--- a/report.docx
+++ b/report.docx
@@ -2298,6 +2298,17 @@
           <w:sz w:val="24"/>
           <w:szCs w:val="24"/>
         </w:rPr>
+        <w:sectPr>
+          <w:headerReference w:type="default" r:id="rId8"/>
+          <w:footerReference w:type="default" r:id="rId9"/>
+          <w:footerReference w:type="first" r:id="rId10"/>
+          <w:pgSz w:w="11910" w:h="16840"/>
+          <w:pgMar w:top="760" w:right="428" w:bottom="280" w:left="1160" w:header="720" w:footer="720" w:gutter="0"/>
+          <w:pgNumType w:start="1"/>
+          <w:cols w:space="720"/>
+          <w:titlePg/>
+          <w:docGrid w:linePitch="381"/>
+        </w:sectPr>
       </w:pPr>
       <w:r>
         <w:rPr>
@@ -2330,13 +2341,6 @@
           <w:szCs w:val="24"/>
         </w:rPr>
       </w:pPr>
-      <w:r>
-        <w:rPr>
-          <w:sz w:val="24"/>
-          <w:szCs w:val="24"/>
-        </w:rPr>
-        <w:br w:type="page"/>
-      </w:r>
     </w:p>
     <w:p>
       <w:pPr>
@@ -2354,7 +2358,6 @@
         <w:rPr>
           <w:noProof/>
         </w:rPr>
-        <w:lastRenderedPageBreak/>
         <mc:AlternateContent>
           <mc:Choice Requires="wps">
             <w:drawing>
@@ -3236,12 +3239,21 @@
                               </w:rPr>
                               <w:t xml:space="preserve">или </w:t>
                             </w:r>
+                            <w:proofErr w:type="spellStart"/>
                             <w:r>
                               <w:rPr>
                                 <w:sz w:val="24"/>
                                 <w:szCs w:val="24"/>
                               </w:rPr>
-                              <w:t>Xcode; вариант задания (кириллица, по алфавиту, по возрастанию,</w:t>
+                              <w:t>Xcode</w:t>
+                            </w:r>
+                            <w:proofErr w:type="spellEnd"/>
+                            <w:r>
+                              <w:rPr>
+                                <w:sz w:val="24"/>
+                                <w:szCs w:val="24"/>
+                              </w:rPr>
+                              <w:t>; вариант задания (кириллица, по алфавиту, по возрастанию,</w:t>
                             </w:r>
                           </w:p>
                         </w:txbxContent>
@@ -3315,12 +3327,21 @@
                         </w:rPr>
                         <w:t xml:space="preserve">или </w:t>
                       </w:r>
+                      <w:proofErr w:type="spellStart"/>
                       <w:r>
                         <w:rPr>
                           <w:sz w:val="24"/>
                           <w:szCs w:val="24"/>
                         </w:rPr>
-                        <w:t>Xcode; вариант задания (кириллица, по алфавиту, по возрастанию,</w:t>
+                        <w:t>Xcode</w:t>
+                      </w:r>
+                      <w:proofErr w:type="spellEnd"/>
+                      <w:r>
+                        <w:rPr>
+                          <w:sz w:val="24"/>
+                          <w:szCs w:val="24"/>
+                        </w:rPr>
+                        <w:t>; вариант задания (кириллица, по алфавиту, по возрастанию,</w:t>
                       </w:r>
                     </w:p>
                   </w:txbxContent>
@@ -5022,8 +5043,6 @@
       <w:r>
         <w:br w:type="page"/>
       </w:r>
-      <w:bookmarkStart w:id="0" w:name="_GoBack"/>
-      <w:bookmarkEnd w:id="0"/>
     </w:p>
     <w:sdt>
       <w:sdtPr>
@@ -5196,7 +5215,7 @@
                 <w:sz w:val="28"/>
                 <w:szCs w:val="28"/>
               </w:rPr>
-              <w:t>1</w:t>
+              <w:t>4</w:t>
             </w:r>
             <w:r>
               <w:rPr>
@@ -5364,7 +5383,7 @@
                 <w:sz w:val="28"/>
                 <w:szCs w:val="28"/>
               </w:rPr>
-              <w:t>2</w:t>
+              <w:t>5</w:t>
             </w:r>
             <w:r>
               <w:rPr>
@@ -5557,7 +5576,7 @@
                 <w:sz w:val="28"/>
                 <w:szCs w:val="28"/>
               </w:rPr>
-              <w:t>3</w:t>
+              <w:t>6</w:t>
             </w:r>
             <w:r>
               <w:rPr>
@@ -5739,7 +5758,7 @@
                 <w:sz w:val="28"/>
                 <w:szCs w:val="28"/>
               </w:rPr>
-              <w:t>4</w:t>
+              <w:t>7</w:t>
             </w:r>
             <w:r>
               <w:rPr>
@@ -5908,7 +5927,7 @@
                 <w:sz w:val="28"/>
                 <w:szCs w:val="28"/>
               </w:rPr>
-              <w:t>4</w:t>
+              <w:t>7</w:t>
             </w:r>
             <w:r>
               <w:rPr>
@@ -6077,7 +6096,7 @@
                 <w:sz w:val="28"/>
                 <w:szCs w:val="28"/>
               </w:rPr>
-              <w:t>4</w:t>
+              <w:t>7</w:t>
             </w:r>
             <w:r>
               <w:rPr>
@@ -6092,6 +6111,8 @@
               <w:fldChar w:fldCharType="end"/>
             </w:r>
           </w:hyperlink>
+          <w:bookmarkStart w:id="0" w:name="_GoBack"/>
+          <w:bookmarkEnd w:id="0"/>
         </w:p>
         <w:p>
           <w:pPr>
@@ -6247,7 +6268,7 @@
                 <w:sz w:val="28"/>
                 <w:szCs w:val="28"/>
               </w:rPr>
-              <w:t>4</w:t>
+              <w:t>7</w:t>
             </w:r>
             <w:r>
               <w:rPr>
@@ -6417,7 +6438,7 @@
                 <w:sz w:val="28"/>
                 <w:szCs w:val="28"/>
               </w:rPr>
-              <w:t>5</w:t>
+              <w:t>8</w:t>
             </w:r>
             <w:r>
               <w:rPr>
@@ -6573,7 +6594,7 @@
                 <w:sz w:val="28"/>
                 <w:szCs w:val="28"/>
               </w:rPr>
-              <w:t>5</w:t>
+              <w:t>8</w:t>
             </w:r>
             <w:r>
               <w:rPr>
@@ -6743,7 +6764,7 @@
                 <w:sz w:val="28"/>
                 <w:szCs w:val="28"/>
               </w:rPr>
-              <w:t>5</w:t>
+              <w:t>8</w:t>
             </w:r>
             <w:r>
               <w:rPr>
@@ -6939,7 +6960,7 @@
                 <w:sz w:val="28"/>
                 <w:szCs w:val="28"/>
               </w:rPr>
-              <w:t>5</w:t>
+              <w:t>8</w:t>
             </w:r>
             <w:r>
               <w:rPr>
@@ -7121,7 +7142,7 @@
                 <w:sz w:val="28"/>
                 <w:szCs w:val="28"/>
               </w:rPr>
-              <w:t>5</w:t>
+              <w:t>8</w:t>
             </w:r>
             <w:r>
               <w:rPr>
@@ -7264,7 +7285,7 @@
                 <w:sz w:val="28"/>
                 <w:szCs w:val="28"/>
               </w:rPr>
-              <w:t>6</w:t>
+              <w:t>9</w:t>
             </w:r>
             <w:r>
               <w:rPr>
@@ -7407,7 +7428,7 @@
                 <w:sz w:val="28"/>
                 <w:szCs w:val="28"/>
               </w:rPr>
-              <w:t>6</w:t>
+              <w:t>9</w:t>
             </w:r>
             <w:r>
               <w:rPr>
@@ -7550,7 +7571,7 @@
                 <w:sz w:val="28"/>
                 <w:szCs w:val="28"/>
               </w:rPr>
-              <w:t>14</w:t>
+              <w:t>17</w:t>
             </w:r>
             <w:r>
               <w:rPr>
@@ -7693,7 +7714,7 @@
                 <w:sz w:val="28"/>
                 <w:szCs w:val="28"/>
               </w:rPr>
-              <w:t>15</w:t>
+              <w:t>18</w:t>
             </w:r>
             <w:r>
               <w:rPr>
@@ -7836,7 +7857,7 @@
                 <w:sz w:val="28"/>
                 <w:szCs w:val="28"/>
               </w:rPr>
-              <w:t>15</w:t>
+              <w:t>18</w:t>
             </w:r>
             <w:r>
               <w:rPr>
@@ -7979,7 +8000,7 @@
                 <w:sz w:val="28"/>
                 <w:szCs w:val="28"/>
               </w:rPr>
-              <w:t>18</w:t>
+              <w:t>21</w:t>
             </w:r>
             <w:r>
               <w:rPr>
@@ -8095,7 +8116,7 @@
                 <w:sz w:val="28"/>
                 <w:szCs w:val="28"/>
               </w:rPr>
-              <w:t>20</w:t>
+              <w:t>23</w:t>
             </w:r>
             <w:r>
               <w:rPr>
@@ -8211,7 +8232,7 @@
                 <w:sz w:val="28"/>
                 <w:szCs w:val="28"/>
               </w:rPr>
-              <w:t>21</w:t>
+              <w:t>24</w:t>
             </w:r>
             <w:r>
               <w:rPr>
@@ -8327,7 +8348,7 @@
                 <w:sz w:val="28"/>
                 <w:szCs w:val="28"/>
               </w:rPr>
-              <w:t>22</w:t>
+              <w:t>25</w:t>
             </w:r>
             <w:r>
               <w:rPr>
@@ -8367,6 +8388,7 @@
         <w:sectPr>
           <w:pgSz w:w="11910" w:h="16840"/>
           <w:pgMar w:top="760" w:right="428" w:bottom="280" w:left="1160" w:header="720" w:footer="720" w:gutter="0"/>
+          <w:pgNumType w:start="2"/>
           <w:cols w:space="720"/>
           <w:titlePg/>
           <w:docGrid w:linePitch="381"/>
@@ -9381,11 +9403,12 @@
         <w:ind w:left="115" w:right="567" w:firstLine="709"/>
         <w:jc w:val="both"/>
         <w:sectPr>
-          <w:footerReference w:type="default" r:id="rId8"/>
+          <w:footerReference w:type="default" r:id="rId11"/>
           <w:pgSz w:w="11910" w:h="16840"/>
           <w:pgMar w:top="760" w:right="0" w:bottom="1120" w:left="1160" w:header="0" w:footer="934" w:gutter="0"/>
-          <w:pgNumType w:start="1"/>
+          <w:pgNumType w:start="4"/>
           <w:cols w:space="720"/>
+          <w:docGrid w:linePitch="381"/>
         </w:sectPr>
       </w:pPr>
       <w:r>
@@ -9398,7 +9421,15 @@
         <w:t xml:space="preserve"> </w:t>
       </w:r>
       <w:r>
-        <w:t>по длине (от 3 тыс. до 15 тыс. символов) и структуре текстами. Соответственно, должно получиться 30 файлов – 10 файлов с входными текстами, 10 с отсортированными массивами и 10 с анализированием текстов.</w:t>
+        <w:t xml:space="preserve">по длине (от 3 тыс. до 15 тыс. символов) и структуре текстами. Соответственно, должно получиться 30 файлов – 10 файлов с входными текстами, 10 с отсортированными массивами и 10 с </w:t>
+      </w:r>
+      <w:proofErr w:type="spellStart"/>
+      <w:r>
+        <w:t>анализированием</w:t>
+      </w:r>
+      <w:proofErr w:type="spellEnd"/>
+      <w:r>
+        <w:t xml:space="preserve"> текстов.</w:t>
       </w:r>
     </w:p>
     <w:p>
@@ -9491,7 +9522,7 @@
                     <pic:cNvPicPr/>
                   </pic:nvPicPr>
                   <pic:blipFill>
-                    <a:blip r:embed="rId9" cstate="print"/>
+                    <a:blip r:embed="rId12" cstate="print"/>
                     <a:stretch>
                       <a:fillRect/>
                     </a:stretch>
@@ -9858,7 +9889,7 @@
                     <pic:cNvPicPr/>
                   </pic:nvPicPr>
                   <pic:blipFill>
-                    <a:blip r:embed="rId10"/>
+                    <a:blip r:embed="rId13"/>
                     <a:stretch>
                       <a:fillRect/>
                     </a:stretch>
@@ -10077,6 +10108,7 @@
         </w:rPr>
         <w:t xml:space="preserve"> </w:t>
       </w:r>
+      <w:proofErr w:type="spellStart"/>
       <w:r>
         <w:rPr>
           <w:rFonts w:ascii="Times New Roman" w:hAnsi="Times New Roman" w:cs="Times New Roman"/>
@@ -10086,6 +10118,7 @@
         </w:rPr>
         <w:t>mai</w:t>
       </w:r>
+      <w:proofErr w:type="spellEnd"/>
       <w:r>
         <w:rPr>
           <w:rFonts w:ascii="Times New Roman" w:hAnsi="Times New Roman" w:cs="Times New Roman"/>
@@ -10186,6 +10219,7 @@
         </w:rPr>
         <w:t>n</w:t>
       </w:r>
+      <w:proofErr w:type="spellStart"/>
       <w:r>
         <w:rPr>
           <w:rFonts w:ascii="Times New Roman" w:hAnsi="Times New Roman" w:cs="Times New Roman"/>
@@ -10195,6 +10229,7 @@
         </w:rPr>
         <w:t>umber</w:t>
       </w:r>
+      <w:proofErr w:type="spellEnd"/>
       <w:r>
         <w:rPr>
           <w:rFonts w:ascii="Times New Roman" w:hAnsi="Times New Roman" w:cs="Times New Roman"/>
@@ -10376,6 +10411,7 @@
         </w:rPr>
         <w:t xml:space="preserve"> </w:t>
       </w:r>
+      <w:proofErr w:type="spellStart"/>
       <w:r>
         <w:rPr>
           <w:rFonts w:ascii="Times New Roman" w:hAnsi="Times New Roman" w:cs="Times New Roman"/>
@@ -10383,7 +10419,17 @@
           <w:sz w:val="28"/>
           <w:szCs w:val="28"/>
         </w:rPr>
-        <w:t xml:space="preserve">words, </w:t>
+        <w:t>words</w:t>
+      </w:r>
+      <w:proofErr w:type="spellEnd"/>
+      <w:r>
+        <w:rPr>
+          <w:rFonts w:ascii="Times New Roman" w:hAnsi="Times New Roman" w:cs="Times New Roman"/>
+          <w:color w:val="auto"/>
+          <w:sz w:val="28"/>
+          <w:szCs w:val="28"/>
+        </w:rPr>
+        <w:t xml:space="preserve">, </w:t>
       </w:r>
       <w:bookmarkEnd w:id="15"/>
       <w:bookmarkEnd w:id="16"/>
@@ -10542,6 +10588,7 @@
         </w:rPr>
         <w:t xml:space="preserve">типа </w:t>
       </w:r>
+      <w:proofErr w:type="spellStart"/>
       <w:r>
         <w:rPr>
           <w:rFonts w:ascii="Times New Roman" w:hAnsi="Times New Roman" w:cs="Times New Roman"/>
@@ -10552,6 +10599,7 @@
         </w:rPr>
         <w:t>int</w:t>
       </w:r>
+      <w:proofErr w:type="spellEnd"/>
       <w:r>
         <w:rPr>
           <w:rFonts w:ascii="Times New Roman" w:hAnsi="Times New Roman" w:cs="Times New Roman"/>
@@ -10909,6 +10957,7 @@
         </w:rPr>
         <w:t xml:space="preserve"> </w:t>
       </w:r>
+      <w:proofErr w:type="spellStart"/>
       <w:r>
         <w:rPr>
           <w:rFonts w:ascii="Times New Roman" w:hAnsi="Times New Roman" w:cs="Times New Roman"/>
@@ -10920,6 +10969,7 @@
         <w:t>get_string</w:t>
       </w:r>
       <w:bookmarkEnd w:id="32"/>
+      <w:proofErr w:type="spellEnd"/>
     </w:p>
     <w:p>
       <w:pPr>
@@ -10999,6 +11049,7 @@
         </w:rPr>
         <w:t xml:space="preserve"> </w:t>
       </w:r>
+      <w:proofErr w:type="spellStart"/>
       <w:r>
         <w:rPr>
           <w:rFonts w:ascii="Times New Roman" w:hAnsi="Times New Roman" w:cs="Times New Roman"/>
@@ -11010,6 +11061,7 @@
         <w:t>split_text</w:t>
       </w:r>
       <w:bookmarkEnd w:id="34"/>
+      <w:proofErr w:type="spellEnd"/>
     </w:p>
     <w:p>
       <w:pPr>
@@ -11099,6 +11151,7 @@
         </w:rPr>
         <w:t xml:space="preserve"> </w:t>
       </w:r>
+      <w:proofErr w:type="spellStart"/>
       <w:r>
         <w:rPr>
           <w:rFonts w:ascii="Times New Roman" w:hAnsi="Times New Roman" w:cs="Times New Roman"/>
@@ -11110,6 +11163,7 @@
         <w:t>counting_words</w:t>
       </w:r>
       <w:bookmarkEnd w:id="36"/>
+      <w:proofErr w:type="spellEnd"/>
     </w:p>
     <w:p>
       <w:pPr>
@@ -11142,6 +11196,7 @@
           <w:sz w:val="28"/>
           <w:szCs w:val="28"/>
         </w:rPr>
+        <w:lastRenderedPageBreak/>
         <w:t>Соз</w:t>
       </w:r>
       <w:r>
@@ -11189,7 +11244,6 @@
           <w:sz w:val="28"/>
           <w:szCs w:val="28"/>
         </w:rPr>
-        <w:lastRenderedPageBreak/>
         <w:t>увеличиваем в массиве чисел элемент с индексом равным номеру буквы в алфавите</w:t>
       </w:r>
       <w:bookmarkEnd w:id="37"/>
@@ -11451,6 +11505,7 @@
         </w:rPr>
         <w:t xml:space="preserve">Описание функции </w:t>
       </w:r>
+      <w:proofErr w:type="spellStart"/>
       <w:r>
         <w:rPr>
           <w:rFonts w:ascii="Times New Roman" w:hAnsi="Times New Roman" w:cs="Times New Roman"/>
@@ -11462,6 +11517,7 @@
         <w:t>writing_to_result</w:t>
       </w:r>
       <w:bookmarkEnd w:id="42"/>
+      <w:proofErr w:type="spellEnd"/>
     </w:p>
     <w:p>
       <w:pPr>
@@ -11551,6 +11607,7 @@
         </w:rPr>
         <w:t xml:space="preserve"> </w:t>
       </w:r>
+      <w:proofErr w:type="spellStart"/>
       <w:r>
         <w:rPr>
           <w:rFonts w:ascii="Times New Roman" w:hAnsi="Times New Roman" w:cs="Times New Roman"/>
@@ -11562,6 +11619,7 @@
         <w:t>get_number_file</w:t>
       </w:r>
       <w:bookmarkEnd w:id="44"/>
+      <w:proofErr w:type="spellEnd"/>
     </w:p>
     <w:p>
       <w:pPr>
@@ -11813,6 +11871,7 @@
         </w:rPr>
         <w:t xml:space="preserve"> </w:t>
       </w:r>
+      <w:proofErr w:type="spellStart"/>
       <w:r>
         <w:rPr>
           <w:rFonts w:ascii="Times New Roman" w:hAnsi="Times New Roman" w:cs="Times New Roman"/>
@@ -11824,6 +11883,7 @@
         <w:t>writing_to_analysis</w:t>
       </w:r>
       <w:bookmarkEnd w:id="48"/>
+      <w:proofErr w:type="spellEnd"/>
     </w:p>
     <w:p>
       <w:pPr>
@@ -11967,7 +12027,47 @@
           <w:sz w:val="28"/>
           <w:szCs w:val="28"/>
         </w:rPr>
-        <w:t>Для проверки кол-ва слов счётчиком является Microsoft Word. На рисунках 3-11 представлены тест</w:t>
+        <w:t xml:space="preserve">Для проверки кол-ва слов счётчиком является </w:t>
+      </w:r>
+      <w:proofErr w:type="spellStart"/>
+      <w:r>
+        <w:rPr>
+          <w:rFonts w:ascii="Times New Roman" w:hAnsi="Times New Roman" w:cs="Times New Roman"/>
+          <w:color w:val="auto"/>
+          <w:sz w:val="28"/>
+          <w:szCs w:val="28"/>
+        </w:rPr>
+        <w:t>Microsoft</w:t>
+      </w:r>
+      <w:proofErr w:type="spellEnd"/>
+      <w:r>
+        <w:rPr>
+          <w:rFonts w:ascii="Times New Roman" w:hAnsi="Times New Roman" w:cs="Times New Roman"/>
+          <w:color w:val="auto"/>
+          <w:sz w:val="28"/>
+          <w:szCs w:val="28"/>
+        </w:rPr>
+        <w:t xml:space="preserve"> </w:t>
+      </w:r>
+      <w:proofErr w:type="spellStart"/>
+      <w:r>
+        <w:rPr>
+          <w:rFonts w:ascii="Times New Roman" w:hAnsi="Times New Roman" w:cs="Times New Roman"/>
+          <w:color w:val="auto"/>
+          <w:sz w:val="28"/>
+          <w:szCs w:val="28"/>
+        </w:rPr>
+        <w:t>Word</w:t>
+      </w:r>
+      <w:proofErr w:type="spellEnd"/>
+      <w:r>
+        <w:rPr>
+          <w:rFonts w:ascii="Times New Roman" w:hAnsi="Times New Roman" w:cs="Times New Roman"/>
+          <w:color w:val="auto"/>
+          <w:sz w:val="28"/>
+          <w:szCs w:val="28"/>
+        </w:rPr>
+        <w:t>. На рисунках 3-11 представлены тест</w:t>
       </w:r>
       <w:bookmarkStart w:id="55" w:name="_Toc104908032"/>
       <w:r>
@@ -12001,255 +12101,6 @@
             <wp:extent cx="5939790" cy="4669790"/>
             <wp:effectExtent l="0" t="0" r="3810" b="0"/>
             <wp:docPr id="8" name="Рисунок 8"/>
-            <wp:cNvGraphicFramePr>
-              <a:graphicFrameLocks xmlns:a="http://schemas.openxmlformats.org/drawingml/2006/main" noChangeAspect="1"/>
-            </wp:cNvGraphicFramePr>
-            <a:graphic xmlns:a="http://schemas.openxmlformats.org/drawingml/2006/main">
-              <a:graphicData uri="http://schemas.openxmlformats.org/drawingml/2006/picture">
-                <pic:pic xmlns:pic="http://schemas.openxmlformats.org/drawingml/2006/picture">
-                  <pic:nvPicPr>
-                    <pic:cNvPr id="1" name=""/>
-                    <pic:cNvPicPr/>
-                  </pic:nvPicPr>
-                  <pic:blipFill>
-                    <a:blip r:embed="rId11"/>
-                    <a:stretch>
-                      <a:fillRect/>
-                    </a:stretch>
-                  </pic:blipFill>
-                  <pic:spPr>
-                    <a:xfrm>
-                      <a:off x="0" y="0"/>
-                      <a:ext cx="5939790" cy="4669790"/>
-                    </a:xfrm>
-                    <a:prstGeom prst="rect">
-                      <a:avLst/>
-                    </a:prstGeom>
-                  </pic:spPr>
-                </pic:pic>
-              </a:graphicData>
-            </a:graphic>
-          </wp:inline>
-        </w:drawing>
-      </w:r>
-    </w:p>
-    <w:p>
-      <w:pPr>
-        <w:spacing w:before="120" w:line="360" w:lineRule="auto"/>
-        <w:ind w:firstLine="0"/>
-        <w:jc w:val="center"/>
-        <w:rPr>
-          <w:lang w:eastAsia="en-US"/>
-        </w:rPr>
-      </w:pPr>
-      <w:r>
-        <w:rPr>
-          <w:lang w:eastAsia="en-US"/>
-        </w:rPr>
-        <w:t>Рисунок 3 -</w:t>
-      </w:r>
-      <w:r>
-        <w:rPr>
-          <w:lang w:eastAsia="en-US"/>
-        </w:rPr>
-        <w:t xml:space="preserve"> Исходный текст №</w:t>
-      </w:r>
-      <w:r>
-        <w:rPr>
-          <w:lang w:eastAsia="en-US"/>
-        </w:rPr>
-        <w:t>1</w:t>
-      </w:r>
-    </w:p>
-    <w:p>
-      <w:pPr>
-        <w:pStyle w:val="1"/>
-        <w:keepNext w:val="0"/>
-        <w:keepLines w:val="0"/>
-        <w:widowControl w:val="0"/>
-        <w:tabs>
-          <w:tab w:val="left" w:pos="1306"/>
-        </w:tabs>
-        <w:autoSpaceDE w:val="0"/>
-        <w:autoSpaceDN w:val="0"/>
-        <w:spacing w:before="120" w:line="360" w:lineRule="auto"/>
-        <w:rPr>
-          <w:rFonts w:ascii="Times New Roman" w:hAnsi="Times New Roman" w:cs="Times New Roman"/>
-          <w:noProof/>
-          <w:color w:val="auto"/>
-          <w:sz w:val="28"/>
-          <w:szCs w:val="28"/>
-        </w:rPr>
-      </w:pPr>
-      <w:bookmarkStart w:id="56" w:name="_Toc105164324"/>
-      <w:r>
-        <w:rPr>
-          <w:noProof/>
-        </w:rPr>
-        <w:lastRenderedPageBreak/>
-        <w:drawing>
-          <wp:inline distT="0" distB="0" distL="0" distR="0" wp14:anchorId="01ECBB0B" wp14:editId="3865B6B9">
-            <wp:extent cx="5939790" cy="4667885"/>
-            <wp:effectExtent l="0" t="0" r="3810" b="0"/>
-            <wp:docPr id="9" name="Рисунок 9"/>
-            <wp:cNvGraphicFramePr>
-              <a:graphicFrameLocks xmlns:a="http://schemas.openxmlformats.org/drawingml/2006/main" noChangeAspect="1"/>
-            </wp:cNvGraphicFramePr>
-            <a:graphic xmlns:a="http://schemas.openxmlformats.org/drawingml/2006/main">
-              <a:graphicData uri="http://schemas.openxmlformats.org/drawingml/2006/picture">
-                <pic:pic xmlns:pic="http://schemas.openxmlformats.org/drawingml/2006/picture">
-                  <pic:nvPicPr>
-                    <pic:cNvPr id="1" name=""/>
-                    <pic:cNvPicPr/>
-                  </pic:nvPicPr>
-                  <pic:blipFill>
-                    <a:blip r:embed="rId12"/>
-                    <a:stretch>
-                      <a:fillRect/>
-                    </a:stretch>
-                  </pic:blipFill>
-                  <pic:spPr>
-                    <a:xfrm>
-                      <a:off x="0" y="0"/>
-                      <a:ext cx="5939790" cy="4667885"/>
-                    </a:xfrm>
-                    <a:prstGeom prst="rect">
-                      <a:avLst/>
-                    </a:prstGeom>
-                  </pic:spPr>
-                </pic:pic>
-              </a:graphicData>
-            </a:graphic>
-          </wp:inline>
-        </w:drawing>
-      </w:r>
-      <w:bookmarkEnd w:id="56"/>
-    </w:p>
-    <w:p>
-      <w:pPr>
-        <w:spacing w:before="120" w:line="360" w:lineRule="auto"/>
-        <w:jc w:val="center"/>
-        <w:rPr>
-          <w:lang w:eastAsia="en-US"/>
-        </w:rPr>
-      </w:pPr>
-      <w:r>
-        <w:rPr>
-          <w:lang w:eastAsia="en-US"/>
-        </w:rPr>
-        <w:t>Рисунок 4 -</w:t>
-      </w:r>
-      <w:r>
-        <w:rPr>
-          <w:lang w:eastAsia="en-US"/>
-        </w:rPr>
-        <w:t xml:space="preserve"> Отсортированный текст №1</w:t>
-      </w:r>
-    </w:p>
-    <w:p>
-      <w:pPr>
-        <w:pStyle w:val="1"/>
-        <w:keepNext w:val="0"/>
-        <w:keepLines w:val="0"/>
-        <w:widowControl w:val="0"/>
-        <w:tabs>
-          <w:tab w:val="left" w:pos="1306"/>
-        </w:tabs>
-        <w:autoSpaceDE w:val="0"/>
-        <w:autoSpaceDN w:val="0"/>
-        <w:spacing w:before="120" w:line="360" w:lineRule="auto"/>
-        <w:rPr>
-          <w:rFonts w:ascii="Times New Roman" w:hAnsi="Times New Roman" w:cs="Times New Roman"/>
-          <w:noProof/>
-          <w:color w:val="auto"/>
-          <w:sz w:val="28"/>
-          <w:szCs w:val="28"/>
-        </w:rPr>
-      </w:pPr>
-      <w:bookmarkStart w:id="57" w:name="_Toc105164325"/>
-      <w:r>
-        <w:rPr>
-          <w:noProof/>
-        </w:rPr>
-        <w:lastRenderedPageBreak/>
-        <w:drawing>
-          <wp:inline distT="0" distB="0" distL="0" distR="0" wp14:anchorId="409166E1" wp14:editId="7353B643">
-            <wp:extent cx="5939790" cy="4627880"/>
-            <wp:effectExtent l="0" t="0" r="3810" b="1270"/>
-            <wp:docPr id="11" name="Рисунок 11"/>
-            <wp:cNvGraphicFramePr>
-              <a:graphicFrameLocks xmlns:a="http://schemas.openxmlformats.org/drawingml/2006/main" noChangeAspect="1"/>
-            </wp:cNvGraphicFramePr>
-            <a:graphic xmlns:a="http://schemas.openxmlformats.org/drawingml/2006/main">
-              <a:graphicData uri="http://schemas.openxmlformats.org/drawingml/2006/picture">
-                <pic:pic xmlns:pic="http://schemas.openxmlformats.org/drawingml/2006/picture">
-                  <pic:nvPicPr>
-                    <pic:cNvPr id="1" name=""/>
-                    <pic:cNvPicPr/>
-                  </pic:nvPicPr>
-                  <pic:blipFill>
-                    <a:blip r:embed="rId13"/>
-                    <a:stretch>
-                      <a:fillRect/>
-                    </a:stretch>
-                  </pic:blipFill>
-                  <pic:spPr>
-                    <a:xfrm>
-                      <a:off x="0" y="0"/>
-                      <a:ext cx="5939790" cy="4627880"/>
-                    </a:xfrm>
-                    <a:prstGeom prst="rect">
-                      <a:avLst/>
-                    </a:prstGeom>
-                  </pic:spPr>
-                </pic:pic>
-              </a:graphicData>
-            </a:graphic>
-          </wp:inline>
-        </w:drawing>
-      </w:r>
-      <w:bookmarkEnd w:id="57"/>
-    </w:p>
-    <w:p>
-      <w:pPr>
-        <w:spacing w:before="120" w:line="360" w:lineRule="auto"/>
-        <w:jc w:val="center"/>
-        <w:rPr>
-          <w:lang w:eastAsia="en-US"/>
-        </w:rPr>
-      </w:pPr>
-      <w:r>
-        <w:rPr>
-          <w:lang w:eastAsia="en-US"/>
-        </w:rPr>
-        <w:t>Рисунок 5 -</w:t>
-      </w:r>
-      <w:r>
-        <w:rPr>
-          <w:lang w:eastAsia="en-US"/>
-        </w:rPr>
-        <w:t xml:space="preserve"> Анализ текста №1</w:t>
-      </w:r>
-    </w:p>
-    <w:p>
-      <w:pPr>
-        <w:spacing w:before="120" w:line="360" w:lineRule="auto"/>
-        <w:ind w:firstLine="0"/>
-        <w:jc w:val="center"/>
-        <w:rPr>
-          <w:lang w:eastAsia="en-US"/>
-        </w:rPr>
-      </w:pPr>
-      <w:r>
-        <w:rPr>
-          <w:noProof/>
-        </w:rPr>
-        <w:lastRenderedPageBreak/>
-        <w:drawing>
-          <wp:inline distT="0" distB="0" distL="0" distR="0" wp14:anchorId="077A24CE" wp14:editId="6F2982AE">
-            <wp:extent cx="5939790" cy="4355465"/>
-            <wp:effectExtent l="0" t="0" r="3810" b="6985"/>
-            <wp:docPr id="12" name="Рисунок 12"/>
             <wp:cNvGraphicFramePr>
               <a:graphicFrameLocks xmlns:a="http://schemas.openxmlformats.org/drawingml/2006/main" noChangeAspect="1"/>
             </wp:cNvGraphicFramePr>
@@ -12269,7 +12120,7 @@
                   <pic:spPr>
                     <a:xfrm>
                       <a:off x="0" y="0"/>
-                      <a:ext cx="5939790" cy="4355465"/>
+                      <a:ext cx="5939790" cy="4669790"/>
                     </a:xfrm>
                     <a:prstGeom prst="rect">
                       <a:avLst/>
@@ -12285,77 +12136,62 @@
     <w:p>
       <w:pPr>
         <w:spacing w:before="120" w:line="360" w:lineRule="auto"/>
-        <w:jc w:val="center"/>
-        <w:rPr>
-          <w:lang w:eastAsia="en-US"/>
-        </w:rPr>
-      </w:pPr>
-      <w:r>
-        <w:rPr>
-          <w:lang w:eastAsia="en-US"/>
-        </w:rPr>
-        <w:t xml:space="preserve">Рисунок 6 - </w:t>
-      </w:r>
-      <w:r>
-        <w:rPr>
-          <w:lang w:eastAsia="en-US"/>
-        </w:rPr>
-        <w:t>Анализ текста №1</w:t>
-      </w:r>
-    </w:p>
-    <w:p>
-      <w:pPr>
-        <w:spacing w:before="120" w:line="360" w:lineRule="auto"/>
-        <w:jc w:val="center"/>
-        <w:rPr>
-          <w:lang w:eastAsia="en-US"/>
-        </w:rPr>
-      </w:pPr>
-      <w:r>
-        <w:t xml:space="preserve">Для текста №3 Microsoft Word насчитал </w:t>
-      </w:r>
-      <w:r>
-        <w:t>622</w:t>
-      </w:r>
-      <w:r>
-        <w:t xml:space="preserve"> слов, программа насчитала </w:t>
-      </w:r>
-      <w:r>
-        <w:t>622</w:t>
-      </w:r>
-      <w:r>
-        <w:t>.</w:t>
-      </w:r>
-    </w:p>
-    <w:p>
-      <w:pPr>
-        <w:spacing w:before="120" w:line="360" w:lineRule="auto"/>
         <w:ind w:firstLine="0"/>
         <w:jc w:val="center"/>
         <w:rPr>
+          <w:lang w:eastAsia="en-US"/>
+        </w:rPr>
+      </w:pPr>
+      <w:r>
+        <w:rPr>
+          <w:lang w:eastAsia="en-US"/>
+        </w:rPr>
+        <w:t>Рисунок 3 -</w:t>
+      </w:r>
+      <w:r>
+        <w:rPr>
+          <w:lang w:eastAsia="en-US"/>
+        </w:rPr>
+        <w:t xml:space="preserve"> Исходный текст №</w:t>
+      </w:r>
+      <w:r>
+        <w:rPr>
+          <w:lang w:eastAsia="en-US"/>
+        </w:rPr>
+        <w:t>1</w:t>
+      </w:r>
+    </w:p>
+    <w:p>
+      <w:pPr>
+        <w:pStyle w:val="1"/>
+        <w:keepNext w:val="0"/>
+        <w:keepLines w:val="0"/>
+        <w:widowControl w:val="0"/>
+        <w:tabs>
+          <w:tab w:val="left" w:pos="1306"/>
+        </w:tabs>
+        <w:autoSpaceDE w:val="0"/>
+        <w:autoSpaceDN w:val="0"/>
+        <w:spacing w:before="120" w:line="360" w:lineRule="auto"/>
+        <w:rPr>
+          <w:rFonts w:ascii="Times New Roman" w:hAnsi="Times New Roman" w:cs="Times New Roman"/>
           <w:noProof/>
-        </w:rPr>
-      </w:pPr>
-    </w:p>
-    <w:p>
-      <w:pPr>
-        <w:spacing w:before="120" w:line="360" w:lineRule="auto"/>
-        <w:ind w:firstLine="0"/>
-        <w:jc w:val="center"/>
-        <w:rPr>
-          <w:lang w:eastAsia="en-US"/>
-        </w:rPr>
-      </w:pPr>
+          <w:color w:val="auto"/>
+          <w:sz w:val="28"/>
+          <w:szCs w:val="28"/>
+        </w:rPr>
+      </w:pPr>
+      <w:bookmarkStart w:id="56" w:name="_Toc105164324"/>
       <w:r>
         <w:rPr>
           <w:noProof/>
         </w:rPr>
         <w:lastRenderedPageBreak/>
         <w:drawing>
-          <wp:inline distT="0" distB="0" distL="0" distR="0" wp14:anchorId="5D0A6B7E" wp14:editId="7FCA9D9A">
-            <wp:extent cx="5939790" cy="3348990"/>
-            <wp:effectExtent l="0" t="0" r="3810" b="3810"/>
-            <wp:docPr id="39" name="Рисунок 39"/>
+          <wp:inline distT="0" distB="0" distL="0" distR="0" wp14:anchorId="01ECBB0B" wp14:editId="3865B6B9">
+            <wp:extent cx="5939790" cy="4667885"/>
+            <wp:effectExtent l="0" t="0" r="3810" b="0"/>
+            <wp:docPr id="9" name="Рисунок 9"/>
             <wp:cNvGraphicFramePr>
               <a:graphicFrameLocks xmlns:a="http://schemas.openxmlformats.org/drawingml/2006/main" noChangeAspect="1"/>
             </wp:cNvGraphicFramePr>
@@ -12375,7 +12211,7 @@
                   <pic:spPr>
                     <a:xfrm>
                       <a:off x="0" y="0"/>
-                      <a:ext cx="5939790" cy="3348990"/>
+                      <a:ext cx="5939790" cy="4667885"/>
                     </a:xfrm>
                     <a:prstGeom prst="rect">
                       <a:avLst/>
@@ -12387,6 +12223,7 @@
           </wp:inline>
         </w:drawing>
       </w:r>
+      <w:bookmarkEnd w:id="56"/>
     </w:p>
     <w:p>
       <w:pPr>
@@ -12400,28 +12237,13 @@
         <w:rPr>
           <w:lang w:eastAsia="en-US"/>
         </w:rPr>
-        <w:t xml:space="preserve">Рисунок 7 - </w:t>
-      </w:r>
-      <w:r>
-        <w:rPr>
-          <w:lang w:eastAsia="en-US"/>
-        </w:rPr>
-        <w:t>Проверка текста №1</w:t>
-      </w:r>
-    </w:p>
-    <w:p>
-      <w:pPr>
-        <w:spacing w:before="120" w:line="360" w:lineRule="auto"/>
-        <w:ind w:firstLine="0"/>
-        <w:rPr>
-          <w:lang w:eastAsia="en-US"/>
-        </w:rPr>
-      </w:pPr>
-      <w:r>
-        <w:rPr>
-          <w:lang w:eastAsia="en-US"/>
-        </w:rPr>
-        <w:br w:type="page"/>
+        <w:t>Рисунок 4 -</w:t>
+      </w:r>
+      <w:r>
+        <w:rPr>
+          <w:lang w:eastAsia="en-US"/>
+        </w:rPr>
+        <w:t xml:space="preserve"> Отсортированный текст №1</w:t>
       </w:r>
     </w:p>
     <w:p>
@@ -12444,17 +12266,17 @@
           <w:szCs w:val="28"/>
         </w:rPr>
       </w:pPr>
-      <w:bookmarkStart w:id="58" w:name="_Toc105164326"/>
+      <w:bookmarkStart w:id="57" w:name="_Toc105164325"/>
       <w:r>
         <w:rPr>
           <w:noProof/>
         </w:rPr>
         <w:lastRenderedPageBreak/>
         <w:drawing>
-          <wp:inline distT="0" distB="0" distL="0" distR="0" wp14:anchorId="46AA85DB" wp14:editId="4CE81593">
-            <wp:extent cx="5939790" cy="4672965"/>
-            <wp:effectExtent l="0" t="0" r="3810" b="0"/>
-            <wp:docPr id="38" name="Рисунок 38"/>
+          <wp:inline distT="0" distB="0" distL="0" distR="0" wp14:anchorId="409166E1" wp14:editId="7353B643">
+            <wp:extent cx="5939790" cy="4627880"/>
+            <wp:effectExtent l="0" t="0" r="3810" b="1270"/>
+            <wp:docPr id="11" name="Рисунок 11"/>
             <wp:cNvGraphicFramePr>
               <a:graphicFrameLocks xmlns:a="http://schemas.openxmlformats.org/drawingml/2006/main" noChangeAspect="1"/>
             </wp:cNvGraphicFramePr>
@@ -12474,7 +12296,7 @@
                   <pic:spPr>
                     <a:xfrm>
                       <a:off x="0" y="0"/>
-                      <a:ext cx="5939790" cy="4672965"/>
+                      <a:ext cx="5939790" cy="4627880"/>
                     </a:xfrm>
                     <a:prstGeom prst="rect">
                       <a:avLst/>
@@ -12486,7 +12308,7 @@
           </wp:inline>
         </w:drawing>
       </w:r>
-      <w:bookmarkEnd w:id="58"/>
+      <w:bookmarkEnd w:id="57"/>
     </w:p>
     <w:p>
       <w:pPr>
@@ -12500,48 +12322,34 @@
         <w:rPr>
           <w:lang w:eastAsia="en-US"/>
         </w:rPr>
-        <w:t>Рисунок 8 -</w:t>
-      </w:r>
-      <w:r>
-        <w:rPr>
-          <w:lang w:eastAsia="en-US"/>
-        </w:rPr>
-        <w:t xml:space="preserve"> Исходный текст №5</w:t>
-      </w:r>
-    </w:p>
-    <w:p>
-      <w:pPr>
-        <w:pStyle w:val="1"/>
-        <w:keepNext w:val="0"/>
-        <w:keepLines w:val="0"/>
-        <w:widowControl w:val="0"/>
-        <w:tabs>
-          <w:tab w:val="left" w:pos="1306"/>
-        </w:tabs>
-        <w:autoSpaceDE w:val="0"/>
-        <w:autoSpaceDN w:val="0"/>
+        <w:t>Рисунок 5 -</w:t>
+      </w:r>
+      <w:r>
+        <w:rPr>
+          <w:lang w:eastAsia="en-US"/>
+        </w:rPr>
+        <w:t xml:space="preserve"> Анализ текста №1</w:t>
+      </w:r>
+    </w:p>
+    <w:p>
+      <w:pPr>
         <w:spacing w:before="120" w:line="360" w:lineRule="auto"/>
-        <w:ind w:left="360"/>
+        <w:ind w:firstLine="0"/>
         <w:jc w:val="center"/>
         <w:rPr>
-          <w:rFonts w:ascii="Times New Roman" w:hAnsi="Times New Roman" w:cs="Times New Roman"/>
-          <w:noProof/>
-          <w:color w:val="auto"/>
-          <w:sz w:val="28"/>
-          <w:szCs w:val="28"/>
-        </w:rPr>
-      </w:pPr>
-      <w:bookmarkStart w:id="59" w:name="_Toc105164327"/>
+          <w:lang w:eastAsia="en-US"/>
+        </w:rPr>
+      </w:pPr>
       <w:r>
         <w:rPr>
           <w:noProof/>
         </w:rPr>
         <w:lastRenderedPageBreak/>
         <w:drawing>
-          <wp:inline distT="0" distB="0" distL="0" distR="0" wp14:anchorId="3F2B3C9D" wp14:editId="74EB6A3D">
-            <wp:extent cx="5939790" cy="4660265"/>
+          <wp:inline distT="0" distB="0" distL="0" distR="0" wp14:anchorId="077A24CE" wp14:editId="6F2982AE">
+            <wp:extent cx="5939790" cy="4355465"/>
             <wp:effectExtent l="0" t="0" r="3810" b="6985"/>
-            <wp:docPr id="40" name="Рисунок 40"/>
+            <wp:docPr id="12" name="Рисунок 12"/>
             <wp:cNvGraphicFramePr>
               <a:graphicFrameLocks xmlns:a="http://schemas.openxmlformats.org/drawingml/2006/main" noChangeAspect="1"/>
             </wp:cNvGraphicFramePr>
@@ -12561,7 +12369,7 @@
                   <pic:spPr>
                     <a:xfrm>
                       <a:off x="0" y="0"/>
-                      <a:ext cx="5939790" cy="4660265"/>
+                      <a:ext cx="5939790" cy="4355465"/>
                     </a:xfrm>
                     <a:prstGeom prst="rect">
                       <a:avLst/>
@@ -12573,7 +12381,6 @@
           </wp:inline>
         </w:drawing>
       </w:r>
-      <w:bookmarkEnd w:id="59"/>
     </w:p>
     <w:p>
       <w:pPr>
@@ -12587,47 +12394,84 @@
         <w:rPr>
           <w:lang w:eastAsia="en-US"/>
         </w:rPr>
-        <w:t>Рисунок 9 -</w:t>
-      </w:r>
-      <w:r>
-        <w:rPr>
-          <w:lang w:eastAsia="en-US"/>
-        </w:rPr>
-        <w:t xml:space="preserve"> Отсортированный текст №5</w:t>
-      </w:r>
-    </w:p>
-    <w:p>
-      <w:pPr>
-        <w:pStyle w:val="1"/>
-        <w:keepNext w:val="0"/>
-        <w:keepLines w:val="0"/>
-        <w:widowControl w:val="0"/>
-        <w:tabs>
-          <w:tab w:val="left" w:pos="1306"/>
-        </w:tabs>
-        <w:autoSpaceDE w:val="0"/>
-        <w:autoSpaceDN w:val="0"/>
+        <w:t xml:space="preserve">Рисунок 6 - </w:t>
+      </w:r>
+      <w:r>
+        <w:rPr>
+          <w:lang w:eastAsia="en-US"/>
+        </w:rPr>
+        <w:t>Анализ текста №1</w:t>
+      </w:r>
+    </w:p>
+    <w:p>
+      <w:pPr>
         <w:spacing w:before="120" w:line="360" w:lineRule="auto"/>
-        <w:ind w:left="360"/>
-        <w:rPr>
-          <w:rFonts w:ascii="Times New Roman" w:hAnsi="Times New Roman" w:cs="Times New Roman"/>
+        <w:jc w:val="center"/>
+        <w:rPr>
+          <w:lang w:eastAsia="en-US"/>
+        </w:rPr>
+      </w:pPr>
+      <w:r>
+        <w:t xml:space="preserve">Для текста №3 </w:t>
+      </w:r>
+      <w:proofErr w:type="spellStart"/>
+      <w:r>
+        <w:t>Microsoft</w:t>
+      </w:r>
+      <w:proofErr w:type="spellEnd"/>
+      <w:r>
+        <w:t xml:space="preserve"> </w:t>
+      </w:r>
+      <w:proofErr w:type="spellStart"/>
+      <w:r>
+        <w:t>Word</w:t>
+      </w:r>
+      <w:proofErr w:type="spellEnd"/>
+      <w:r>
+        <w:t xml:space="preserve"> насчитал </w:t>
+      </w:r>
+      <w:r>
+        <w:t>622</w:t>
+      </w:r>
+      <w:r>
+        <w:t xml:space="preserve"> слов, программа насчитала </w:t>
+      </w:r>
+      <w:r>
+        <w:t>622</w:t>
+      </w:r>
+      <w:r>
+        <w:t>.</w:t>
+      </w:r>
+    </w:p>
+    <w:p>
+      <w:pPr>
+        <w:spacing w:before="120" w:line="360" w:lineRule="auto"/>
+        <w:ind w:firstLine="0"/>
+        <w:jc w:val="center"/>
+        <w:rPr>
           <w:noProof/>
-          <w:color w:val="auto"/>
-          <w:sz w:val="28"/>
-          <w:szCs w:val="28"/>
-        </w:rPr>
-      </w:pPr>
-      <w:bookmarkStart w:id="60" w:name="_Toc105164328"/>
+        </w:rPr>
+      </w:pPr>
+    </w:p>
+    <w:p>
+      <w:pPr>
+        <w:spacing w:before="120" w:line="360" w:lineRule="auto"/>
+        <w:ind w:firstLine="0"/>
+        <w:jc w:val="center"/>
+        <w:rPr>
+          <w:lang w:eastAsia="en-US"/>
+        </w:rPr>
+      </w:pPr>
       <w:r>
         <w:rPr>
           <w:noProof/>
         </w:rPr>
         <w:lastRenderedPageBreak/>
         <w:drawing>
-          <wp:inline distT="0" distB="0" distL="0" distR="0" wp14:anchorId="7E974D9F" wp14:editId="622DCF3F">
-            <wp:extent cx="5939790" cy="4655820"/>
-            <wp:effectExtent l="0" t="0" r="3810" b="0"/>
-            <wp:docPr id="41" name="Рисунок 41"/>
+          <wp:inline distT="0" distB="0" distL="0" distR="0" wp14:anchorId="5D0A6B7E" wp14:editId="7FCA9D9A">
+            <wp:extent cx="5939790" cy="3348990"/>
+            <wp:effectExtent l="0" t="0" r="3810" b="3810"/>
+            <wp:docPr id="39" name="Рисунок 39"/>
             <wp:cNvGraphicFramePr>
               <a:graphicFrameLocks xmlns:a="http://schemas.openxmlformats.org/drawingml/2006/main" noChangeAspect="1"/>
             </wp:cNvGraphicFramePr>
@@ -12647,7 +12491,7 @@
                   <pic:spPr>
                     <a:xfrm>
                       <a:off x="0" y="0"/>
-                      <a:ext cx="5939790" cy="4655820"/>
+                      <a:ext cx="5939790" cy="3348990"/>
                     </a:xfrm>
                     <a:prstGeom prst="rect">
                       <a:avLst/>
@@ -12659,7 +12503,6 @@
           </wp:inline>
         </w:drawing>
       </w:r>
-      <w:bookmarkEnd w:id="60"/>
     </w:p>
     <w:p>
       <w:pPr>
@@ -12673,33 +12516,61 @@
         <w:rPr>
           <w:lang w:eastAsia="en-US"/>
         </w:rPr>
-        <w:t>Рисунок 10 -</w:t>
-      </w:r>
-      <w:r>
-        <w:rPr>
-          <w:lang w:eastAsia="en-US"/>
-        </w:rPr>
-        <w:t xml:space="preserve"> Анализ текста №5</w:t>
+        <w:t xml:space="preserve">Рисунок 7 - </w:t>
+      </w:r>
+      <w:r>
+        <w:rPr>
+          <w:lang w:eastAsia="en-US"/>
+        </w:rPr>
+        <w:t>Проверка текста №1</w:t>
       </w:r>
     </w:p>
     <w:p>
       <w:pPr>
         <w:spacing w:before="120" w:line="360" w:lineRule="auto"/>
         <w:ind w:firstLine="0"/>
-        <w:jc w:val="center"/>
-        <w:rPr>
-          <w:lang w:eastAsia="en-US"/>
-        </w:rPr>
-      </w:pPr>
-      <w:r>
-        <w:rPr>
+        <w:rPr>
+          <w:lang w:eastAsia="en-US"/>
+        </w:rPr>
+      </w:pPr>
+      <w:r>
+        <w:rPr>
+          <w:lang w:eastAsia="en-US"/>
+        </w:rPr>
+        <w:br w:type="page"/>
+      </w:r>
+    </w:p>
+    <w:p>
+      <w:pPr>
+        <w:pStyle w:val="1"/>
+        <w:keepNext w:val="0"/>
+        <w:keepLines w:val="0"/>
+        <w:widowControl w:val="0"/>
+        <w:tabs>
+          <w:tab w:val="left" w:pos="1306"/>
+        </w:tabs>
+        <w:autoSpaceDE w:val="0"/>
+        <w:autoSpaceDN w:val="0"/>
+        <w:spacing w:before="120" w:line="360" w:lineRule="auto"/>
+        <w:rPr>
+          <w:rFonts w:ascii="Times New Roman" w:hAnsi="Times New Roman" w:cs="Times New Roman"/>
           <w:noProof/>
-        </w:rPr>
+          <w:color w:val="auto"/>
+          <w:sz w:val="28"/>
+          <w:szCs w:val="28"/>
+        </w:rPr>
+      </w:pPr>
+      <w:bookmarkStart w:id="58" w:name="_Toc105164326"/>
+      <w:r>
+        <w:rPr>
+          <w:noProof/>
+        </w:rPr>
+        <w:lastRenderedPageBreak/>
         <w:drawing>
-          <wp:inline distT="0" distB="0" distL="0" distR="0" wp14:anchorId="7DA5B25C" wp14:editId="7474286D">
-            <wp:extent cx="5939790" cy="3369310"/>
-            <wp:effectExtent l="0" t="0" r="3810" b="2540"/>
-            <wp:docPr id="42" name="Рисунок 42"/>
+          <wp:inline distT="0" distB="0" distL="0" distR="0" wp14:anchorId="46AA85DB" wp14:editId="4CE81593">
+            <wp:extent cx="5939790" cy="4672965"/>
+            <wp:effectExtent l="0" t="0" r="3810" b="0"/>
+            <wp:docPr id="38" name="Рисунок 38"/>
             <wp:cNvGraphicFramePr>
               <a:graphicFrameLocks xmlns:a="http://schemas.openxmlformats.org/drawingml/2006/main" noChangeAspect="1"/>
             </wp:cNvGraphicFramePr>
@@ -12719,7 +12590,7 @@
                   <pic:spPr>
                     <a:xfrm>
                       <a:off x="0" y="0"/>
-                      <a:ext cx="5939790" cy="3369310"/>
+                      <a:ext cx="5939790" cy="4672965"/>
                     </a:xfrm>
                     <a:prstGeom prst="rect">
                       <a:avLst/>
@@ -12731,6 +12602,7 @@
           </wp:inline>
         </w:drawing>
       </w:r>
+      <w:bookmarkEnd w:id="58"/>
     </w:p>
     <w:p>
       <w:pPr>
@@ -12744,83 +12616,14 @@
         <w:rPr>
           <w:lang w:eastAsia="en-US"/>
         </w:rPr>
-        <w:t xml:space="preserve">Рисунок 11 - </w:t>
-      </w:r>
-      <w:r>
-        <w:rPr>
-          <w:lang w:eastAsia="en-US"/>
-        </w:rPr>
-        <w:t>Проверка текста №5</w:t>
-      </w:r>
-    </w:p>
-    <w:p>
-      <w:pPr>
-        <w:spacing w:before="120" w:line="360" w:lineRule="auto"/>
-        <w:jc w:val="center"/>
-        <w:rPr>
-          <w:lang w:eastAsia="en-US"/>
-        </w:rPr>
-      </w:pPr>
-      <w:r>
-        <w:lastRenderedPageBreak/>
-        <w:t xml:space="preserve">Для текста №3 Microsoft Word насчитал </w:t>
-      </w:r>
-      <w:r>
-        <w:t>480</w:t>
-      </w:r>
-      <w:r>
-        <w:t xml:space="preserve"> слов, программа насчитала </w:t>
-      </w:r>
-      <w:r>
-        <w:t>479</w:t>
-      </w:r>
-      <w:r>
-        <w:t>.</w:t>
-      </w:r>
-    </w:p>
-    <w:p>
-      <w:pPr>
-        <w:pStyle w:val="1"/>
-        <w:keepNext w:val="0"/>
-        <w:keepLines w:val="0"/>
-        <w:widowControl w:val="0"/>
-        <w:numPr>
-          <w:ilvl w:val="1"/>
-          <w:numId w:val="5"/>
-        </w:numPr>
-        <w:tabs>
-          <w:tab w:val="left" w:pos="1306"/>
-        </w:tabs>
-        <w:autoSpaceDE w:val="0"/>
-        <w:autoSpaceDN w:val="0"/>
-        <w:spacing w:before="120" w:line="360" w:lineRule="auto"/>
-        <w:rPr>
-          <w:rFonts w:ascii="Times New Roman" w:hAnsi="Times New Roman" w:cs="Times New Roman"/>
-          <w:color w:val="auto"/>
-          <w:sz w:val="28"/>
-          <w:szCs w:val="28"/>
-        </w:rPr>
-      </w:pPr>
-      <w:r>
-        <w:rPr>
-          <w:rFonts w:ascii="Times New Roman" w:hAnsi="Times New Roman" w:cs="Times New Roman"/>
-          <w:color w:val="auto"/>
-          <w:sz w:val="28"/>
-          <w:szCs w:val="28"/>
-        </w:rPr>
-        <w:t xml:space="preserve"> </w:t>
-      </w:r>
-      <w:bookmarkStart w:id="61" w:name="_Toc105164329"/>
-      <w:r>
-        <w:rPr>
-          <w:rFonts w:ascii="Times New Roman" w:hAnsi="Times New Roman" w:cs="Times New Roman"/>
-          <w:color w:val="auto"/>
-          <w:sz w:val="28"/>
-          <w:szCs w:val="28"/>
-        </w:rPr>
-        <w:t>Анализ сложности</w:t>
-      </w:r>
-      <w:bookmarkEnd w:id="61"/>
+        <w:t>Рисунок 8 -</w:t>
+      </w:r>
+      <w:r>
+        <w:rPr>
+          <w:lang w:eastAsia="en-US"/>
+        </w:rPr>
+        <w:t xml:space="preserve"> Исходный текст №5</w:t>
+      </w:r>
     </w:p>
     <w:p>
       <w:pPr>
@@ -12834,47 +12637,59 @@
         <w:autoSpaceDE w:val="0"/>
         <w:autoSpaceDN w:val="0"/>
         <w:spacing w:before="120" w:line="360" w:lineRule="auto"/>
-        <w:ind w:left="1069"/>
-        <w:jc w:val="both"/>
-        <w:rPr>
-          <w:rFonts w:ascii="Times New Roman" w:hAnsi="Times New Roman" w:cs="Times New Roman"/>
+        <w:ind w:left="360"/>
+        <w:jc w:val="center"/>
+        <w:rPr>
+          <w:rFonts w:ascii="Times New Roman" w:hAnsi="Times New Roman" w:cs="Times New Roman"/>
+          <w:noProof/>
           <w:color w:val="auto"/>
           <w:sz w:val="28"/>
           <w:szCs w:val="28"/>
         </w:rPr>
       </w:pPr>
-      <w:bookmarkStart w:id="62" w:name="_Toc104910914"/>
-      <w:bookmarkStart w:id="63" w:name="_Toc105164330"/>
-      <w:r>
-        <w:rPr>
-          <w:rFonts w:ascii="Times New Roman" w:hAnsi="Times New Roman" w:cs="Times New Roman"/>
-          <w:color w:val="auto"/>
-          <w:sz w:val="28"/>
-          <w:szCs w:val="28"/>
-        </w:rPr>
-        <w:t>График зависимости времени выполнения сортировки от количества слов представлен на графике 1</w:t>
-      </w:r>
-      <w:bookmarkEnd w:id="55"/>
-      <w:bookmarkEnd w:id="62"/>
+      <w:bookmarkStart w:id="59" w:name="_Toc105164327"/>
       <w:r>
         <w:rPr>
           <w:noProof/>
         </w:rPr>
+        <w:lastRenderedPageBreak/>
         <w:drawing>
-          <wp:inline distT="0" distB="0" distL="0" distR="0" wp14:anchorId="78C26D57" wp14:editId="167347C4">
-            <wp:extent cx="5486400" cy="3200400"/>
-            <wp:effectExtent l="0" t="0" r="0" b="0"/>
-            <wp:docPr id="4" name="Диаграмма 4"/>
-            <wp:cNvGraphicFramePr/>
+          <wp:inline distT="0" distB="0" distL="0" distR="0" wp14:anchorId="3F2B3C9D" wp14:editId="74EB6A3D">
+            <wp:extent cx="5939790" cy="4660265"/>
+            <wp:effectExtent l="0" t="0" r="3810" b="6985"/>
+            <wp:docPr id="40" name="Рисунок 40"/>
+            <wp:cNvGraphicFramePr>
+              <a:graphicFrameLocks xmlns:a="http://schemas.openxmlformats.org/drawingml/2006/main" noChangeAspect="1"/>
+            </wp:cNvGraphicFramePr>
             <a:graphic xmlns:a="http://schemas.openxmlformats.org/drawingml/2006/main">
-              <a:graphicData uri="http://schemas.openxmlformats.org/drawingml/2006/chart">
-                <c:chart xmlns:c="http://schemas.openxmlformats.org/drawingml/2006/chart" xmlns:r="http://schemas.openxmlformats.org/officeDocument/2006/relationships" r:id="rId20"/>
+              <a:graphicData uri="http://schemas.openxmlformats.org/drawingml/2006/picture">
+                <pic:pic xmlns:pic="http://schemas.openxmlformats.org/drawingml/2006/picture">
+                  <pic:nvPicPr>
+                    <pic:cNvPr id="1" name=""/>
+                    <pic:cNvPicPr/>
+                  </pic:nvPicPr>
+                  <pic:blipFill>
+                    <a:blip r:embed="rId20"/>
+                    <a:stretch>
+                      <a:fillRect/>
+                    </a:stretch>
+                  </pic:blipFill>
+                  <pic:spPr>
+                    <a:xfrm>
+                      <a:off x="0" y="0"/>
+                      <a:ext cx="5939790" cy="4660265"/>
+                    </a:xfrm>
+                    <a:prstGeom prst="rect">
+                      <a:avLst/>
+                    </a:prstGeom>
+                  </pic:spPr>
+                </pic:pic>
               </a:graphicData>
             </a:graphic>
           </wp:inline>
         </w:drawing>
       </w:r>
-      <w:bookmarkEnd w:id="63"/>
+      <w:bookmarkEnd w:id="59"/>
     </w:p>
     <w:p>
       <w:pPr>
@@ -12885,296 +12700,17 @@
         </w:rPr>
       </w:pPr>
       <w:r>
-        <w:t>График 1 - Зависимость време</w:t>
-      </w:r>
-      <w:r>
-        <w:t>ни сортировки от кол-ва слов</w:t>
-      </w:r>
-    </w:p>
-    <w:p>
-      <w:pPr>
-        <w:pStyle w:val="a7"/>
-        <w:spacing w:before="120" w:line="360" w:lineRule="auto"/>
-        <w:ind w:left="0" w:firstLine="709"/>
-        <w:contextualSpacing w:val="0"/>
-        <w:jc w:val="both"/>
-        <w:rPr>
-          <w:rFonts w:ascii="Times New Roman" w:hAnsi="Times New Roman" w:cs="Times New Roman"/>
-          <w:sz w:val="28"/>
-          <w:szCs w:val="28"/>
-        </w:rPr>
-      </w:pPr>
-      <w:r>
-        <w:rPr>
-          <w:rFonts w:ascii="Times New Roman" w:hAnsi="Times New Roman" w:cs="Times New Roman"/>
-          <w:sz w:val="28"/>
-          <w:szCs w:val="28"/>
-        </w:rPr>
-        <w:t xml:space="preserve">Можно сделать вывод, что при увеличении кол-ва символов в тексте, время выполнения сортировки возрастает прямо пропорционально. </w:t>
-      </w:r>
-    </w:p>
-    <w:p>
-      <w:pPr>
-        <w:pStyle w:val="a7"/>
-        <w:spacing w:before="120" w:line="360" w:lineRule="auto"/>
-        <w:ind w:left="0" w:firstLine="709"/>
-        <w:contextualSpacing w:val="0"/>
-        <w:jc w:val="both"/>
-        <w:rPr>
-          <w:rFonts w:ascii="Times New Roman" w:hAnsi="Times New Roman" w:cs="Times New Roman"/>
-          <w:sz w:val="28"/>
-          <w:szCs w:val="28"/>
-        </w:rPr>
-      </w:pPr>
-      <w:r>
-        <w:rPr>
-          <w:rFonts w:ascii="Times New Roman" w:hAnsi="Times New Roman" w:cs="Times New Roman"/>
-          <w:sz w:val="28"/>
-          <w:szCs w:val="28"/>
-        </w:rPr>
-        <w:t xml:space="preserve">Рассмотрим </w:t>
-      </w:r>
-      <w:r>
-        <w:rPr>
-          <w:rFonts w:ascii="Times New Roman" w:hAnsi="Times New Roman" w:cs="Times New Roman"/>
-          <w:sz w:val="28"/>
-          <w:szCs w:val="28"/>
-        </w:rPr>
-        <w:t xml:space="preserve">сложность сортировки </w:t>
-      </w:r>
-      <w:r>
-        <w:rPr>
-          <w:rFonts w:ascii="Times New Roman" w:hAnsi="Times New Roman" w:cs="Times New Roman"/>
-          <w:sz w:val="28"/>
-          <w:szCs w:val="28"/>
-        </w:rPr>
-        <w:t xml:space="preserve">вставками. Средняя сложность </w:t>
-      </w:r>
-      <w:r>
-        <w:rPr>
-          <w:rFonts w:ascii="Times New Roman" w:hAnsi="Times New Roman" w:cs="Times New Roman"/>
-          <w:sz w:val="28"/>
-          <w:szCs w:val="28"/>
-        </w:rPr>
-        <w:t xml:space="preserve">от </w:t>
-      </w:r>
-      <w:proofErr w:type="gramStart"/>
-      <w:r>
-        <w:rPr>
-          <w:rFonts w:ascii="Times New Roman" w:hAnsi="Times New Roman" w:cs="Times New Roman"/>
-          <w:sz w:val="28"/>
-          <w:szCs w:val="28"/>
-          <w:lang w:val="en-US"/>
-        </w:rPr>
-        <w:t>O</w:t>
-      </w:r>
-      <w:r>
-        <w:rPr>
-          <w:rFonts w:ascii="Times New Roman" w:hAnsi="Times New Roman" w:cs="Times New Roman"/>
-          <w:sz w:val="28"/>
-          <w:szCs w:val="28"/>
-        </w:rPr>
-        <w:t>(</w:t>
-      </w:r>
-      <w:proofErr w:type="gramEnd"/>
-      <w:r>
-        <w:rPr>
-          <w:rFonts w:ascii="Times New Roman" w:hAnsi="Times New Roman" w:cs="Times New Roman"/>
-          <w:sz w:val="28"/>
-          <w:szCs w:val="28"/>
-          <w:lang w:val="en-US"/>
-        </w:rPr>
-        <w:t>n</w:t>
-      </w:r>
-      <w:r>
-        <w:rPr>
-          <w:rFonts w:ascii="Times New Roman" w:hAnsi="Times New Roman" w:cs="Times New Roman"/>
-          <w:sz w:val="28"/>
-          <w:szCs w:val="28"/>
-        </w:rPr>
-        <w:t xml:space="preserve"> ^ 2</w:t>
-      </w:r>
-      <w:r>
-        <w:rPr>
-          <w:rFonts w:ascii="Times New Roman" w:hAnsi="Times New Roman" w:cs="Times New Roman"/>
-          <w:sz w:val="28"/>
-          <w:szCs w:val="28"/>
-        </w:rPr>
-        <w:t>)</w:t>
-      </w:r>
-      <w:r>
-        <w:rPr>
-          <w:rFonts w:ascii="Times New Roman" w:hAnsi="Times New Roman" w:cs="Times New Roman"/>
-          <w:sz w:val="28"/>
-          <w:szCs w:val="28"/>
-        </w:rPr>
-        <w:t xml:space="preserve"> в худшем случае до</w:t>
-      </w:r>
-      <w:r>
-        <w:rPr>
-          <w:rFonts w:ascii="Times New Roman" w:hAnsi="Times New Roman" w:cs="Times New Roman"/>
-          <w:sz w:val="28"/>
-          <w:szCs w:val="28"/>
-        </w:rPr>
-        <w:t xml:space="preserve"> </w:t>
-      </w:r>
-      <w:r>
-        <w:rPr>
-          <w:rFonts w:ascii="Times New Roman" w:hAnsi="Times New Roman" w:cs="Times New Roman"/>
-          <w:sz w:val="28"/>
-          <w:szCs w:val="28"/>
-          <w:lang w:val="en-US"/>
-        </w:rPr>
-        <w:t>O</w:t>
-      </w:r>
-      <w:r>
-        <w:rPr>
-          <w:rFonts w:ascii="Times New Roman" w:hAnsi="Times New Roman" w:cs="Times New Roman"/>
-          <w:sz w:val="28"/>
-          <w:szCs w:val="28"/>
-        </w:rPr>
-        <w:t>(</w:t>
-      </w:r>
-      <w:r>
-        <w:rPr>
-          <w:rFonts w:ascii="Times New Roman" w:hAnsi="Times New Roman" w:cs="Times New Roman"/>
-          <w:sz w:val="28"/>
-          <w:szCs w:val="28"/>
-          <w:lang w:val="en-US"/>
-        </w:rPr>
-        <w:t>n</w:t>
-      </w:r>
-      <w:r>
-        <w:rPr>
-          <w:rFonts w:ascii="Times New Roman" w:hAnsi="Times New Roman" w:cs="Times New Roman"/>
-          <w:sz w:val="28"/>
-          <w:szCs w:val="28"/>
-        </w:rPr>
-        <w:t>) в лучшем</w:t>
-      </w:r>
-      <w:r>
-        <w:rPr>
-          <w:rFonts w:ascii="Times New Roman" w:hAnsi="Times New Roman" w:cs="Times New Roman"/>
-          <w:sz w:val="28"/>
-          <w:szCs w:val="28"/>
-        </w:rPr>
-        <w:t xml:space="preserve"> </w:t>
-      </w:r>
-      <w:r>
-        <w:rPr>
-          <w:rFonts w:ascii="Times New Roman" w:hAnsi="Times New Roman" w:cs="Times New Roman"/>
-          <w:sz w:val="28"/>
-          <w:szCs w:val="28"/>
-        </w:rPr>
-        <w:t xml:space="preserve">. </w:t>
-      </w:r>
-    </w:p>
-    <w:p>
-      <w:pPr>
-        <w:widowControl w:val="0"/>
-        <w:autoSpaceDE w:val="0"/>
-        <w:autoSpaceDN w:val="0"/>
-        <w:adjustRightInd w:val="0"/>
-        <w:spacing w:before="120" w:line="360" w:lineRule="auto"/>
-        <w:ind w:firstLine="561"/>
-        <w:jc w:val="center"/>
-      </w:pPr>
-    </w:p>
-    <w:p>
-      <w:pPr>
-        <w:spacing w:before="120" w:line="360" w:lineRule="auto"/>
-        <w:ind w:firstLine="0"/>
-        <w:rPr>
-          <w:lang w:eastAsia="en-US"/>
-        </w:rPr>
-      </w:pPr>
-      <w:r>
-        <w:rPr>
-          <w:lang w:eastAsia="en-US"/>
-        </w:rPr>
-        <w:br w:type="page"/>
-      </w:r>
-    </w:p>
-    <w:p>
-      <w:pPr>
-        <w:pStyle w:val="1"/>
-        <w:keepNext w:val="0"/>
-        <w:keepLines w:val="0"/>
-        <w:widowControl w:val="0"/>
-        <w:numPr>
-          <w:ilvl w:val="0"/>
-          <w:numId w:val="5"/>
-        </w:numPr>
-        <w:tabs>
-          <w:tab w:val="left" w:pos="1306"/>
-        </w:tabs>
-        <w:autoSpaceDE w:val="0"/>
-        <w:autoSpaceDN w:val="0"/>
-        <w:spacing w:before="120" w:line="360" w:lineRule="auto"/>
-        <w:rPr>
-          <w:rFonts w:ascii="Times New Roman" w:hAnsi="Times New Roman" w:cs="Times New Roman"/>
-          <w:color w:val="auto"/>
-          <w:sz w:val="28"/>
-          <w:szCs w:val="28"/>
-        </w:rPr>
-      </w:pPr>
-      <w:bookmarkStart w:id="64" w:name="_Toc105164331"/>
-      <w:r>
-        <w:rPr>
-          <w:rFonts w:ascii="Times New Roman" w:hAnsi="Times New Roman" w:cs="Times New Roman"/>
-          <w:color w:val="auto"/>
-          <w:sz w:val="28"/>
-          <w:szCs w:val="28"/>
-        </w:rPr>
-        <w:lastRenderedPageBreak/>
-        <w:t>Работа с Github</w:t>
-      </w:r>
-      <w:bookmarkEnd w:id="64"/>
-    </w:p>
-    <w:p>
-      <w:pPr>
-        <w:pStyle w:val="1"/>
-        <w:keepNext w:val="0"/>
-        <w:keepLines w:val="0"/>
-        <w:widowControl w:val="0"/>
-        <w:numPr>
-          <w:ilvl w:val="1"/>
-          <w:numId w:val="5"/>
-        </w:numPr>
-        <w:tabs>
-          <w:tab w:val="left" w:pos="1306"/>
-        </w:tabs>
-        <w:autoSpaceDE w:val="0"/>
-        <w:autoSpaceDN w:val="0"/>
-        <w:spacing w:before="120" w:line="360" w:lineRule="auto"/>
-        <w:jc w:val="both"/>
-        <w:rPr>
-          <w:rFonts w:ascii="Times New Roman" w:hAnsi="Times New Roman" w:cs="Times New Roman"/>
-          <w:color w:val="auto"/>
-          <w:sz w:val="28"/>
-          <w:szCs w:val="28"/>
-        </w:rPr>
-      </w:pPr>
-      <w:r>
-        <w:rPr>
-          <w:rFonts w:ascii="Times New Roman" w:hAnsi="Times New Roman" w:cs="Times New Roman"/>
-          <w:color w:val="auto"/>
-          <w:sz w:val="28"/>
-          <w:szCs w:val="28"/>
-        </w:rPr>
-        <w:t xml:space="preserve"> </w:t>
-      </w:r>
-      <w:bookmarkStart w:id="65" w:name="_Toc105164332"/>
-      <w:r>
-        <w:rPr>
-          <w:rFonts w:ascii="Times New Roman" w:hAnsi="Times New Roman" w:cs="Times New Roman"/>
-          <w:color w:val="auto"/>
-          <w:sz w:val="28"/>
-          <w:szCs w:val="28"/>
-        </w:rPr>
-        <w:t>Загрузка репозитория</w:t>
-      </w:r>
-      <w:bookmarkEnd w:id="65"/>
+        <w:rPr>
+          <w:lang w:eastAsia="en-US"/>
+        </w:rPr>
+        <w:t>Рисунок 9 -</w:t>
+      </w:r>
+      <w:r>
+        <w:rPr>
+          <w:lang w:eastAsia="en-US"/>
+        </w:rPr>
+        <w:t xml:space="preserve"> Отсортированный текст №5</w:t>
+      </w:r>
     </w:p>
     <w:p>
       <w:pPr>
@@ -13188,84 +12724,26 @@
         <w:autoSpaceDE w:val="0"/>
         <w:autoSpaceDN w:val="0"/>
         <w:spacing w:before="120" w:line="360" w:lineRule="auto"/>
-        <w:ind w:firstLine="709"/>
-        <w:jc w:val="both"/>
-        <w:rPr>
-          <w:rFonts w:ascii="Times New Roman" w:hAnsi="Times New Roman" w:cs="Times New Roman"/>
+        <w:ind w:left="360"/>
+        <w:rPr>
+          <w:rFonts w:ascii="Times New Roman" w:hAnsi="Times New Roman" w:cs="Times New Roman"/>
+          <w:noProof/>
           <w:color w:val="auto"/>
           <w:sz w:val="28"/>
           <w:szCs w:val="28"/>
         </w:rPr>
       </w:pPr>
-      <w:bookmarkStart w:id="66" w:name="_Toc104908040"/>
-      <w:bookmarkStart w:id="67" w:name="_Toc104910917"/>
-      <w:bookmarkStart w:id="68" w:name="_Toc105164333"/>
-      <w:r>
-        <w:rPr>
-          <w:rFonts w:ascii="Times New Roman" w:hAnsi="Times New Roman" w:cs="Times New Roman"/>
-          <w:color w:val="auto"/>
-          <w:sz w:val="28"/>
-          <w:szCs w:val="28"/>
-        </w:rPr>
-        <w:t>В процессе написания кода, также была осуществлена практика в выгрузке программы на github. Было загр</w:t>
-      </w:r>
-      <w:r>
-        <w:rPr>
-          <w:rFonts w:ascii="Times New Roman" w:hAnsi="Times New Roman" w:cs="Times New Roman"/>
-          <w:color w:val="auto"/>
-          <w:sz w:val="28"/>
-          <w:szCs w:val="28"/>
-        </w:rPr>
-        <w:t>ужено 4</w:t>
-      </w:r>
-      <w:r>
-        <w:rPr>
-          <w:rFonts w:ascii="Times New Roman" w:hAnsi="Times New Roman" w:cs="Times New Roman"/>
-          <w:color w:val="auto"/>
-          <w:sz w:val="28"/>
-          <w:szCs w:val="28"/>
-        </w:rPr>
-        <w:t xml:space="preserve"> коммита в репозиторий для учебной практики. Также был создан файл README.md, описывающий принцип работы программы. Файл содержит в себе область применения программы, скриншоты с исходными данными, результатами работы, описания блоков кода на языке C++; Загрузка</w:t>
-      </w:r>
-      <w:r>
-        <w:rPr>
-          <w:rFonts w:ascii="Times New Roman" w:hAnsi="Times New Roman" w:cs="Times New Roman"/>
-          <w:color w:val="auto"/>
-          <w:sz w:val="28"/>
-          <w:szCs w:val="28"/>
-        </w:rPr>
-        <w:t xml:space="preserve"> коммитов показана на рисунке 12</w:t>
-      </w:r>
-      <w:bookmarkEnd w:id="66"/>
-      <w:bookmarkEnd w:id="67"/>
-      <w:bookmarkEnd w:id="68"/>
-      <w:r>
-        <w:rPr>
-          <w:rFonts w:ascii="Times New Roman" w:hAnsi="Times New Roman" w:cs="Times New Roman"/>
-          <w:color w:val="auto"/>
-          <w:sz w:val="28"/>
-          <w:szCs w:val="28"/>
-        </w:rPr>
-        <w:t xml:space="preserve">  </w:t>
-      </w:r>
-    </w:p>
-    <w:p>
-      <w:pPr>
-        <w:spacing w:before="120" w:line="360" w:lineRule="auto"/>
-        <w:jc w:val="center"/>
-        <w:rPr>
-          <w:lang w:eastAsia="en-US"/>
-        </w:rPr>
-      </w:pPr>
+      <w:bookmarkStart w:id="60" w:name="_Toc105164328"/>
       <w:r>
         <w:rPr>
           <w:noProof/>
         </w:rPr>
+        <w:lastRenderedPageBreak/>
         <w:drawing>
-          <wp:inline distT="0" distB="0" distL="0" distR="0" wp14:anchorId="7C5C2351" wp14:editId="1B29D3A9">
-            <wp:extent cx="5939790" cy="1471295"/>
+          <wp:inline distT="0" distB="0" distL="0" distR="0" wp14:anchorId="7E974D9F" wp14:editId="622DCF3F">
+            <wp:extent cx="5939790" cy="4655820"/>
             <wp:effectExtent l="0" t="0" r="3810" b="0"/>
-            <wp:docPr id="1" name="Рисунок 1"/>
+            <wp:docPr id="41" name="Рисунок 41"/>
             <wp:cNvGraphicFramePr>
               <a:graphicFrameLocks xmlns:a="http://schemas.openxmlformats.org/drawingml/2006/main" noChangeAspect="1"/>
             </wp:cNvGraphicFramePr>
@@ -13285,7 +12763,7 @@
                   <pic:spPr>
                     <a:xfrm>
                       <a:off x="0" y="0"/>
-                      <a:ext cx="5939790" cy="1471295"/>
+                      <a:ext cx="5939790" cy="4655820"/>
                     </a:xfrm>
                     <a:prstGeom prst="rect">
                       <a:avLst/>
@@ -13297,79 +12775,34 @@
           </wp:inline>
         </w:drawing>
       </w:r>
+      <w:bookmarkEnd w:id="60"/>
     </w:p>
     <w:p>
       <w:pPr>
         <w:spacing w:before="120" w:line="360" w:lineRule="auto"/>
         <w:jc w:val="center"/>
-      </w:pPr>
-      <w:r>
-        <w:t>Рисунок 12 – Коммиты на Github</w:t>
+        <w:rPr>
+          <w:lang w:eastAsia="en-US"/>
+        </w:rPr>
+      </w:pPr>
+      <w:r>
+        <w:rPr>
+          <w:lang w:eastAsia="en-US"/>
+        </w:rPr>
+        <w:t>Рисунок 10 -</w:t>
+      </w:r>
+      <w:r>
+        <w:rPr>
+          <w:lang w:eastAsia="en-US"/>
+        </w:rPr>
+        <w:t xml:space="preserve"> Анализ текста №5</w:t>
       </w:r>
     </w:p>
     <w:p>
       <w:pPr>
         <w:spacing w:before="120" w:line="360" w:lineRule="auto"/>
-        <w:ind w:firstLine="709"/>
-        <w:jc w:val="both"/>
-      </w:pPr>
-      <w:r>
-        <w:t>Процесс загрузки в</w:t>
-      </w:r>
-      <w:r>
-        <w:t xml:space="preserve"> репозиторий достаточно прост: п</w:t>
-      </w:r>
-      <w:r>
-        <w:t>о мере написания кода</w:t>
-      </w:r>
-      <w:r>
-        <w:t xml:space="preserve">, после каждого «идейного» изменения </w:t>
-      </w:r>
-      <w:r>
-        <w:t>необходимо</w:t>
-      </w:r>
-      <w:r>
-        <w:t xml:space="preserve"> обновлять репозиторий, отправляя коммиты</w:t>
-      </w:r>
-      <w:r>
-        <w:t xml:space="preserve">. Сначала </w:t>
-      </w:r>
-      <w:r>
-        <w:t>необходимо нажать на вкладку «</w:t>
-      </w:r>
-      <w:r>
-        <w:rPr>
-          <w:lang w:val="en-US"/>
-        </w:rPr>
-        <w:t>Git</w:t>
-      </w:r>
-      <w:r>
-        <w:t xml:space="preserve">» на верхней панели </w:t>
-      </w:r>
-      <w:r>
-        <w:rPr>
-          <w:lang w:val="en-US"/>
-        </w:rPr>
-        <w:t>Visual</w:t>
-      </w:r>
-      <w:r>
-        <w:t xml:space="preserve"> </w:t>
-      </w:r>
-      <w:r>
-        <w:rPr>
-          <w:lang w:val="en-US"/>
-        </w:rPr>
-        <w:t>Studio</w:t>
-      </w:r>
-      <w:r>
-        <w:t xml:space="preserve"> (рисунок 13), после нужно на вкладку «Фиксация или скрытие…» (рисунок 14), и ввести в поле какие изменения были сделаны (рисунок 15).</w:t>
-      </w:r>
-    </w:p>
-    <w:p>
-      <w:pPr>
-        <w:spacing w:before="120" w:line="360" w:lineRule="auto"/>
-        <w:ind w:firstLine="709"/>
-        <w:jc w:val="both"/>
+        <w:ind w:firstLine="0"/>
+        <w:jc w:val="center"/>
         <w:rPr>
           <w:lang w:eastAsia="en-US"/>
         </w:rPr>
@@ -13379,10 +12812,10 @@
           <w:noProof/>
         </w:rPr>
         <w:drawing>
-          <wp:inline distT="0" distB="0" distL="0" distR="0" wp14:anchorId="383A84CA" wp14:editId="15BD177F">
-            <wp:extent cx="5939790" cy="562610"/>
-            <wp:effectExtent l="0" t="0" r="3810" b="8890"/>
-            <wp:docPr id="6" name="Рисунок 6"/>
+          <wp:inline distT="0" distB="0" distL="0" distR="0" wp14:anchorId="7DA5B25C" wp14:editId="7474286D">
+            <wp:extent cx="5939790" cy="3369310"/>
+            <wp:effectExtent l="0" t="0" r="3810" b="2540"/>
+            <wp:docPr id="42" name="Рисунок 42"/>
             <wp:cNvGraphicFramePr>
               <a:graphicFrameLocks xmlns:a="http://schemas.openxmlformats.org/drawingml/2006/main" noChangeAspect="1"/>
             </wp:cNvGraphicFramePr>
@@ -13402,7 +12835,7 @@
                   <pic:spPr>
                     <a:xfrm>
                       <a:off x="0" y="0"/>
-                      <a:ext cx="5939790" cy="562610"/>
+                      <a:ext cx="5939790" cy="3369310"/>
                     </a:xfrm>
                     <a:prstGeom prst="rect">
                       <a:avLst/>
@@ -13419,98 +12852,647 @@
       <w:pPr>
         <w:spacing w:before="120" w:line="360" w:lineRule="auto"/>
         <w:jc w:val="center"/>
-      </w:pPr>
-      <w:r>
-        <w:rPr>
-          <w:lang w:eastAsia="en-US"/>
-        </w:rPr>
-        <w:t>Рисунок 13</w:t>
-      </w:r>
-      <w:r>
-        <w:t xml:space="preserve"> – Открытие вкладки «</w:t>
-      </w:r>
-      <w:r>
-        <w:rPr>
-          <w:lang w:val="en-US"/>
-        </w:rPr>
-        <w:t>Git</w:t>
-      </w:r>
-      <w:r>
-        <w:t>»</w:t>
+        <w:rPr>
+          <w:lang w:eastAsia="en-US"/>
+        </w:rPr>
+      </w:pPr>
+      <w:r>
+        <w:rPr>
+          <w:lang w:eastAsia="en-US"/>
+        </w:rPr>
+        <w:lastRenderedPageBreak/>
+        <w:t xml:space="preserve">Рисунок 11 - </w:t>
+      </w:r>
+      <w:r>
+        <w:rPr>
+          <w:lang w:eastAsia="en-US"/>
+        </w:rPr>
+        <w:t>Проверка текста №5</w:t>
       </w:r>
     </w:p>
     <w:p>
       <w:pPr>
         <w:spacing w:before="120" w:line="360" w:lineRule="auto"/>
-        <w:ind w:firstLine="709"/>
+        <w:jc w:val="center"/>
+        <w:rPr>
+          <w:lang w:eastAsia="en-US"/>
+        </w:rPr>
+      </w:pPr>
+      <w:r>
+        <w:t xml:space="preserve">Для текста №3 </w:t>
+      </w:r>
+      <w:proofErr w:type="spellStart"/>
+      <w:r>
+        <w:t>Microsoft</w:t>
+      </w:r>
+      <w:proofErr w:type="spellEnd"/>
+      <w:r>
+        <w:t xml:space="preserve"> </w:t>
+      </w:r>
+      <w:proofErr w:type="spellStart"/>
+      <w:r>
+        <w:t>Word</w:t>
+      </w:r>
+      <w:proofErr w:type="spellEnd"/>
+      <w:r>
+        <w:t xml:space="preserve"> насчитал </w:t>
+      </w:r>
+      <w:r>
+        <w:t>480</w:t>
+      </w:r>
+      <w:r>
+        <w:t xml:space="preserve"> слов, программа насчитала </w:t>
+      </w:r>
+      <w:r>
+        <w:t>479</w:t>
+      </w:r>
+      <w:r>
+        <w:t>.</w:t>
+      </w:r>
+    </w:p>
+    <w:p>
+      <w:pPr>
+        <w:pStyle w:val="1"/>
+        <w:keepNext w:val="0"/>
+        <w:keepLines w:val="0"/>
+        <w:widowControl w:val="0"/>
+        <w:numPr>
+          <w:ilvl w:val="1"/>
+          <w:numId w:val="5"/>
+        </w:numPr>
+        <w:tabs>
+          <w:tab w:val="left" w:pos="1306"/>
+        </w:tabs>
+        <w:autoSpaceDE w:val="0"/>
+        <w:autoSpaceDN w:val="0"/>
+        <w:spacing w:before="120" w:line="360" w:lineRule="auto"/>
+        <w:rPr>
+          <w:rFonts w:ascii="Times New Roman" w:hAnsi="Times New Roman" w:cs="Times New Roman"/>
+          <w:color w:val="auto"/>
+          <w:sz w:val="28"/>
+          <w:szCs w:val="28"/>
+        </w:rPr>
+      </w:pPr>
+      <w:r>
+        <w:rPr>
+          <w:rFonts w:ascii="Times New Roman" w:hAnsi="Times New Roman" w:cs="Times New Roman"/>
+          <w:color w:val="auto"/>
+          <w:sz w:val="28"/>
+          <w:szCs w:val="28"/>
+        </w:rPr>
+        <w:t xml:space="preserve"> </w:t>
+      </w:r>
+      <w:bookmarkStart w:id="61" w:name="_Toc105164329"/>
+      <w:r>
+        <w:rPr>
+          <w:rFonts w:ascii="Times New Roman" w:hAnsi="Times New Roman" w:cs="Times New Roman"/>
+          <w:color w:val="auto"/>
+          <w:sz w:val="28"/>
+          <w:szCs w:val="28"/>
+        </w:rPr>
+        <w:t>Анализ сложности</w:t>
+      </w:r>
+      <w:bookmarkEnd w:id="61"/>
+    </w:p>
+    <w:p>
+      <w:pPr>
+        <w:pStyle w:val="1"/>
+        <w:keepNext w:val="0"/>
+        <w:keepLines w:val="0"/>
+        <w:widowControl w:val="0"/>
+        <w:tabs>
+          <w:tab w:val="left" w:pos="1306"/>
+        </w:tabs>
+        <w:autoSpaceDE w:val="0"/>
+        <w:autoSpaceDN w:val="0"/>
+        <w:spacing w:before="120" w:line="360" w:lineRule="auto"/>
+        <w:ind w:left="1069"/>
         <w:jc w:val="both"/>
         <w:rPr>
-          <w:lang w:eastAsia="en-US"/>
-        </w:rPr>
-      </w:pPr>
+          <w:rFonts w:ascii="Times New Roman" w:hAnsi="Times New Roman" w:cs="Times New Roman"/>
+          <w:color w:val="auto"/>
+          <w:sz w:val="28"/>
+          <w:szCs w:val="28"/>
+        </w:rPr>
+      </w:pPr>
+      <w:bookmarkStart w:id="62" w:name="_Toc104910914"/>
+      <w:bookmarkStart w:id="63" w:name="_Toc105164330"/>
+      <w:r>
+        <w:rPr>
+          <w:rFonts w:ascii="Times New Roman" w:hAnsi="Times New Roman" w:cs="Times New Roman"/>
+          <w:color w:val="auto"/>
+          <w:sz w:val="28"/>
+          <w:szCs w:val="28"/>
+        </w:rPr>
+        <w:t>График зависимости времени выполнения сортировки от количества слов представлен на графике 1</w:t>
+      </w:r>
+      <w:bookmarkEnd w:id="55"/>
+      <w:bookmarkEnd w:id="62"/>
       <w:r>
         <w:rPr>
           <w:noProof/>
         </w:rPr>
-        <w:lastRenderedPageBreak/>
         <w:drawing>
-          <wp:inline distT="0" distB="0" distL="0" distR="0" wp14:anchorId="69C08C74" wp14:editId="1AD93F2B">
-            <wp:extent cx="5019675" cy="5114925"/>
-            <wp:effectExtent l="0" t="0" r="9525" b="9525"/>
-            <wp:docPr id="34" name="Рисунок 34"/>
-            <wp:cNvGraphicFramePr>
-              <a:graphicFrameLocks xmlns:a="http://schemas.openxmlformats.org/drawingml/2006/main" noChangeAspect="1"/>
-            </wp:cNvGraphicFramePr>
+          <wp:inline distT="0" distB="0" distL="0" distR="0" wp14:anchorId="78C26D57" wp14:editId="167347C4">
+            <wp:extent cx="5486400" cy="3200400"/>
+            <wp:effectExtent l="0" t="0" r="0" b="0"/>
+            <wp:docPr id="4" name="Диаграмма 4"/>
+            <wp:cNvGraphicFramePr/>
             <a:graphic xmlns:a="http://schemas.openxmlformats.org/drawingml/2006/main">
-              <a:graphicData uri="http://schemas.openxmlformats.org/drawingml/2006/picture">
-                <pic:pic xmlns:pic="http://schemas.openxmlformats.org/drawingml/2006/picture">
-                  <pic:nvPicPr>
-                    <pic:cNvPr id="1" name=""/>
-                    <pic:cNvPicPr/>
-                  </pic:nvPicPr>
-                  <pic:blipFill>
-                    <a:blip r:embed="rId23"/>
-                    <a:stretch>
-                      <a:fillRect/>
-                    </a:stretch>
-                  </pic:blipFill>
-                  <pic:spPr>
-                    <a:xfrm>
-                      <a:off x="0" y="0"/>
-                      <a:ext cx="5019675" cy="5114925"/>
-                    </a:xfrm>
-                    <a:prstGeom prst="rect">
-                      <a:avLst/>
-                    </a:prstGeom>
-                  </pic:spPr>
-                </pic:pic>
+              <a:graphicData uri="http://schemas.openxmlformats.org/drawingml/2006/chart">
+                <c:chart xmlns:c="http://schemas.openxmlformats.org/drawingml/2006/chart" xmlns:r="http://schemas.openxmlformats.org/officeDocument/2006/relationships" r:id="rId23"/>
               </a:graphicData>
             </a:graphic>
           </wp:inline>
         </w:drawing>
       </w:r>
+      <w:bookmarkEnd w:id="63"/>
     </w:p>
     <w:p>
       <w:pPr>
         <w:spacing w:before="120" w:line="360" w:lineRule="auto"/>
         <w:jc w:val="center"/>
-      </w:pPr>
-      <w:r>
-        <w:rPr>
-          <w:lang w:eastAsia="en-US"/>
-        </w:rPr>
-        <w:t>Рисунок 14</w:t>
-      </w:r>
-      <w:r>
-        <w:t xml:space="preserve"> – Открытие вкладки «Фиксация или скрытие…»</w:t>
-      </w:r>
-    </w:p>
-    <w:p>
-      <w:pPr>
+        <w:rPr>
+          <w:lang w:eastAsia="en-US"/>
+        </w:rPr>
+      </w:pPr>
+      <w:r>
+        <w:t>График 1 - Зависимость времени сортировки от кол-ва символов</w:t>
+      </w:r>
+    </w:p>
+    <w:p>
+      <w:pPr>
+        <w:pStyle w:val="a7"/>
+        <w:spacing w:before="120" w:line="360" w:lineRule="auto"/>
+        <w:ind w:left="0" w:firstLine="709"/>
+        <w:contextualSpacing w:val="0"/>
+        <w:jc w:val="both"/>
+        <w:rPr>
+          <w:rFonts w:ascii="Times New Roman" w:hAnsi="Times New Roman" w:cs="Times New Roman"/>
+          <w:sz w:val="28"/>
+          <w:szCs w:val="28"/>
+        </w:rPr>
+      </w:pPr>
+      <w:r>
+        <w:rPr>
+          <w:rFonts w:ascii="Times New Roman" w:hAnsi="Times New Roman" w:cs="Times New Roman"/>
+          <w:sz w:val="28"/>
+          <w:szCs w:val="28"/>
+        </w:rPr>
+        <w:t xml:space="preserve">Можно сделать вывод, что при увеличении кол-ва символов в тексте, время выполнения сортировки возрастает прямо пропорционально. </w:t>
+      </w:r>
+    </w:p>
+    <w:p>
+      <w:pPr>
+        <w:pStyle w:val="a7"/>
+        <w:spacing w:before="120" w:line="360" w:lineRule="auto"/>
+        <w:ind w:left="0" w:firstLine="709"/>
+        <w:contextualSpacing w:val="0"/>
+        <w:jc w:val="both"/>
+        <w:rPr>
+          <w:rFonts w:ascii="Times New Roman" w:hAnsi="Times New Roman" w:cs="Times New Roman"/>
+          <w:sz w:val="28"/>
+          <w:szCs w:val="28"/>
+        </w:rPr>
+      </w:pPr>
+      <w:r>
+        <w:rPr>
+          <w:rFonts w:ascii="Times New Roman" w:hAnsi="Times New Roman" w:cs="Times New Roman"/>
+          <w:sz w:val="28"/>
+          <w:szCs w:val="28"/>
+        </w:rPr>
+        <w:t xml:space="preserve">Рассмотрим </w:t>
+      </w:r>
+      <w:r>
+        <w:rPr>
+          <w:rFonts w:ascii="Times New Roman" w:hAnsi="Times New Roman" w:cs="Times New Roman"/>
+          <w:sz w:val="28"/>
+          <w:szCs w:val="28"/>
+        </w:rPr>
+        <w:t xml:space="preserve">сложность сортировки </w:t>
+      </w:r>
+      <w:r>
+        <w:rPr>
+          <w:rFonts w:ascii="Times New Roman" w:hAnsi="Times New Roman" w:cs="Times New Roman"/>
+          <w:sz w:val="28"/>
+          <w:szCs w:val="28"/>
+        </w:rPr>
+        <w:t xml:space="preserve">вставками. Средняя сложность </w:t>
+      </w:r>
+      <w:r>
+        <w:rPr>
+          <w:rFonts w:ascii="Times New Roman" w:hAnsi="Times New Roman" w:cs="Times New Roman"/>
+          <w:sz w:val="28"/>
+          <w:szCs w:val="28"/>
+        </w:rPr>
+        <w:t xml:space="preserve">от </w:t>
+      </w:r>
+      <w:proofErr w:type="gramStart"/>
+      <w:r>
+        <w:rPr>
+          <w:rFonts w:ascii="Times New Roman" w:hAnsi="Times New Roman" w:cs="Times New Roman"/>
+          <w:sz w:val="28"/>
+          <w:szCs w:val="28"/>
+          <w:lang w:val="en-US"/>
+        </w:rPr>
+        <w:t>O</w:t>
+      </w:r>
+      <w:r>
+        <w:rPr>
+          <w:rFonts w:ascii="Times New Roman" w:hAnsi="Times New Roman" w:cs="Times New Roman"/>
+          <w:sz w:val="28"/>
+          <w:szCs w:val="28"/>
+        </w:rPr>
+        <w:t>(</w:t>
+      </w:r>
+      <w:proofErr w:type="gramEnd"/>
+      <w:r>
+        <w:rPr>
+          <w:rFonts w:ascii="Times New Roman" w:hAnsi="Times New Roman" w:cs="Times New Roman"/>
+          <w:sz w:val="28"/>
+          <w:szCs w:val="28"/>
+          <w:lang w:val="en-US"/>
+        </w:rPr>
+        <w:t>n</w:t>
+      </w:r>
+      <w:r>
+        <w:rPr>
+          <w:rFonts w:ascii="Times New Roman" w:hAnsi="Times New Roman" w:cs="Times New Roman"/>
+          <w:sz w:val="28"/>
+          <w:szCs w:val="28"/>
+        </w:rPr>
+        <w:t xml:space="preserve"> ^ 2</w:t>
+      </w:r>
+      <w:r>
+        <w:rPr>
+          <w:rFonts w:ascii="Times New Roman" w:hAnsi="Times New Roman" w:cs="Times New Roman"/>
+          <w:sz w:val="28"/>
+          <w:szCs w:val="28"/>
+        </w:rPr>
+        <w:t>)</w:t>
+      </w:r>
+      <w:r>
+        <w:rPr>
+          <w:rFonts w:ascii="Times New Roman" w:hAnsi="Times New Roman" w:cs="Times New Roman"/>
+          <w:sz w:val="28"/>
+          <w:szCs w:val="28"/>
+        </w:rPr>
+        <w:t xml:space="preserve"> в худшем случае до</w:t>
+      </w:r>
+      <w:r>
+        <w:rPr>
+          <w:rFonts w:ascii="Times New Roman" w:hAnsi="Times New Roman" w:cs="Times New Roman"/>
+          <w:sz w:val="28"/>
+          <w:szCs w:val="28"/>
+        </w:rPr>
+        <w:t xml:space="preserve"> </w:t>
+      </w:r>
+      <w:r>
+        <w:rPr>
+          <w:rFonts w:ascii="Times New Roman" w:hAnsi="Times New Roman" w:cs="Times New Roman"/>
+          <w:sz w:val="28"/>
+          <w:szCs w:val="28"/>
+          <w:lang w:val="en-US"/>
+        </w:rPr>
+        <w:t>O</w:t>
+      </w:r>
+      <w:r>
+        <w:rPr>
+          <w:rFonts w:ascii="Times New Roman" w:hAnsi="Times New Roman" w:cs="Times New Roman"/>
+          <w:sz w:val="28"/>
+          <w:szCs w:val="28"/>
+        </w:rPr>
+        <w:t>(</w:t>
+      </w:r>
+      <w:r>
+        <w:rPr>
+          <w:rFonts w:ascii="Times New Roman" w:hAnsi="Times New Roman" w:cs="Times New Roman"/>
+          <w:sz w:val="28"/>
+          <w:szCs w:val="28"/>
+          <w:lang w:val="en-US"/>
+        </w:rPr>
+        <w:t>n</w:t>
+      </w:r>
+      <w:r>
+        <w:rPr>
+          <w:rFonts w:ascii="Times New Roman" w:hAnsi="Times New Roman" w:cs="Times New Roman"/>
+          <w:sz w:val="28"/>
+          <w:szCs w:val="28"/>
+        </w:rPr>
+        <w:t>)</w:t>
+      </w:r>
+      <w:r>
+        <w:rPr>
+          <w:rFonts w:ascii="Times New Roman" w:hAnsi="Times New Roman" w:cs="Times New Roman"/>
+          <w:sz w:val="28"/>
+          <w:szCs w:val="28"/>
+        </w:rPr>
+        <w:t xml:space="preserve"> в лучшем</w:t>
+      </w:r>
+      <w:r>
+        <w:rPr>
+          <w:rFonts w:ascii="Times New Roman" w:hAnsi="Times New Roman" w:cs="Times New Roman"/>
+          <w:sz w:val="28"/>
+          <w:szCs w:val="28"/>
+        </w:rPr>
+        <w:t xml:space="preserve"> </w:t>
+      </w:r>
+      <w:r>
+        <w:rPr>
+          <w:rFonts w:ascii="Times New Roman" w:hAnsi="Times New Roman" w:cs="Times New Roman"/>
+          <w:sz w:val="28"/>
+          <w:szCs w:val="28"/>
+        </w:rPr>
+        <w:t xml:space="preserve">. </w:t>
+      </w:r>
+    </w:p>
+    <w:p>
+      <w:pPr>
+        <w:widowControl w:val="0"/>
+        <w:autoSpaceDE w:val="0"/>
+        <w:autoSpaceDN w:val="0"/>
+        <w:adjustRightInd w:val="0"/>
+        <w:spacing w:before="120" w:line="360" w:lineRule="auto"/>
+        <w:ind w:firstLine="561"/>
+        <w:jc w:val="center"/>
+      </w:pPr>
+    </w:p>
+    <w:p>
+      <w:pPr>
+        <w:spacing w:before="120" w:line="360" w:lineRule="auto"/>
+        <w:ind w:firstLine="0"/>
+        <w:rPr>
+          <w:lang w:eastAsia="en-US"/>
+        </w:rPr>
+      </w:pPr>
+      <w:r>
+        <w:rPr>
+          <w:lang w:eastAsia="en-US"/>
+        </w:rPr>
+        <w:br w:type="page"/>
+      </w:r>
+    </w:p>
+    <w:p>
+      <w:pPr>
+        <w:pStyle w:val="1"/>
+        <w:keepNext w:val="0"/>
+        <w:keepLines w:val="0"/>
+        <w:widowControl w:val="0"/>
+        <w:numPr>
+          <w:ilvl w:val="0"/>
+          <w:numId w:val="5"/>
+        </w:numPr>
+        <w:tabs>
+          <w:tab w:val="left" w:pos="1306"/>
+        </w:tabs>
+        <w:autoSpaceDE w:val="0"/>
+        <w:autoSpaceDN w:val="0"/>
+        <w:spacing w:before="120" w:line="360" w:lineRule="auto"/>
+        <w:rPr>
+          <w:rFonts w:ascii="Times New Roman" w:hAnsi="Times New Roman" w:cs="Times New Roman"/>
+          <w:color w:val="auto"/>
+          <w:sz w:val="28"/>
+          <w:szCs w:val="28"/>
+        </w:rPr>
+      </w:pPr>
+      <w:bookmarkStart w:id="64" w:name="_Toc105164331"/>
+      <w:r>
+        <w:rPr>
+          <w:rFonts w:ascii="Times New Roman" w:hAnsi="Times New Roman" w:cs="Times New Roman"/>
+          <w:color w:val="auto"/>
+          <w:sz w:val="28"/>
+          <w:szCs w:val="28"/>
+        </w:rPr>
+        <w:lastRenderedPageBreak/>
+        <w:t xml:space="preserve">Работа с </w:t>
+      </w:r>
+      <w:proofErr w:type="spellStart"/>
+      <w:r>
+        <w:rPr>
+          <w:rFonts w:ascii="Times New Roman" w:hAnsi="Times New Roman" w:cs="Times New Roman"/>
+          <w:color w:val="auto"/>
+          <w:sz w:val="28"/>
+          <w:szCs w:val="28"/>
+        </w:rPr>
+        <w:t>Github</w:t>
+      </w:r>
+      <w:bookmarkEnd w:id="64"/>
+      <w:proofErr w:type="spellEnd"/>
+    </w:p>
+    <w:p>
+      <w:pPr>
+        <w:pStyle w:val="1"/>
+        <w:keepNext w:val="0"/>
+        <w:keepLines w:val="0"/>
+        <w:widowControl w:val="0"/>
+        <w:numPr>
+          <w:ilvl w:val="1"/>
+          <w:numId w:val="5"/>
+        </w:numPr>
+        <w:tabs>
+          <w:tab w:val="left" w:pos="1306"/>
+        </w:tabs>
+        <w:autoSpaceDE w:val="0"/>
+        <w:autoSpaceDN w:val="0"/>
+        <w:spacing w:before="120" w:line="360" w:lineRule="auto"/>
+        <w:jc w:val="both"/>
+        <w:rPr>
+          <w:rFonts w:ascii="Times New Roman" w:hAnsi="Times New Roman" w:cs="Times New Roman"/>
+          <w:color w:val="auto"/>
+          <w:sz w:val="28"/>
+          <w:szCs w:val="28"/>
+        </w:rPr>
+      </w:pPr>
+      <w:r>
+        <w:rPr>
+          <w:rFonts w:ascii="Times New Roman" w:hAnsi="Times New Roman" w:cs="Times New Roman"/>
+          <w:color w:val="auto"/>
+          <w:sz w:val="28"/>
+          <w:szCs w:val="28"/>
+        </w:rPr>
+        <w:t xml:space="preserve"> </w:t>
+      </w:r>
+      <w:bookmarkStart w:id="65" w:name="_Toc105164332"/>
+      <w:r>
+        <w:rPr>
+          <w:rFonts w:ascii="Times New Roman" w:hAnsi="Times New Roman" w:cs="Times New Roman"/>
+          <w:color w:val="auto"/>
+          <w:sz w:val="28"/>
+          <w:szCs w:val="28"/>
+        </w:rPr>
+        <w:t xml:space="preserve">Загрузка </w:t>
+      </w:r>
+      <w:proofErr w:type="spellStart"/>
+      <w:r>
+        <w:rPr>
+          <w:rFonts w:ascii="Times New Roman" w:hAnsi="Times New Roman" w:cs="Times New Roman"/>
+          <w:color w:val="auto"/>
+          <w:sz w:val="28"/>
+          <w:szCs w:val="28"/>
+        </w:rPr>
+        <w:t>репозитория</w:t>
+      </w:r>
+      <w:bookmarkEnd w:id="65"/>
+      <w:proofErr w:type="spellEnd"/>
+    </w:p>
+    <w:p>
+      <w:pPr>
+        <w:pStyle w:val="1"/>
+        <w:keepNext w:val="0"/>
+        <w:keepLines w:val="0"/>
+        <w:widowControl w:val="0"/>
+        <w:tabs>
+          <w:tab w:val="left" w:pos="1306"/>
+        </w:tabs>
+        <w:autoSpaceDE w:val="0"/>
+        <w:autoSpaceDN w:val="0"/>
         <w:spacing w:before="120" w:line="360" w:lineRule="auto"/>
         <w:ind w:firstLine="709"/>
         <w:jc w:val="both"/>
         <w:rPr>
+          <w:rFonts w:ascii="Times New Roman" w:hAnsi="Times New Roman" w:cs="Times New Roman"/>
+          <w:color w:val="auto"/>
+          <w:sz w:val="28"/>
+          <w:szCs w:val="28"/>
+        </w:rPr>
+      </w:pPr>
+      <w:bookmarkStart w:id="66" w:name="_Toc104908040"/>
+      <w:bookmarkStart w:id="67" w:name="_Toc104910917"/>
+      <w:bookmarkStart w:id="68" w:name="_Toc105164333"/>
+      <w:r>
+        <w:rPr>
+          <w:rFonts w:ascii="Times New Roman" w:hAnsi="Times New Roman" w:cs="Times New Roman"/>
+          <w:color w:val="auto"/>
+          <w:sz w:val="28"/>
+          <w:szCs w:val="28"/>
+        </w:rPr>
+        <w:t xml:space="preserve">В процессе написания кода, также была осуществлена практика в выгрузке программы на </w:t>
+      </w:r>
+      <w:proofErr w:type="spellStart"/>
+      <w:r>
+        <w:rPr>
+          <w:rFonts w:ascii="Times New Roman" w:hAnsi="Times New Roman" w:cs="Times New Roman"/>
+          <w:color w:val="auto"/>
+          <w:sz w:val="28"/>
+          <w:szCs w:val="28"/>
+        </w:rPr>
+        <w:t>github</w:t>
+      </w:r>
+      <w:proofErr w:type="spellEnd"/>
+      <w:r>
+        <w:rPr>
+          <w:rFonts w:ascii="Times New Roman" w:hAnsi="Times New Roman" w:cs="Times New Roman"/>
+          <w:color w:val="auto"/>
+          <w:sz w:val="28"/>
+          <w:szCs w:val="28"/>
+        </w:rPr>
+        <w:t>. Было загр</w:t>
+      </w:r>
+      <w:r>
+        <w:rPr>
+          <w:rFonts w:ascii="Times New Roman" w:hAnsi="Times New Roman" w:cs="Times New Roman"/>
+          <w:color w:val="auto"/>
+          <w:sz w:val="28"/>
+          <w:szCs w:val="28"/>
+        </w:rPr>
+        <w:t>ужено 4</w:t>
+      </w:r>
+      <w:r>
+        <w:rPr>
+          <w:rFonts w:ascii="Times New Roman" w:hAnsi="Times New Roman" w:cs="Times New Roman"/>
+          <w:color w:val="auto"/>
+          <w:sz w:val="28"/>
+          <w:szCs w:val="28"/>
+        </w:rPr>
+        <w:t xml:space="preserve"> </w:t>
+      </w:r>
+      <w:proofErr w:type="spellStart"/>
+      <w:r>
+        <w:rPr>
+          <w:rFonts w:ascii="Times New Roman" w:hAnsi="Times New Roman" w:cs="Times New Roman"/>
+          <w:color w:val="auto"/>
+          <w:sz w:val="28"/>
+          <w:szCs w:val="28"/>
+        </w:rPr>
+        <w:t>коммита</w:t>
+      </w:r>
+      <w:proofErr w:type="spellEnd"/>
+      <w:r>
+        <w:rPr>
+          <w:rFonts w:ascii="Times New Roman" w:hAnsi="Times New Roman" w:cs="Times New Roman"/>
+          <w:color w:val="auto"/>
+          <w:sz w:val="28"/>
+          <w:szCs w:val="28"/>
+        </w:rPr>
+        <w:t xml:space="preserve"> в </w:t>
+      </w:r>
+      <w:proofErr w:type="spellStart"/>
+      <w:r>
+        <w:rPr>
+          <w:rFonts w:ascii="Times New Roman" w:hAnsi="Times New Roman" w:cs="Times New Roman"/>
+          <w:color w:val="auto"/>
+          <w:sz w:val="28"/>
+          <w:szCs w:val="28"/>
+        </w:rPr>
+        <w:t>репозиторий</w:t>
+      </w:r>
+      <w:proofErr w:type="spellEnd"/>
+      <w:r>
+        <w:rPr>
+          <w:rFonts w:ascii="Times New Roman" w:hAnsi="Times New Roman" w:cs="Times New Roman"/>
+          <w:color w:val="auto"/>
+          <w:sz w:val="28"/>
+          <w:szCs w:val="28"/>
+        </w:rPr>
+        <w:t xml:space="preserve"> для учебной практики. Также был создан файл README.md, описывающий принцип работы программы. Файл содержит в себе область применения программы, скриншоты с исходными данными, результатами работы, описания блоков кода на языке C++; Загрузка</w:t>
+      </w:r>
+      <w:r>
+        <w:rPr>
+          <w:rFonts w:ascii="Times New Roman" w:hAnsi="Times New Roman" w:cs="Times New Roman"/>
+          <w:color w:val="auto"/>
+          <w:sz w:val="28"/>
+          <w:szCs w:val="28"/>
+        </w:rPr>
+        <w:t xml:space="preserve"> </w:t>
+      </w:r>
+      <w:proofErr w:type="spellStart"/>
+      <w:r>
+        <w:rPr>
+          <w:rFonts w:ascii="Times New Roman" w:hAnsi="Times New Roman" w:cs="Times New Roman"/>
+          <w:color w:val="auto"/>
+          <w:sz w:val="28"/>
+          <w:szCs w:val="28"/>
+        </w:rPr>
+        <w:t>коммитов</w:t>
+      </w:r>
+      <w:proofErr w:type="spellEnd"/>
+      <w:r>
+        <w:rPr>
+          <w:rFonts w:ascii="Times New Roman" w:hAnsi="Times New Roman" w:cs="Times New Roman"/>
+          <w:color w:val="auto"/>
+          <w:sz w:val="28"/>
+          <w:szCs w:val="28"/>
+        </w:rPr>
+        <w:t xml:space="preserve"> показана на рисунке 12</w:t>
+      </w:r>
+      <w:bookmarkEnd w:id="66"/>
+      <w:bookmarkEnd w:id="67"/>
+      <w:bookmarkEnd w:id="68"/>
+      <w:r>
+        <w:rPr>
+          <w:rFonts w:ascii="Times New Roman" w:hAnsi="Times New Roman" w:cs="Times New Roman"/>
+          <w:color w:val="auto"/>
+          <w:sz w:val="28"/>
+          <w:szCs w:val="28"/>
+        </w:rPr>
+        <w:t xml:space="preserve">  </w:t>
+      </w:r>
+    </w:p>
+    <w:p>
+      <w:pPr>
+        <w:spacing w:before="120" w:line="360" w:lineRule="auto"/>
+        <w:jc w:val="center"/>
+        <w:rPr>
           <w:lang w:eastAsia="en-US"/>
         </w:rPr>
       </w:pPr>
@@ -13518,12 +13500,11 @@
         <w:rPr>
           <w:noProof/>
         </w:rPr>
-        <w:lastRenderedPageBreak/>
         <w:drawing>
-          <wp:inline distT="0" distB="0" distL="0" distR="0" wp14:anchorId="052F0C8D" wp14:editId="70E4CC2E">
-            <wp:extent cx="5939790" cy="3651250"/>
-            <wp:effectExtent l="0" t="0" r="3810" b="6350"/>
-            <wp:docPr id="7" name="Рисунок 7"/>
+          <wp:inline distT="0" distB="0" distL="0" distR="0" wp14:anchorId="7C5C2351" wp14:editId="1B29D3A9">
+            <wp:extent cx="5939790" cy="1471295"/>
+            <wp:effectExtent l="0" t="0" r="3810" b="0"/>
+            <wp:docPr id="1" name="Рисунок 1"/>
             <wp:cNvGraphicFramePr>
               <a:graphicFrameLocks xmlns:a="http://schemas.openxmlformats.org/drawingml/2006/main" noChangeAspect="1"/>
             </wp:cNvGraphicFramePr>
@@ -13543,7 +13524,7 @@
                   <pic:spPr>
                     <a:xfrm>
                       <a:off x="0" y="0"/>
-                      <a:ext cx="5939790" cy="3651250"/>
+                      <a:ext cx="5939790" cy="1471295"/>
                     </a:xfrm>
                     <a:prstGeom prst="rect">
                       <a:avLst/>
@@ -13562,106 +13543,121 @@
         <w:jc w:val="center"/>
       </w:pPr>
       <w:r>
-        <w:rPr>
-          <w:lang w:eastAsia="en-US"/>
-        </w:rPr>
-        <w:t>Рисунок 15</w:t>
+        <w:t xml:space="preserve">Рисунок 12 – </w:t>
+      </w:r>
+      <w:proofErr w:type="spellStart"/>
+      <w:r>
+        <w:t>Коммиты</w:t>
+      </w:r>
+      <w:proofErr w:type="spellEnd"/>
+      <w:r>
+        <w:t xml:space="preserve"> на </w:t>
+      </w:r>
+      <w:proofErr w:type="spellStart"/>
+      <w:r>
+        <w:t>Github</w:t>
+      </w:r>
+      <w:proofErr w:type="spellEnd"/>
+    </w:p>
+    <w:p>
+      <w:pPr>
+        <w:spacing w:before="120" w:line="360" w:lineRule="auto"/>
+        <w:ind w:firstLine="709"/>
+        <w:jc w:val="both"/>
+      </w:pPr>
+      <w:r>
+        <w:t>Процесс загрузки в</w:t>
       </w:r>
       <w:r>
         <w:t xml:space="preserve"> </w:t>
       </w:r>
-      <w:r>
-        <w:t>– Добавление описания</w:t>
-      </w:r>
-      <w:r>
-        <w:t xml:space="preserve"> изменений </w:t>
-      </w:r>
-    </w:p>
-    <w:p>
-      <w:pPr>
-        <w:spacing w:before="120" w:after="200" w:line="276" w:lineRule="auto"/>
-        <w:ind w:firstLine="0"/>
-      </w:pPr>
-      <w:r>
-        <w:br w:type="page"/>
-      </w:r>
-    </w:p>
-    <w:p>
-      <w:pPr>
-        <w:pStyle w:val="1"/>
-        <w:keepNext w:val="0"/>
-        <w:keepLines w:val="0"/>
-        <w:widowControl w:val="0"/>
-        <w:numPr>
-          <w:ilvl w:val="1"/>
-          <w:numId w:val="5"/>
-        </w:numPr>
-        <w:tabs>
-          <w:tab w:val="left" w:pos="1306"/>
-        </w:tabs>
-        <w:autoSpaceDE w:val="0"/>
-        <w:autoSpaceDN w:val="0"/>
+      <w:proofErr w:type="spellStart"/>
+      <w:r>
+        <w:t>репозиторий</w:t>
+      </w:r>
+      <w:proofErr w:type="spellEnd"/>
+      <w:r>
+        <w:t xml:space="preserve"> достаточно прост: п</w:t>
+      </w:r>
+      <w:r>
+        <w:t>о мере написания кода</w:t>
+      </w:r>
+      <w:r>
+        <w:t xml:space="preserve">, после каждого «идейного» изменения </w:t>
+      </w:r>
+      <w:r>
+        <w:t>необходимо</w:t>
+      </w:r>
+      <w:r>
+        <w:t xml:space="preserve"> обновлять </w:t>
+      </w:r>
+      <w:proofErr w:type="spellStart"/>
+      <w:r>
+        <w:t>репозиторий</w:t>
+      </w:r>
+      <w:proofErr w:type="spellEnd"/>
+      <w:r>
+        <w:t xml:space="preserve">, отправляя </w:t>
+      </w:r>
+      <w:proofErr w:type="spellStart"/>
+      <w:r>
+        <w:t>коммиты</w:t>
+      </w:r>
+      <w:proofErr w:type="spellEnd"/>
+      <w:r>
+        <w:t xml:space="preserve">. Сначала </w:t>
+      </w:r>
+      <w:r>
+        <w:t>необходимо нажать на вкладку «</w:t>
+      </w:r>
+      <w:proofErr w:type="spellStart"/>
+      <w:r>
+        <w:rPr>
+          <w:lang w:val="en-US"/>
+        </w:rPr>
+        <w:t>Git</w:t>
+      </w:r>
+      <w:proofErr w:type="spellEnd"/>
+      <w:r>
+        <w:t xml:space="preserve">» на верхней панели </w:t>
+      </w:r>
+      <w:r>
+        <w:rPr>
+          <w:lang w:val="en-US"/>
+        </w:rPr>
+        <w:t>Visual</w:t>
+      </w:r>
+      <w:r>
+        <w:t xml:space="preserve"> </w:t>
+      </w:r>
+      <w:r>
+        <w:rPr>
+          <w:lang w:val="en-US"/>
+        </w:rPr>
+        <w:t>Studio</w:t>
+      </w:r>
+      <w:r>
+        <w:t xml:space="preserve"> (рисунок 13), после нужно на вкладку «Фиксация или скрытие…» (рисунок 14), и ввести в поле какие изменения были сделаны (рисунок 15).</w:t>
+      </w:r>
+    </w:p>
+    <w:p>
+      <w:pPr>
         <w:spacing w:before="120" w:line="360" w:lineRule="auto"/>
-        <w:rPr>
-          <w:rFonts w:ascii="Times New Roman" w:hAnsi="Times New Roman" w:cs="Times New Roman"/>
-          <w:color w:val="auto"/>
-          <w:sz w:val="28"/>
-          <w:szCs w:val="28"/>
-        </w:rPr>
-      </w:pPr>
-      <w:r>
-        <w:rPr>
-          <w:rFonts w:ascii="Times New Roman" w:hAnsi="Times New Roman" w:cs="Times New Roman"/>
-          <w:color w:val="auto"/>
-          <w:sz w:val="28"/>
-          <w:szCs w:val="28"/>
-        </w:rPr>
-        <w:lastRenderedPageBreak/>
-        <w:t xml:space="preserve"> </w:t>
-      </w:r>
-      <w:bookmarkStart w:id="69" w:name="_Toc105164334"/>
-      <w:r>
-        <w:rPr>
-          <w:rFonts w:ascii="Times New Roman" w:hAnsi="Times New Roman" w:cs="Times New Roman"/>
-          <w:color w:val="auto"/>
-          <w:sz w:val="28"/>
-          <w:szCs w:val="28"/>
-        </w:rPr>
-        <w:t>Файл README.md</w:t>
-      </w:r>
-      <w:bookmarkEnd w:id="69"/>
-    </w:p>
-    <w:p>
-      <w:pPr>
-        <w:spacing w:before="120"/>
+        <w:ind w:firstLine="709"/>
         <w:jc w:val="both"/>
-      </w:pPr>
-      <w:r>
-        <w:rPr>
-          <w:lang w:eastAsia="en-US"/>
-        </w:rPr>
-        <w:t xml:space="preserve">После завершения работы с проектом, был оформлен файл </w:t>
-      </w:r>
-      <w:r>
-        <w:t>README.md. Текст файла README.md содержит полное пояснение к программе, подробное описание всех частей кода, их функций в отдельности. Также в файле имеются скриншоты для более наглядного понимания о чём идёт речь в тексте. Во фрагментах описания кода присутствует блок непосредственного встроенного кода на C++. Скриншоты файла README представлены н</w:t>
-      </w:r>
-      <w:r>
-        <w:t>а рисунках 16 - 18</w:t>
-      </w:r>
-    </w:p>
-    <w:p>
-      <w:pPr>
-        <w:spacing w:before="120"/>
+        <w:rPr>
+          <w:lang w:eastAsia="en-US"/>
+        </w:rPr>
       </w:pPr>
       <w:r>
         <w:rPr>
           <w:noProof/>
         </w:rPr>
         <w:drawing>
-          <wp:inline distT="0" distB="0" distL="0" distR="0" wp14:anchorId="49CAFC34" wp14:editId="7FDFC0B9">
-            <wp:extent cx="5939790" cy="4761865"/>
-            <wp:effectExtent l="0" t="0" r="3810" b="635"/>
-            <wp:docPr id="45" name="Рисунок 45"/>
+          <wp:inline distT="0" distB="0" distL="0" distR="0" wp14:anchorId="383A84CA" wp14:editId="15BD177F">
+            <wp:extent cx="5939790" cy="562610"/>
+            <wp:effectExtent l="0" t="0" r="3810" b="8890"/>
+            <wp:docPr id="6" name="Рисунок 6"/>
             <wp:cNvGraphicFramePr>
               <a:graphicFrameLocks xmlns:a="http://schemas.openxmlformats.org/drawingml/2006/main" noChangeAspect="1"/>
             </wp:cNvGraphicFramePr>
@@ -13681,7 +13677,7 @@
                   <pic:spPr>
                     <a:xfrm>
                       <a:off x="0" y="0"/>
-                      <a:ext cx="5939790" cy="4761865"/>
+                      <a:ext cx="5939790" cy="562610"/>
                     </a:xfrm>
                     <a:prstGeom prst="rect">
                       <a:avLst/>
@@ -13696,18 +13692,37 @@
     </w:p>
     <w:p>
       <w:pPr>
-        <w:spacing w:before="120"/>
+        <w:spacing w:before="120" w:line="360" w:lineRule="auto"/>
         <w:jc w:val="center"/>
       </w:pPr>
       <w:r>
-        <w:t>Рисунок 16 – Файл README.md</w:t>
-      </w:r>
-    </w:p>
-    <w:p>
-      <w:pPr>
-        <w:spacing w:before="120"/>
+        <w:rPr>
+          <w:lang w:eastAsia="en-US"/>
+        </w:rPr>
+        <w:t>Рисунок 13</w:t>
+      </w:r>
+      <w:r>
+        <w:t xml:space="preserve"> – Открытие вкладки «</w:t>
+      </w:r>
+      <w:proofErr w:type="spellStart"/>
+      <w:r>
         <w:rPr>
           <w:lang w:val="en-US"/>
+        </w:rPr>
+        <w:t>Git</w:t>
+      </w:r>
+      <w:proofErr w:type="spellEnd"/>
+      <w:r>
+        <w:t>»</w:t>
+      </w:r>
+    </w:p>
+    <w:p>
+      <w:pPr>
+        <w:spacing w:before="120" w:line="360" w:lineRule="auto"/>
+        <w:ind w:firstLine="709"/>
+        <w:jc w:val="both"/>
+        <w:rPr>
+          <w:lang w:eastAsia="en-US"/>
         </w:rPr>
       </w:pPr>
       <w:r>
@@ -13716,10 +13731,10 @@
         </w:rPr>
         <w:lastRenderedPageBreak/>
         <w:drawing>
-          <wp:inline distT="0" distB="0" distL="0" distR="0" wp14:anchorId="089F73C5" wp14:editId="29040FB9">
-            <wp:extent cx="5939790" cy="5454650"/>
-            <wp:effectExtent l="0" t="0" r="3810" b="0"/>
-            <wp:docPr id="46" name="Рисунок 46"/>
+          <wp:inline distT="0" distB="0" distL="0" distR="0" wp14:anchorId="69C08C74" wp14:editId="1AD93F2B">
+            <wp:extent cx="5019675" cy="5114925"/>
+            <wp:effectExtent l="0" t="0" r="9525" b="9525"/>
+            <wp:docPr id="34" name="Рисунок 34"/>
             <wp:cNvGraphicFramePr>
               <a:graphicFrameLocks xmlns:a="http://schemas.openxmlformats.org/drawingml/2006/main" noChangeAspect="1"/>
             </wp:cNvGraphicFramePr>
@@ -13739,6 +13754,268 @@
                   <pic:spPr>
                     <a:xfrm>
                       <a:off x="0" y="0"/>
+                      <a:ext cx="5019675" cy="5114925"/>
+                    </a:xfrm>
+                    <a:prstGeom prst="rect">
+                      <a:avLst/>
+                    </a:prstGeom>
+                  </pic:spPr>
+                </pic:pic>
+              </a:graphicData>
+            </a:graphic>
+          </wp:inline>
+        </w:drawing>
+      </w:r>
+    </w:p>
+    <w:p>
+      <w:pPr>
+        <w:spacing w:before="120" w:line="360" w:lineRule="auto"/>
+        <w:jc w:val="center"/>
+      </w:pPr>
+      <w:r>
+        <w:rPr>
+          <w:lang w:eastAsia="en-US"/>
+        </w:rPr>
+        <w:t>Рисунок 14</w:t>
+      </w:r>
+      <w:r>
+        <w:t xml:space="preserve"> – Открытие вкладки «Фиксация или скрытие…»</w:t>
+      </w:r>
+    </w:p>
+    <w:p>
+      <w:pPr>
+        <w:spacing w:before="120" w:line="360" w:lineRule="auto"/>
+        <w:ind w:firstLine="709"/>
+        <w:jc w:val="both"/>
+        <w:rPr>
+          <w:lang w:eastAsia="en-US"/>
+        </w:rPr>
+      </w:pPr>
+      <w:r>
+        <w:rPr>
+          <w:noProof/>
+        </w:rPr>
+        <w:lastRenderedPageBreak/>
+        <w:drawing>
+          <wp:inline distT="0" distB="0" distL="0" distR="0" wp14:anchorId="052F0C8D" wp14:editId="70E4CC2E">
+            <wp:extent cx="5939790" cy="3651250"/>
+            <wp:effectExtent l="0" t="0" r="3810" b="6350"/>
+            <wp:docPr id="7" name="Рисунок 7"/>
+            <wp:cNvGraphicFramePr>
+              <a:graphicFrameLocks xmlns:a="http://schemas.openxmlformats.org/drawingml/2006/main" noChangeAspect="1"/>
+            </wp:cNvGraphicFramePr>
+            <a:graphic xmlns:a="http://schemas.openxmlformats.org/drawingml/2006/main">
+              <a:graphicData uri="http://schemas.openxmlformats.org/drawingml/2006/picture">
+                <pic:pic xmlns:pic="http://schemas.openxmlformats.org/drawingml/2006/picture">
+                  <pic:nvPicPr>
+                    <pic:cNvPr id="1" name=""/>
+                    <pic:cNvPicPr/>
+                  </pic:nvPicPr>
+                  <pic:blipFill>
+                    <a:blip r:embed="rId27"/>
+                    <a:stretch>
+                      <a:fillRect/>
+                    </a:stretch>
+                  </pic:blipFill>
+                  <pic:spPr>
+                    <a:xfrm>
+                      <a:off x="0" y="0"/>
+                      <a:ext cx="5939790" cy="3651250"/>
+                    </a:xfrm>
+                    <a:prstGeom prst="rect">
+                      <a:avLst/>
+                    </a:prstGeom>
+                  </pic:spPr>
+                </pic:pic>
+              </a:graphicData>
+            </a:graphic>
+          </wp:inline>
+        </w:drawing>
+      </w:r>
+    </w:p>
+    <w:p>
+      <w:pPr>
+        <w:spacing w:before="120" w:line="360" w:lineRule="auto"/>
+        <w:jc w:val="center"/>
+      </w:pPr>
+      <w:r>
+        <w:rPr>
+          <w:lang w:eastAsia="en-US"/>
+        </w:rPr>
+        <w:t>Рисунок 15</w:t>
+      </w:r>
+      <w:r>
+        <w:t xml:space="preserve"> </w:t>
+      </w:r>
+      <w:r>
+        <w:t>– Добавление описания</w:t>
+      </w:r>
+      <w:r>
+        <w:t xml:space="preserve"> изменений </w:t>
+      </w:r>
+    </w:p>
+    <w:p>
+      <w:pPr>
+        <w:spacing w:before="120" w:after="200" w:line="276" w:lineRule="auto"/>
+        <w:ind w:firstLine="0"/>
+      </w:pPr>
+      <w:r>
+        <w:br w:type="page"/>
+      </w:r>
+    </w:p>
+    <w:p>
+      <w:pPr>
+        <w:pStyle w:val="1"/>
+        <w:keepNext w:val="0"/>
+        <w:keepLines w:val="0"/>
+        <w:widowControl w:val="0"/>
+        <w:numPr>
+          <w:ilvl w:val="1"/>
+          <w:numId w:val="5"/>
+        </w:numPr>
+        <w:tabs>
+          <w:tab w:val="left" w:pos="1306"/>
+        </w:tabs>
+        <w:autoSpaceDE w:val="0"/>
+        <w:autoSpaceDN w:val="0"/>
+        <w:spacing w:before="120" w:line="360" w:lineRule="auto"/>
+        <w:rPr>
+          <w:rFonts w:ascii="Times New Roman" w:hAnsi="Times New Roman" w:cs="Times New Roman"/>
+          <w:color w:val="auto"/>
+          <w:sz w:val="28"/>
+          <w:szCs w:val="28"/>
+        </w:rPr>
+      </w:pPr>
+      <w:r>
+        <w:rPr>
+          <w:rFonts w:ascii="Times New Roman" w:hAnsi="Times New Roman" w:cs="Times New Roman"/>
+          <w:color w:val="auto"/>
+          <w:sz w:val="28"/>
+          <w:szCs w:val="28"/>
+        </w:rPr>
+        <w:lastRenderedPageBreak/>
+        <w:t xml:space="preserve"> </w:t>
+      </w:r>
+      <w:bookmarkStart w:id="69" w:name="_Toc105164334"/>
+      <w:r>
+        <w:rPr>
+          <w:rFonts w:ascii="Times New Roman" w:hAnsi="Times New Roman" w:cs="Times New Roman"/>
+          <w:color w:val="auto"/>
+          <w:sz w:val="28"/>
+          <w:szCs w:val="28"/>
+        </w:rPr>
+        <w:t>Файл README.md</w:t>
+      </w:r>
+      <w:bookmarkEnd w:id="69"/>
+    </w:p>
+    <w:p>
+      <w:pPr>
+        <w:spacing w:before="120"/>
+        <w:jc w:val="both"/>
+      </w:pPr>
+      <w:r>
+        <w:rPr>
+          <w:lang w:eastAsia="en-US"/>
+        </w:rPr>
+        <w:t xml:space="preserve">После завершения работы с проектом, был оформлен файл </w:t>
+      </w:r>
+      <w:r>
+        <w:t>README.md. Текст файла README.md содержит полное пояснение к программе, подробное описание всех частей кода, их функций в отдельности. Также в файле имеются скриншоты для более наглядного понимания о чём идёт речь в тексте. Во фрагментах описания кода присутствует блок непосредственного встроенного кода на C++. Скриншоты файла README представлены н</w:t>
+      </w:r>
+      <w:r>
+        <w:t>а рисунках 16 - 18</w:t>
+      </w:r>
+    </w:p>
+    <w:p>
+      <w:pPr>
+        <w:spacing w:before="120"/>
+      </w:pPr>
+      <w:r>
+        <w:rPr>
+          <w:noProof/>
+        </w:rPr>
+        <w:drawing>
+          <wp:inline distT="0" distB="0" distL="0" distR="0" wp14:anchorId="49CAFC34" wp14:editId="7FDFC0B9">
+            <wp:extent cx="5939790" cy="4761865"/>
+            <wp:effectExtent l="0" t="0" r="3810" b="635"/>
+            <wp:docPr id="45" name="Рисунок 45"/>
+            <wp:cNvGraphicFramePr>
+              <a:graphicFrameLocks xmlns:a="http://schemas.openxmlformats.org/drawingml/2006/main" noChangeAspect="1"/>
+            </wp:cNvGraphicFramePr>
+            <a:graphic xmlns:a="http://schemas.openxmlformats.org/drawingml/2006/main">
+              <a:graphicData uri="http://schemas.openxmlformats.org/drawingml/2006/picture">
+                <pic:pic xmlns:pic="http://schemas.openxmlformats.org/drawingml/2006/picture">
+                  <pic:nvPicPr>
+                    <pic:cNvPr id="1" name=""/>
+                    <pic:cNvPicPr/>
+                  </pic:nvPicPr>
+                  <pic:blipFill>
+                    <a:blip r:embed="rId28"/>
+                    <a:stretch>
+                      <a:fillRect/>
+                    </a:stretch>
+                  </pic:blipFill>
+                  <pic:spPr>
+                    <a:xfrm>
+                      <a:off x="0" y="0"/>
+                      <a:ext cx="5939790" cy="4761865"/>
+                    </a:xfrm>
+                    <a:prstGeom prst="rect">
+                      <a:avLst/>
+                    </a:prstGeom>
+                  </pic:spPr>
+                </pic:pic>
+              </a:graphicData>
+            </a:graphic>
+          </wp:inline>
+        </w:drawing>
+      </w:r>
+    </w:p>
+    <w:p>
+      <w:pPr>
+        <w:spacing w:before="120"/>
+        <w:jc w:val="center"/>
+      </w:pPr>
+      <w:r>
+        <w:t>Рисунок 16 – Файл README.md</w:t>
+      </w:r>
+    </w:p>
+    <w:p>
+      <w:pPr>
+        <w:spacing w:before="120"/>
+        <w:rPr>
+          <w:lang w:val="en-US"/>
+        </w:rPr>
+      </w:pPr>
+      <w:r>
+        <w:rPr>
+          <w:noProof/>
+        </w:rPr>
+        <w:lastRenderedPageBreak/>
+        <w:drawing>
+          <wp:inline distT="0" distB="0" distL="0" distR="0" wp14:anchorId="089F73C5" wp14:editId="29040FB9">
+            <wp:extent cx="5939790" cy="5454650"/>
+            <wp:effectExtent l="0" t="0" r="3810" b="0"/>
+            <wp:docPr id="46" name="Рисунок 46"/>
+            <wp:cNvGraphicFramePr>
+              <a:graphicFrameLocks xmlns:a="http://schemas.openxmlformats.org/drawingml/2006/main" noChangeAspect="1"/>
+            </wp:cNvGraphicFramePr>
+            <a:graphic xmlns:a="http://schemas.openxmlformats.org/drawingml/2006/main">
+              <a:graphicData uri="http://schemas.openxmlformats.org/drawingml/2006/picture">
+                <pic:pic xmlns:pic="http://schemas.openxmlformats.org/drawingml/2006/picture">
+                  <pic:nvPicPr>
+                    <pic:cNvPr id="1" name=""/>
+                    <pic:cNvPicPr/>
+                  </pic:nvPicPr>
+                  <pic:blipFill>
+                    <a:blip r:embed="rId29"/>
+                    <a:stretch>
+                      <a:fillRect/>
+                    </a:stretch>
+                  </pic:blipFill>
+                  <pic:spPr>
+                    <a:xfrm>
+                      <a:off x="0" y="0"/>
                       <a:ext cx="5939790" cy="5454650"/>
                     </a:xfrm>
                     <a:prstGeom prst="rect">
@@ -13766,7 +14043,15 @@
         <w:spacing w:before="120"/>
       </w:pPr>
       <w:r>
-        <w:t>Ссылка на репозиторий:</w:t>
+        <w:t xml:space="preserve">Ссылка на </w:t>
+      </w:r>
+      <w:proofErr w:type="spellStart"/>
+      <w:r>
+        <w:t>репозиторий</w:t>
+      </w:r>
+      <w:proofErr w:type="spellEnd"/>
+      <w:r>
+        <w:t>:</w:t>
       </w:r>
     </w:p>
     <w:p>
@@ -13817,6 +14102,7 @@
     <w:p>
       <w:pPr>
         <w:spacing w:before="120"/>
+        <w:jc w:val="both"/>
       </w:pPr>
       <w:r>
         <w:t xml:space="preserve">В ходе работы мною была реализована программная функция на языке C++. </w:t>
@@ -13825,6 +14111,7 @@
     <w:p>
       <w:pPr>
         <w:spacing w:before="120"/>
+        <w:jc w:val="both"/>
       </w:pPr>
       <w:r>
         <w:t xml:space="preserve">При корректно введенных входных данных программа сортирует слова текста, считываемого из файла, и выводит результат в выходной файл. Кроме того, по завершении работы алгоритма на консоли и в отдельном файле можно увидеть анализ исходного текста: </w:t>
@@ -13839,6 +14126,7 @@
     <w:p>
       <w:pPr>
         <w:spacing w:before="120"/>
+        <w:jc w:val="both"/>
       </w:pPr>
       <w:r>
         <w:t>Таким образом, для успешного выполнения поставленной задачи, был изучен принцип работы ал</w:t>
@@ -13862,6 +14150,7 @@
     <w:p>
       <w:pPr>
         <w:spacing w:before="120"/>
+        <w:jc w:val="both"/>
       </w:pPr>
       <w:r>
         <w:t>После реализации программного кода, были проведены 10 тестов на файлах с различным количеством символов. По результатам тестов был построен график зависимости времени от количества входн</w:t>
@@ -13894,9 +14183,34 @@
     <w:p>
       <w:pPr>
         <w:spacing w:before="120"/>
-      </w:pPr>
-      <w:r>
-        <w:t xml:space="preserve">Для GitHub были изучены базовые принципы работы на платформе: создание публичного репозитория, выгрузка файла проекта в репозиторий, </w:t>
+        <w:jc w:val="both"/>
+      </w:pPr>
+      <w:r>
+        <w:t xml:space="preserve">Для </w:t>
+      </w:r>
+      <w:proofErr w:type="spellStart"/>
+      <w:r>
+        <w:t>GitHub</w:t>
+      </w:r>
+      <w:proofErr w:type="spellEnd"/>
+      <w:r>
+        <w:t xml:space="preserve"> были изучены базовые принципы работы на платформе: создание публичного </w:t>
+      </w:r>
+      <w:proofErr w:type="spellStart"/>
+      <w:r>
+        <w:t>репозитория</w:t>
+      </w:r>
+      <w:proofErr w:type="spellEnd"/>
+      <w:r>
+        <w:t xml:space="preserve">, выгрузка файла проекта в </w:t>
+      </w:r>
+      <w:proofErr w:type="spellStart"/>
+      <w:r>
+        <w:t>репозиторий</w:t>
+      </w:r>
+      <w:proofErr w:type="spellEnd"/>
+      <w:r>
+        <w:t xml:space="preserve">, </w:t>
       </w:r>
       <w:r>
         <w:t xml:space="preserve">создание README файла проекта. </w:t>
@@ -13960,9 +14274,45 @@
           <w:sz w:val="28"/>
           <w:szCs w:val="28"/>
         </w:rPr>
-        <w:t xml:space="preserve">Документация Microsoft Docs Справочник по языку C++ - URL: </w:t>
-      </w:r>
-      <w:hyperlink r:id="rId27" w:history="1">
+        <w:t xml:space="preserve">Документация </w:t>
+      </w:r>
+      <w:proofErr w:type="spellStart"/>
+      <w:r>
+        <w:rPr>
+          <w:rFonts w:ascii="Times New Roman" w:hAnsi="Times New Roman" w:cs="Times New Roman"/>
+          <w:sz w:val="28"/>
+          <w:szCs w:val="28"/>
+        </w:rPr>
+        <w:t>Microsoft</w:t>
+      </w:r>
+      <w:proofErr w:type="spellEnd"/>
+      <w:r>
+        <w:rPr>
+          <w:rFonts w:ascii="Times New Roman" w:hAnsi="Times New Roman" w:cs="Times New Roman"/>
+          <w:sz w:val="28"/>
+          <w:szCs w:val="28"/>
+        </w:rPr>
+        <w:t xml:space="preserve"> </w:t>
+      </w:r>
+      <w:proofErr w:type="spellStart"/>
+      <w:r>
+        <w:rPr>
+          <w:rFonts w:ascii="Times New Roman" w:hAnsi="Times New Roman" w:cs="Times New Roman"/>
+          <w:sz w:val="28"/>
+          <w:szCs w:val="28"/>
+        </w:rPr>
+        <w:t>Docs</w:t>
+      </w:r>
+      <w:proofErr w:type="spellEnd"/>
+      <w:r>
+        <w:rPr>
+          <w:rFonts w:ascii="Times New Roman" w:hAnsi="Times New Roman" w:cs="Times New Roman"/>
+          <w:sz w:val="28"/>
+          <w:szCs w:val="28"/>
+        </w:rPr>
+        <w:t xml:space="preserve"> Справочник по языку C++ - URL: </w:t>
+      </w:r>
+      <w:hyperlink r:id="rId30" w:history="1">
         <w:r>
           <w:rPr>
             <w:rStyle w:val="ab"/>
@@ -14012,7 +14362,7 @@
           <w:szCs w:val="28"/>
         </w:rPr>
       </w:pPr>
-      <w:hyperlink r:id="rId28" w:history="1">
+      <w:hyperlink r:id="rId31" w:history="1">
         <w:r>
           <w:rPr>
             <w:rStyle w:val="ab"/>
@@ -14062,7 +14412,7 @@
           <w:szCs w:val="28"/>
         </w:rPr>
       </w:pPr>
-      <w:hyperlink r:id="rId29" w:history="1">
+      <w:hyperlink r:id="rId32" w:history="1">
         <w:r>
           <w:rPr>
             <w:rStyle w:val="ab"/>
@@ -14121,7 +14471,25 @@
           <w:sz w:val="28"/>
           <w:szCs w:val="28"/>
         </w:rPr>
-        <w:t xml:space="preserve">Справочник по работе с Github – URL: </w:t>
+        <w:t xml:space="preserve">Справочник по работе с </w:t>
+      </w:r>
+      <w:proofErr w:type="spellStart"/>
+      <w:r>
+        <w:rPr>
+          <w:rFonts w:ascii="Times New Roman" w:hAnsi="Times New Roman" w:cs="Times New Roman"/>
+          <w:sz w:val="28"/>
+          <w:szCs w:val="28"/>
+        </w:rPr>
+        <w:t>Github</w:t>
+      </w:r>
+      <w:proofErr w:type="spellEnd"/>
+      <w:r>
+        <w:rPr>
+          <w:rFonts w:ascii="Times New Roman" w:hAnsi="Times New Roman" w:cs="Times New Roman"/>
+          <w:sz w:val="28"/>
+          <w:szCs w:val="28"/>
+        </w:rPr>
+        <w:t xml:space="preserve"> – URL: </w:t>
       </w:r>
     </w:p>
     <w:p>
@@ -14136,7 +14504,7 @@
           <w:szCs w:val="28"/>
         </w:rPr>
       </w:pPr>
-      <w:hyperlink r:id="rId30" w:history="1">
+      <w:hyperlink r:id="rId33" w:history="1">
         <w:r>
           <w:rPr>
             <w:rStyle w:val="ab"/>
@@ -14277,7 +14645,23 @@
           <w:rFonts w:eastAsiaTheme="minorHAnsi"/>
           <w:lang w:val="en-US" w:eastAsia="en-US"/>
         </w:rPr>
-        <w:t xml:space="preserve">#include &lt;iostream&gt;// </w:t>
+        <w:t>#include &lt;</w:t>
+      </w:r>
+      <w:proofErr w:type="spellStart"/>
+      <w:r>
+        <w:rPr>
+          <w:rFonts w:eastAsiaTheme="minorHAnsi"/>
+          <w:lang w:val="en-US" w:eastAsia="en-US"/>
+        </w:rPr>
+        <w:t>iostream</w:t>
+      </w:r>
+      <w:proofErr w:type="spellEnd"/>
+      <w:r>
+        <w:rPr>
+          <w:rFonts w:eastAsiaTheme="minorHAnsi"/>
+          <w:lang w:val="en-US" w:eastAsia="en-US"/>
+        </w:rPr>
+        <w:t xml:space="preserve">&gt;// </w:t>
       </w:r>
       <w:r>
         <w:rPr>
@@ -14304,7 +14688,23 @@
           <w:rFonts w:eastAsiaTheme="minorHAnsi"/>
           <w:lang w:val="en-US" w:eastAsia="en-US"/>
         </w:rPr>
-        <w:t xml:space="preserve">#include &lt;Windows.h&gt; // </w:t>
+        <w:t>#include &lt;</w:t>
+      </w:r>
+      <w:proofErr w:type="spellStart"/>
+      <w:r>
+        <w:rPr>
+          <w:rFonts w:eastAsiaTheme="minorHAnsi"/>
+          <w:lang w:val="en-US" w:eastAsia="en-US"/>
+        </w:rPr>
+        <w:t>Windows.h</w:t>
+      </w:r>
+      <w:proofErr w:type="spellEnd"/>
+      <w:r>
+        <w:rPr>
+          <w:rFonts w:eastAsiaTheme="minorHAnsi"/>
+          <w:lang w:val="en-US" w:eastAsia="en-US"/>
+        </w:rPr>
+        <w:t xml:space="preserve">&gt; // </w:t>
       </w:r>
       <w:r>
         <w:rPr>
@@ -14331,7 +14731,23 @@
           <w:rFonts w:eastAsiaTheme="minorHAnsi"/>
           <w:lang w:val="en-US" w:eastAsia="en-US"/>
         </w:rPr>
-        <w:t>#include "various_functions.h"</w:t>
+        <w:t>#include "</w:t>
+      </w:r>
+      <w:proofErr w:type="spellStart"/>
+      <w:r>
+        <w:rPr>
+          <w:rFonts w:eastAsiaTheme="minorHAnsi"/>
+          <w:lang w:val="en-US" w:eastAsia="en-US"/>
+        </w:rPr>
+        <w:t>various_functions.h</w:t>
+      </w:r>
+      <w:proofErr w:type="spellEnd"/>
+      <w:r>
+        <w:rPr>
+          <w:rFonts w:eastAsiaTheme="minorHAnsi"/>
+          <w:lang w:val="en-US" w:eastAsia="en-US"/>
+        </w:rPr>
+        <w:t>"</w:t>
       </w:r>
     </w:p>
     <w:p>
@@ -14371,7 +14787,23 @@
           <w:rFonts w:eastAsiaTheme="minorHAnsi"/>
           <w:lang w:val="en-US" w:eastAsia="en-US"/>
         </w:rPr>
-        <w:t>#include &lt;fstream&gt;</w:t>
+        <w:t>#include &lt;</w:t>
+      </w:r>
+      <w:proofErr w:type="spellStart"/>
+      <w:r>
+        <w:rPr>
+          <w:rFonts w:eastAsiaTheme="minorHAnsi"/>
+          <w:lang w:val="en-US" w:eastAsia="en-US"/>
+        </w:rPr>
+        <w:t>fstream</w:t>
+      </w:r>
+      <w:proofErr w:type="spellEnd"/>
+      <w:r>
+        <w:rPr>
+          <w:rFonts w:eastAsiaTheme="minorHAnsi"/>
+          <w:lang w:val="en-US" w:eastAsia="en-US"/>
+        </w:rPr>
+        <w:t>&gt;</w:t>
       </w:r>
     </w:p>
     <w:p>
@@ -14391,7 +14823,23 @@
           <w:rFonts w:eastAsiaTheme="minorHAnsi"/>
           <w:lang w:val="en-US" w:eastAsia="en-US"/>
         </w:rPr>
-        <w:t xml:space="preserve">#include &lt;clocale&gt; </w:t>
+        <w:t>#include &lt;</w:t>
+      </w:r>
+      <w:proofErr w:type="spellStart"/>
+      <w:r>
+        <w:rPr>
+          <w:rFonts w:eastAsiaTheme="minorHAnsi"/>
+          <w:lang w:val="en-US" w:eastAsia="en-US"/>
+        </w:rPr>
+        <w:t>clocale</w:t>
+      </w:r>
+      <w:proofErr w:type="spellEnd"/>
+      <w:r>
+        <w:rPr>
+          <w:rFonts w:eastAsiaTheme="minorHAnsi"/>
+          <w:lang w:val="en-US" w:eastAsia="en-US"/>
+        </w:rPr>
+        <w:t xml:space="preserve">&gt; </w:t>
       </w:r>
     </w:p>
     <w:p>
@@ -14433,7 +14881,23 @@
           <w:rFonts w:eastAsiaTheme="minorHAnsi"/>
           <w:lang w:val="en-US" w:eastAsia="en-US"/>
         </w:rPr>
-        <w:t xml:space="preserve"> namespace std;</w:t>
+        <w:t xml:space="preserve"> namespace </w:t>
+      </w:r>
+      <w:proofErr w:type="spellStart"/>
+      <w:r>
+        <w:rPr>
+          <w:rFonts w:eastAsiaTheme="minorHAnsi"/>
+          <w:lang w:val="en-US" w:eastAsia="en-US"/>
+        </w:rPr>
+        <w:t>std</w:t>
+      </w:r>
+      <w:proofErr w:type="spellEnd"/>
+      <w:r>
+        <w:rPr>
+          <w:rFonts w:eastAsiaTheme="minorHAnsi"/>
+          <w:lang w:val="en-US" w:eastAsia="en-US"/>
+        </w:rPr>
+        <w:t>;</w:t>
       </w:r>
     </w:p>
     <w:p>
@@ -14461,6 +14925,7 @@
           <w:lang w:val="en-US" w:eastAsia="en-US"/>
         </w:rPr>
       </w:pPr>
+      <w:proofErr w:type="spellStart"/>
       <w:proofErr w:type="gramStart"/>
       <w:r>
         <w:rPr>
@@ -14469,6 +14934,7 @@
         </w:rPr>
         <w:t>int</w:t>
       </w:r>
+      <w:proofErr w:type="spellEnd"/>
       <w:proofErr w:type="gramEnd"/>
       <w:r>
         <w:rPr>
@@ -14517,13 +14983,22 @@
         </w:rPr>
         <w:t xml:space="preserve">    </w:t>
       </w:r>
+      <w:proofErr w:type="spellStart"/>
       <w:proofErr w:type="gramStart"/>
       <w:r>
         <w:rPr>
           <w:rFonts w:eastAsiaTheme="minorHAnsi"/>
           <w:lang w:eastAsia="en-US"/>
         </w:rPr>
-        <w:t>setlocale(</w:t>
+        <w:t>setlocale</w:t>
+      </w:r>
+      <w:proofErr w:type="spellEnd"/>
+      <w:r>
+        <w:rPr>
+          <w:rFonts w:eastAsiaTheme="minorHAnsi"/>
+          <w:lang w:eastAsia="en-US"/>
+        </w:rPr>
+        <w:t>(</w:t>
       </w:r>
       <w:proofErr w:type="gramEnd"/>
       <w:r>
@@ -14553,13 +15028,22 @@
         </w:rPr>
         <w:t xml:space="preserve">    </w:t>
       </w:r>
+      <w:proofErr w:type="spellStart"/>
       <w:proofErr w:type="gramStart"/>
       <w:r>
         <w:rPr>
           <w:rFonts w:eastAsiaTheme="minorHAnsi"/>
           <w:lang w:eastAsia="en-US"/>
         </w:rPr>
-        <w:t>SetConsoleCP(</w:t>
+        <w:t>SetConsoleCP</w:t>
+      </w:r>
+      <w:proofErr w:type="spellEnd"/>
+      <w:r>
+        <w:rPr>
+          <w:rFonts w:eastAsiaTheme="minorHAnsi"/>
+          <w:lang w:eastAsia="en-US"/>
+        </w:rPr>
+        <w:t>(</w:t>
       </w:r>
       <w:proofErr w:type="gramEnd"/>
       <w:r>
@@ -14589,13 +15073,22 @@
         </w:rPr>
         <w:t xml:space="preserve">    </w:t>
       </w:r>
+      <w:proofErr w:type="spellStart"/>
       <w:proofErr w:type="gramStart"/>
       <w:r>
         <w:rPr>
           <w:rFonts w:eastAsiaTheme="minorHAnsi"/>
           <w:lang w:eastAsia="en-US"/>
         </w:rPr>
-        <w:t>SetConsoleOutputCP(</w:t>
+        <w:t>SetConsoleOutputCP</w:t>
+      </w:r>
+      <w:proofErr w:type="spellEnd"/>
+      <w:r>
+        <w:rPr>
+          <w:rFonts w:eastAsiaTheme="minorHAnsi"/>
+          <w:lang w:eastAsia="en-US"/>
+        </w:rPr>
+        <w:t>(</w:t>
       </w:r>
       <w:proofErr w:type="gramEnd"/>
       <w:r>
@@ -14652,7 +15145,39 @@
           <w:rFonts w:eastAsiaTheme="minorHAnsi"/>
           <w:lang w:val="en-US" w:eastAsia="en-US"/>
         </w:rPr>
-        <w:t xml:space="preserve"> number_file = get_number_file();</w:t>
+        <w:t xml:space="preserve"> </w:t>
+      </w:r>
+      <w:proofErr w:type="spellStart"/>
+      <w:r>
+        <w:rPr>
+          <w:rFonts w:eastAsiaTheme="minorHAnsi"/>
+          <w:lang w:val="en-US" w:eastAsia="en-US"/>
+        </w:rPr>
+        <w:t>number_file</w:t>
+      </w:r>
+      <w:proofErr w:type="spellEnd"/>
+      <w:r>
+        <w:rPr>
+          <w:rFonts w:eastAsiaTheme="minorHAnsi"/>
+          <w:lang w:val="en-US" w:eastAsia="en-US"/>
+        </w:rPr>
+        <w:t xml:space="preserve"> = </w:t>
+      </w:r>
+      <w:proofErr w:type="spellStart"/>
+      <w:r>
+        <w:rPr>
+          <w:rFonts w:eastAsiaTheme="minorHAnsi"/>
+          <w:lang w:val="en-US" w:eastAsia="en-US"/>
+        </w:rPr>
+        <w:t>get_number_file</w:t>
+      </w:r>
+      <w:proofErr w:type="spellEnd"/>
+      <w:r>
+        <w:rPr>
+          <w:rFonts w:eastAsiaTheme="minorHAnsi"/>
+          <w:lang w:val="en-US" w:eastAsia="en-US"/>
+        </w:rPr>
+        <w:t>();</w:t>
       </w:r>
     </w:p>
     <w:p>
@@ -14701,7 +15226,55 @@
           <w:rFonts w:eastAsiaTheme="minorHAnsi"/>
           <w:lang w:val="en-US" w:eastAsia="en-US"/>
         </w:rPr>
-        <w:t xml:space="preserve"> source_string = get_string(number_file);</w:t>
+        <w:t xml:space="preserve"> </w:t>
+      </w:r>
+      <w:proofErr w:type="spellStart"/>
+      <w:r>
+        <w:rPr>
+          <w:rFonts w:eastAsiaTheme="minorHAnsi"/>
+          <w:lang w:val="en-US" w:eastAsia="en-US"/>
+        </w:rPr>
+        <w:t>source_string</w:t>
+      </w:r>
+      <w:proofErr w:type="spellEnd"/>
+      <w:r>
+        <w:rPr>
+          <w:rFonts w:eastAsiaTheme="minorHAnsi"/>
+          <w:lang w:val="en-US" w:eastAsia="en-US"/>
+        </w:rPr>
+        <w:t xml:space="preserve"> = </w:t>
+      </w:r>
+      <w:proofErr w:type="spellStart"/>
+      <w:r>
+        <w:rPr>
+          <w:rFonts w:eastAsiaTheme="minorHAnsi"/>
+          <w:lang w:val="en-US" w:eastAsia="en-US"/>
+        </w:rPr>
+        <w:t>get_string</w:t>
+      </w:r>
+      <w:proofErr w:type="spellEnd"/>
+      <w:r>
+        <w:rPr>
+          <w:rFonts w:eastAsiaTheme="minorHAnsi"/>
+          <w:lang w:val="en-US" w:eastAsia="en-US"/>
+        </w:rPr>
+        <w:t>(</w:t>
+      </w:r>
+      <w:proofErr w:type="spellStart"/>
+      <w:r>
+        <w:rPr>
+          <w:rFonts w:eastAsiaTheme="minorHAnsi"/>
+          <w:lang w:val="en-US" w:eastAsia="en-US"/>
+        </w:rPr>
+        <w:t>number_file</w:t>
+      </w:r>
+      <w:proofErr w:type="spellEnd"/>
+      <w:r>
+        <w:rPr>
+          <w:rFonts w:eastAsiaTheme="minorHAnsi"/>
+          <w:lang w:val="en-US" w:eastAsia="en-US"/>
+        </w:rPr>
+        <w:t>);</w:t>
       </w:r>
     </w:p>
     <w:p>
@@ -14750,7 +15323,39 @@
           <w:rFonts w:eastAsiaTheme="minorHAnsi"/>
           <w:lang w:val="en-US" w:eastAsia="en-US"/>
         </w:rPr>
-        <w:t xml:space="preserve"> &lt;string&gt; words = split_text(source_string);</w:t>
+        <w:t xml:space="preserve"> &lt;string&gt; words = </w:t>
+      </w:r>
+      <w:proofErr w:type="spellStart"/>
+      <w:r>
+        <w:rPr>
+          <w:rFonts w:eastAsiaTheme="minorHAnsi"/>
+          <w:lang w:val="en-US" w:eastAsia="en-US"/>
+        </w:rPr>
+        <w:t>split_text</w:t>
+      </w:r>
+      <w:proofErr w:type="spellEnd"/>
+      <w:r>
+        <w:rPr>
+          <w:rFonts w:eastAsiaTheme="minorHAnsi"/>
+          <w:lang w:val="en-US" w:eastAsia="en-US"/>
+        </w:rPr>
+        <w:t>(</w:t>
+      </w:r>
+      <w:proofErr w:type="spellStart"/>
+      <w:r>
+        <w:rPr>
+          <w:rFonts w:eastAsiaTheme="minorHAnsi"/>
+          <w:lang w:val="en-US" w:eastAsia="en-US"/>
+        </w:rPr>
+        <w:t>source_string</w:t>
+      </w:r>
+      <w:proofErr w:type="spellEnd"/>
+      <w:r>
+        <w:rPr>
+          <w:rFonts w:eastAsiaTheme="minorHAnsi"/>
+          <w:lang w:val="en-US" w:eastAsia="en-US"/>
+        </w:rPr>
+        <w:t>);</w:t>
       </w:r>
     </w:p>
     <w:p>
@@ -14799,7 +15404,55 @@
           <w:rFonts w:eastAsiaTheme="minorHAnsi"/>
           <w:lang w:val="en-US" w:eastAsia="en-US"/>
         </w:rPr>
-        <w:t xml:space="preserve"> &lt;int&gt; count_words = counting_words(words);</w:t>
+        <w:t xml:space="preserve"> &lt;</w:t>
+      </w:r>
+      <w:proofErr w:type="spellStart"/>
+      <w:r>
+        <w:rPr>
+          <w:rFonts w:eastAsiaTheme="minorHAnsi"/>
+          <w:lang w:val="en-US" w:eastAsia="en-US"/>
+        </w:rPr>
+        <w:t>int</w:t>
+      </w:r>
+      <w:proofErr w:type="spellEnd"/>
+      <w:r>
+        <w:rPr>
+          <w:rFonts w:eastAsiaTheme="minorHAnsi"/>
+          <w:lang w:val="en-US" w:eastAsia="en-US"/>
+        </w:rPr>
+        <w:t xml:space="preserve">&gt; </w:t>
+      </w:r>
+      <w:proofErr w:type="spellStart"/>
+      <w:r>
+        <w:rPr>
+          <w:rFonts w:eastAsiaTheme="minorHAnsi"/>
+          <w:lang w:val="en-US" w:eastAsia="en-US"/>
+        </w:rPr>
+        <w:t>count_words</w:t>
+      </w:r>
+      <w:proofErr w:type="spellEnd"/>
+      <w:r>
+        <w:rPr>
+          <w:rFonts w:eastAsiaTheme="minorHAnsi"/>
+          <w:lang w:val="en-US" w:eastAsia="en-US"/>
+        </w:rPr>
+        <w:t xml:space="preserve"> = </w:t>
+      </w:r>
+      <w:proofErr w:type="spellStart"/>
+      <w:r>
+        <w:rPr>
+          <w:rFonts w:eastAsiaTheme="minorHAnsi"/>
+          <w:lang w:val="en-US" w:eastAsia="en-US"/>
+        </w:rPr>
+        <w:t>counting_words</w:t>
+      </w:r>
+      <w:proofErr w:type="spellEnd"/>
+      <w:r>
+        <w:rPr>
+          <w:rFonts w:eastAsiaTheme="minorHAnsi"/>
+          <w:lang w:val="en-US" w:eastAsia="en-US"/>
+        </w:rPr>
+        <w:t>(words);</w:t>
       </w:r>
     </w:p>
     <w:p>
@@ -14848,7 +15501,23 @@
           <w:rFonts w:eastAsiaTheme="minorHAnsi"/>
           <w:lang w:val="en-US" w:eastAsia="en-US"/>
         </w:rPr>
-        <w:t xml:space="preserve"> int time = sort(words);</w:t>
+        <w:t xml:space="preserve"> </w:t>
+      </w:r>
+      <w:proofErr w:type="spellStart"/>
+      <w:r>
+        <w:rPr>
+          <w:rFonts w:eastAsiaTheme="minorHAnsi"/>
+          <w:lang w:val="en-US" w:eastAsia="en-US"/>
+        </w:rPr>
+        <w:t>int</w:t>
+      </w:r>
+      <w:proofErr w:type="spellEnd"/>
+      <w:r>
+        <w:rPr>
+          <w:rFonts w:eastAsiaTheme="minorHAnsi"/>
+          <w:lang w:val="en-US" w:eastAsia="en-US"/>
+        </w:rPr>
+        <w:t xml:space="preserve"> time = sort(words);</w:t>
       </w:r>
     </w:p>
     <w:p>
@@ -14881,7 +15550,15 @@
           <w:rFonts w:eastAsiaTheme="minorHAnsi"/>
           <w:lang w:val="en-US" w:eastAsia="en-US"/>
         </w:rPr>
-        <w:t xml:space="preserve">    writing_to_</w:t>
+        <w:t xml:space="preserve">    </w:t>
+      </w:r>
+      <w:proofErr w:type="spellStart"/>
+      <w:r>
+        <w:rPr>
+          <w:rFonts w:eastAsiaTheme="minorHAnsi"/>
+          <w:lang w:val="en-US" w:eastAsia="en-US"/>
+        </w:rPr>
+        <w:t>writing_to_</w:t>
       </w:r>
       <w:proofErr w:type="gramStart"/>
       <w:r>
@@ -14889,7 +15566,15 @@
           <w:rFonts w:eastAsiaTheme="minorHAnsi"/>
           <w:lang w:val="en-US" w:eastAsia="en-US"/>
         </w:rPr>
-        <w:t>result(</w:t>
+        <w:t>result</w:t>
+      </w:r>
+      <w:proofErr w:type="spellEnd"/>
+      <w:r>
+        <w:rPr>
+          <w:rFonts w:eastAsiaTheme="minorHAnsi"/>
+          <w:lang w:val="en-US" w:eastAsia="en-US"/>
+        </w:rPr>
+        <w:t>(</w:t>
       </w:r>
       <w:proofErr w:type="gramEnd"/>
       <w:r>
@@ -14897,7 +15582,23 @@
           <w:rFonts w:eastAsiaTheme="minorHAnsi"/>
           <w:lang w:val="en-US" w:eastAsia="en-US"/>
         </w:rPr>
-        <w:t>words, number_file);</w:t>
+        <w:t xml:space="preserve">words, </w:t>
+      </w:r>
+      <w:proofErr w:type="spellStart"/>
+      <w:r>
+        <w:rPr>
+          <w:rFonts w:eastAsiaTheme="minorHAnsi"/>
+          <w:lang w:val="en-US" w:eastAsia="en-US"/>
+        </w:rPr>
+        <w:t>number_file</w:t>
+      </w:r>
+      <w:proofErr w:type="spellEnd"/>
+      <w:r>
+        <w:rPr>
+          <w:rFonts w:eastAsiaTheme="minorHAnsi"/>
+          <w:lang w:val="en-US" w:eastAsia="en-US"/>
+        </w:rPr>
+        <w:t>);</w:t>
       </w:r>
     </w:p>
     <w:p>
@@ -14930,8 +15631,15 @@
           <w:rFonts w:eastAsiaTheme="minorHAnsi"/>
           <w:lang w:val="en-US" w:eastAsia="en-US"/>
         </w:rPr>
-        <w:lastRenderedPageBreak/>
-        <w:t xml:space="preserve">    writing_to_</w:t>
+        <w:t xml:space="preserve">    </w:t>
+      </w:r>
+      <w:proofErr w:type="spellStart"/>
+      <w:r>
+        <w:rPr>
+          <w:rFonts w:eastAsiaTheme="minorHAnsi"/>
+          <w:lang w:val="en-US" w:eastAsia="en-US"/>
+        </w:rPr>
+        <w:t>writing_to_</w:t>
       </w:r>
       <w:proofErr w:type="gramStart"/>
       <w:r>
@@ -14939,15 +15647,80 @@
           <w:rFonts w:eastAsiaTheme="minorHAnsi"/>
           <w:lang w:val="en-US" w:eastAsia="en-US"/>
         </w:rPr>
-        <w:t>analysis(</w:t>
-      </w:r>
+        <w:t>analysis</w:t>
+      </w:r>
+      <w:proofErr w:type="spellEnd"/>
+      <w:r>
+        <w:rPr>
+          <w:rFonts w:eastAsiaTheme="minorHAnsi"/>
+          <w:lang w:val="en-US" w:eastAsia="en-US"/>
+        </w:rPr>
+        <w:t>(</w:t>
+      </w:r>
+      <w:proofErr w:type="spellStart"/>
       <w:proofErr w:type="gramEnd"/>
       <w:r>
         <w:rPr>
           <w:rFonts w:eastAsiaTheme="minorHAnsi"/>
           <w:lang w:val="en-US" w:eastAsia="en-US"/>
         </w:rPr>
-        <w:t>source_string, words.size(), count_words, time, number_file);</w:t>
+        <w:t>source_string</w:t>
+      </w:r>
+      <w:proofErr w:type="spellEnd"/>
+      <w:r>
+        <w:rPr>
+          <w:rFonts w:eastAsiaTheme="minorHAnsi"/>
+          <w:lang w:val="en-US" w:eastAsia="en-US"/>
+        </w:rPr>
+        <w:t xml:space="preserve">, </w:t>
+      </w:r>
+      <w:proofErr w:type="spellStart"/>
+      <w:r>
+        <w:rPr>
+          <w:rFonts w:eastAsiaTheme="minorHAnsi"/>
+          <w:lang w:val="en-US" w:eastAsia="en-US"/>
+        </w:rPr>
+        <w:t>words.size</w:t>
+      </w:r>
+      <w:proofErr w:type="spellEnd"/>
+      <w:r>
+        <w:rPr>
+          <w:rFonts w:eastAsiaTheme="minorHAnsi"/>
+          <w:lang w:val="en-US" w:eastAsia="en-US"/>
+        </w:rPr>
+        <w:t xml:space="preserve">(), </w:t>
+      </w:r>
+      <w:proofErr w:type="spellStart"/>
+      <w:r>
+        <w:rPr>
+          <w:rFonts w:eastAsiaTheme="minorHAnsi"/>
+          <w:lang w:val="en-US" w:eastAsia="en-US"/>
+        </w:rPr>
+        <w:t>count_words</w:t>
+      </w:r>
+      <w:proofErr w:type="spellEnd"/>
+      <w:r>
+        <w:rPr>
+          <w:rFonts w:eastAsiaTheme="minorHAnsi"/>
+          <w:lang w:val="en-US" w:eastAsia="en-US"/>
+        </w:rPr>
+        <w:t xml:space="preserve">, time, </w:t>
+      </w:r>
+      <w:proofErr w:type="spellStart"/>
+      <w:r>
+        <w:rPr>
+          <w:rFonts w:eastAsiaTheme="minorHAnsi"/>
+          <w:lang w:val="en-US" w:eastAsia="en-US"/>
+        </w:rPr>
+        <w:t>number_file</w:t>
+      </w:r>
+      <w:proofErr w:type="spellEnd"/>
+      <w:r>
+        <w:rPr>
+          <w:rFonts w:eastAsiaTheme="minorHAnsi"/>
+          <w:lang w:val="en-US" w:eastAsia="en-US"/>
+        </w:rPr>
+        <w:t>);</w:t>
       </w:r>
     </w:p>
     <w:p>
@@ -14982,12 +15755,21 @@
         </w:rPr>
         <w:t xml:space="preserve">    </w:t>
       </w:r>
-      <w:r>
-        <w:rPr>
-          <w:rFonts w:eastAsiaTheme="minorHAnsi"/>
-          <w:lang w:eastAsia="en-US"/>
-        </w:rPr>
-        <w:t>return 0;</w:t>
+      <w:proofErr w:type="spellStart"/>
+      <w:r>
+        <w:rPr>
+          <w:rFonts w:eastAsiaTheme="minorHAnsi"/>
+          <w:lang w:eastAsia="en-US"/>
+        </w:rPr>
+        <w:t>return</w:t>
+      </w:r>
+      <w:proofErr w:type="spellEnd"/>
+      <w:r>
+        <w:rPr>
+          <w:rFonts w:eastAsiaTheme="minorHAnsi"/>
+          <w:lang w:eastAsia="en-US"/>
+        </w:rPr>
+        <w:t xml:space="preserve"> 0;</w:t>
       </w:r>
     </w:p>
     <w:p>
@@ -15098,7 +15880,23 @@
           <w:rFonts w:eastAsiaTheme="minorHAnsi"/>
           <w:lang w:val="en-US" w:eastAsia="en-US"/>
         </w:rPr>
-        <w:t xml:space="preserve">#include &lt;iostream&gt;// </w:t>
+        <w:t>#include &lt;</w:t>
+      </w:r>
+      <w:proofErr w:type="spellStart"/>
+      <w:r>
+        <w:rPr>
+          <w:rFonts w:eastAsiaTheme="minorHAnsi"/>
+          <w:lang w:val="en-US" w:eastAsia="en-US"/>
+        </w:rPr>
+        <w:t>iostream</w:t>
+      </w:r>
+      <w:proofErr w:type="spellEnd"/>
+      <w:r>
+        <w:rPr>
+          <w:rFonts w:eastAsiaTheme="minorHAnsi"/>
+          <w:lang w:val="en-US" w:eastAsia="en-US"/>
+        </w:rPr>
+        <w:t xml:space="preserve">&gt;// </w:t>
       </w:r>
       <w:r>
         <w:rPr>
@@ -15125,7 +15923,23 @@
           <w:rFonts w:eastAsiaTheme="minorHAnsi"/>
           <w:lang w:val="en-US" w:eastAsia="en-US"/>
         </w:rPr>
-        <w:t xml:space="preserve">#include &lt;Windows.h&gt; // </w:t>
+        <w:t>#include &lt;</w:t>
+      </w:r>
+      <w:proofErr w:type="spellStart"/>
+      <w:r>
+        <w:rPr>
+          <w:rFonts w:eastAsiaTheme="minorHAnsi"/>
+          <w:lang w:val="en-US" w:eastAsia="en-US"/>
+        </w:rPr>
+        <w:t>Windows.h</w:t>
+      </w:r>
+      <w:proofErr w:type="spellEnd"/>
+      <w:r>
+        <w:rPr>
+          <w:rFonts w:eastAsiaTheme="minorHAnsi"/>
+          <w:lang w:val="en-US" w:eastAsia="en-US"/>
+        </w:rPr>
+        <w:t xml:space="preserve">&gt; // </w:t>
       </w:r>
       <w:r>
         <w:rPr>
@@ -15152,7 +15966,23 @@
           <w:rFonts w:eastAsiaTheme="minorHAnsi"/>
           <w:lang w:val="en-US" w:eastAsia="en-US"/>
         </w:rPr>
-        <w:t>#include "various_functions.h"</w:t>
+        <w:t>#include "</w:t>
+      </w:r>
+      <w:proofErr w:type="spellStart"/>
+      <w:r>
+        <w:rPr>
+          <w:rFonts w:eastAsiaTheme="minorHAnsi"/>
+          <w:lang w:val="en-US" w:eastAsia="en-US"/>
+        </w:rPr>
+        <w:t>various_functions.h</w:t>
+      </w:r>
+      <w:proofErr w:type="spellEnd"/>
+      <w:r>
+        <w:rPr>
+          <w:rFonts w:eastAsiaTheme="minorHAnsi"/>
+          <w:lang w:val="en-US" w:eastAsia="en-US"/>
+        </w:rPr>
+        <w:t>"</w:t>
       </w:r>
     </w:p>
     <w:p>
@@ -15192,7 +16022,23 @@
           <w:rFonts w:eastAsiaTheme="minorHAnsi"/>
           <w:lang w:val="en-US" w:eastAsia="en-US"/>
         </w:rPr>
-        <w:t>#include &lt;fstream&gt;</w:t>
+        <w:t>#include &lt;</w:t>
+      </w:r>
+      <w:proofErr w:type="spellStart"/>
+      <w:r>
+        <w:rPr>
+          <w:rFonts w:eastAsiaTheme="minorHAnsi"/>
+          <w:lang w:val="en-US" w:eastAsia="en-US"/>
+        </w:rPr>
+        <w:t>fstream</w:t>
+      </w:r>
+      <w:proofErr w:type="spellEnd"/>
+      <w:r>
+        <w:rPr>
+          <w:rFonts w:eastAsiaTheme="minorHAnsi"/>
+          <w:lang w:val="en-US" w:eastAsia="en-US"/>
+        </w:rPr>
+        <w:t>&gt;</w:t>
       </w:r>
     </w:p>
     <w:p>
@@ -15254,7 +16100,23 @@
           <w:rFonts w:eastAsiaTheme="minorHAnsi"/>
           <w:lang w:val="en-US" w:eastAsia="en-US"/>
         </w:rPr>
-        <w:t xml:space="preserve"> namespace std;</w:t>
+        <w:t xml:space="preserve"> namespace </w:t>
+      </w:r>
+      <w:proofErr w:type="spellStart"/>
+      <w:r>
+        <w:rPr>
+          <w:rFonts w:eastAsiaTheme="minorHAnsi"/>
+          <w:lang w:val="en-US" w:eastAsia="en-US"/>
+        </w:rPr>
+        <w:t>std</w:t>
+      </w:r>
+      <w:proofErr w:type="spellEnd"/>
+      <w:r>
+        <w:rPr>
+          <w:rFonts w:eastAsiaTheme="minorHAnsi"/>
+          <w:lang w:val="en-US" w:eastAsia="en-US"/>
+        </w:rPr>
+        <w:t>;</w:t>
       </w:r>
     </w:p>
     <w:p>
@@ -15296,7 +16158,71 @@
           <w:rFonts w:eastAsiaTheme="minorHAnsi"/>
           <w:lang w:val="en-US" w:eastAsia="en-US"/>
         </w:rPr>
-        <w:t xml:space="preserve"> int sort(std::vector&lt;std::string&gt;&amp; source_words)</w:t>
+        <w:t xml:space="preserve"> </w:t>
+      </w:r>
+      <w:proofErr w:type="spellStart"/>
+      <w:r>
+        <w:rPr>
+          <w:rFonts w:eastAsiaTheme="minorHAnsi"/>
+          <w:lang w:val="en-US" w:eastAsia="en-US"/>
+        </w:rPr>
+        <w:t>int</w:t>
+      </w:r>
+      <w:proofErr w:type="spellEnd"/>
+      <w:r>
+        <w:rPr>
+          <w:rFonts w:eastAsiaTheme="minorHAnsi"/>
+          <w:lang w:val="en-US" w:eastAsia="en-US"/>
+        </w:rPr>
+        <w:t xml:space="preserve"> sort(</w:t>
+      </w:r>
+      <w:proofErr w:type="spellStart"/>
+      <w:r>
+        <w:rPr>
+          <w:rFonts w:eastAsiaTheme="minorHAnsi"/>
+          <w:lang w:val="en-US" w:eastAsia="en-US"/>
+        </w:rPr>
+        <w:t>std</w:t>
+      </w:r>
+      <w:proofErr w:type="spellEnd"/>
+      <w:r>
+        <w:rPr>
+          <w:rFonts w:eastAsiaTheme="minorHAnsi"/>
+          <w:lang w:val="en-US" w:eastAsia="en-US"/>
+        </w:rPr>
+        <w:t>::vector&lt;</w:t>
+      </w:r>
+      <w:proofErr w:type="spellStart"/>
+      <w:r>
+        <w:rPr>
+          <w:rFonts w:eastAsiaTheme="minorHAnsi"/>
+          <w:lang w:val="en-US" w:eastAsia="en-US"/>
+        </w:rPr>
+        <w:t>std</w:t>
+      </w:r>
+      <w:proofErr w:type="spellEnd"/>
+      <w:r>
+        <w:rPr>
+          <w:rFonts w:eastAsiaTheme="minorHAnsi"/>
+          <w:lang w:val="en-US" w:eastAsia="en-US"/>
+        </w:rPr>
+        <w:t xml:space="preserve">::string&gt;&amp; </w:t>
+      </w:r>
+      <w:proofErr w:type="spellStart"/>
+      <w:r>
+        <w:rPr>
+          <w:rFonts w:eastAsiaTheme="minorHAnsi"/>
+          <w:lang w:val="en-US" w:eastAsia="en-US"/>
+        </w:rPr>
+        <w:t>source_words</w:t>
+      </w:r>
+      <w:proofErr w:type="spellEnd"/>
+      <w:r>
+        <w:rPr>
+          <w:rFonts w:eastAsiaTheme="minorHAnsi"/>
+          <w:lang w:val="en-US" w:eastAsia="en-US"/>
+        </w:rPr>
+        <w:t>)</w:t>
       </w:r>
     </w:p>
     <w:p>
@@ -15352,7 +16278,39 @@
           <w:rFonts w:eastAsiaTheme="minorHAnsi"/>
           <w:lang w:val="en-US" w:eastAsia="en-US"/>
         </w:rPr>
-        <w:t xml:space="preserve"> int average_time = 0;</w:t>
+        <w:t xml:space="preserve"> </w:t>
+      </w:r>
+      <w:proofErr w:type="spellStart"/>
+      <w:r>
+        <w:rPr>
+          <w:rFonts w:eastAsiaTheme="minorHAnsi"/>
+          <w:lang w:val="en-US" w:eastAsia="en-US"/>
+        </w:rPr>
+        <w:t>int</w:t>
+      </w:r>
+      <w:proofErr w:type="spellEnd"/>
+      <w:r>
+        <w:rPr>
+          <w:rFonts w:eastAsiaTheme="minorHAnsi"/>
+          <w:lang w:val="en-US" w:eastAsia="en-US"/>
+        </w:rPr>
+        <w:t xml:space="preserve"> </w:t>
+      </w:r>
+      <w:proofErr w:type="spellStart"/>
+      <w:r>
+        <w:rPr>
+          <w:rFonts w:eastAsiaTheme="minorHAnsi"/>
+          <w:lang w:val="en-US" w:eastAsia="en-US"/>
+        </w:rPr>
+        <w:t>average_time</w:t>
+      </w:r>
+      <w:proofErr w:type="spellEnd"/>
+      <w:r>
+        <w:rPr>
+          <w:rFonts w:eastAsiaTheme="minorHAnsi"/>
+          <w:lang w:val="en-US" w:eastAsia="en-US"/>
+        </w:rPr>
+        <w:t xml:space="preserve"> = 0;</w:t>
       </w:r>
     </w:p>
     <w:p>
@@ -15388,7 +16346,55 @@
           <w:rFonts w:eastAsiaTheme="minorHAnsi"/>
           <w:lang w:val="en-US" w:eastAsia="en-US"/>
         </w:rPr>
-        <w:t xml:space="preserve"> int start_time, end_time;   </w:t>
+        <w:t xml:space="preserve"> </w:t>
+      </w:r>
+      <w:proofErr w:type="spellStart"/>
+      <w:r>
+        <w:rPr>
+          <w:rFonts w:eastAsiaTheme="minorHAnsi"/>
+          <w:lang w:val="en-US" w:eastAsia="en-US"/>
+        </w:rPr>
+        <w:t>int</w:t>
+      </w:r>
+      <w:proofErr w:type="spellEnd"/>
+      <w:r>
+        <w:rPr>
+          <w:rFonts w:eastAsiaTheme="minorHAnsi"/>
+          <w:lang w:val="en-US" w:eastAsia="en-US"/>
+        </w:rPr>
+        <w:t xml:space="preserve"> </w:t>
+      </w:r>
+      <w:proofErr w:type="spellStart"/>
+      <w:r>
+        <w:rPr>
+          <w:rFonts w:eastAsiaTheme="minorHAnsi"/>
+          <w:lang w:val="en-US" w:eastAsia="en-US"/>
+        </w:rPr>
+        <w:t>start_time</w:t>
+      </w:r>
+      <w:proofErr w:type="spellEnd"/>
+      <w:r>
+        <w:rPr>
+          <w:rFonts w:eastAsiaTheme="minorHAnsi"/>
+          <w:lang w:val="en-US" w:eastAsia="en-US"/>
+        </w:rPr>
+        <w:t xml:space="preserve">, </w:t>
+      </w:r>
+      <w:proofErr w:type="spellStart"/>
+      <w:r>
+        <w:rPr>
+          <w:rFonts w:eastAsiaTheme="minorHAnsi"/>
+          <w:lang w:val="en-US" w:eastAsia="en-US"/>
+        </w:rPr>
+        <w:t>end_time</w:t>
+      </w:r>
+      <w:proofErr w:type="spellEnd"/>
+      <w:r>
+        <w:rPr>
+          <w:rFonts w:eastAsiaTheme="minorHAnsi"/>
+          <w:lang w:val="en-US" w:eastAsia="en-US"/>
+        </w:rPr>
+        <w:t xml:space="preserve">;   </w:t>
       </w:r>
     </w:p>
     <w:p>
@@ -15410,6 +16416,7 @@
         </w:rPr>
         <w:t xml:space="preserve">    </w:t>
       </w:r>
+      <w:proofErr w:type="spellStart"/>
       <w:proofErr w:type="gramStart"/>
       <w:r>
         <w:rPr>
@@ -15418,6 +16425,7 @@
         </w:rPr>
         <w:t>int</w:t>
       </w:r>
+      <w:proofErr w:type="spellEnd"/>
       <w:proofErr w:type="gramEnd"/>
       <w:r>
         <w:rPr>
@@ -15460,7 +16468,23 @@
           <w:rFonts w:eastAsiaTheme="minorHAnsi"/>
           <w:lang w:val="en-US" w:eastAsia="en-US"/>
         </w:rPr>
-        <w:t xml:space="preserve"> (int k = 0; k &lt; n; k++)</w:t>
+        <w:t xml:space="preserve"> (</w:t>
+      </w:r>
+      <w:proofErr w:type="spellStart"/>
+      <w:r>
+        <w:rPr>
+          <w:rFonts w:eastAsiaTheme="minorHAnsi"/>
+          <w:lang w:val="en-US" w:eastAsia="en-US"/>
+        </w:rPr>
+        <w:t>int</w:t>
+      </w:r>
+      <w:proofErr w:type="spellEnd"/>
+      <w:r>
+        <w:rPr>
+          <w:rFonts w:eastAsiaTheme="minorHAnsi"/>
+          <w:lang w:val="en-US" w:eastAsia="en-US"/>
+        </w:rPr>
+        <w:t xml:space="preserve"> k = 0; k &lt; n; k++)</w:t>
       </w:r>
     </w:p>
     <w:p>
@@ -15500,7 +16524,23 @@
           <w:rFonts w:eastAsiaTheme="minorHAnsi"/>
           <w:lang w:val="en-US" w:eastAsia="en-US"/>
         </w:rPr>
-        <w:t xml:space="preserve">        start_time = </w:t>
+        <w:t xml:space="preserve">        </w:t>
+      </w:r>
+      <w:proofErr w:type="spellStart"/>
+      <w:r>
+        <w:rPr>
+          <w:rFonts w:eastAsiaTheme="minorHAnsi"/>
+          <w:lang w:val="en-US" w:eastAsia="en-US"/>
+        </w:rPr>
+        <w:t>start_time</w:t>
+      </w:r>
+      <w:proofErr w:type="spellEnd"/>
+      <w:r>
+        <w:rPr>
+          <w:rFonts w:eastAsiaTheme="minorHAnsi"/>
+          <w:lang w:val="en-US" w:eastAsia="en-US"/>
+        </w:rPr>
+        <w:t xml:space="preserve"> = </w:t>
       </w:r>
       <w:proofErr w:type="gramStart"/>
       <w:r>
@@ -15536,7 +16576,55 @@
           <w:rFonts w:eastAsiaTheme="minorHAnsi"/>
           <w:lang w:val="en-US" w:eastAsia="en-US"/>
         </w:rPr>
-        <w:t xml:space="preserve">        std::vector&lt;std::string&gt; words = source_words;</w:t>
+        <w:t xml:space="preserve">        </w:t>
+      </w:r>
+      <w:proofErr w:type="spellStart"/>
+      <w:r>
+        <w:rPr>
+          <w:rFonts w:eastAsiaTheme="minorHAnsi"/>
+          <w:lang w:val="en-US" w:eastAsia="en-US"/>
+        </w:rPr>
+        <w:t>std</w:t>
+      </w:r>
+      <w:proofErr w:type="spellEnd"/>
+      <w:r>
+        <w:rPr>
+          <w:rFonts w:eastAsiaTheme="minorHAnsi"/>
+          <w:lang w:val="en-US" w:eastAsia="en-US"/>
+        </w:rPr>
+        <w:t>::vector&lt;</w:t>
+      </w:r>
+      <w:proofErr w:type="spellStart"/>
+      <w:r>
+        <w:rPr>
+          <w:rFonts w:eastAsiaTheme="minorHAnsi"/>
+          <w:lang w:val="en-US" w:eastAsia="en-US"/>
+        </w:rPr>
+        <w:t>std</w:t>
+      </w:r>
+      <w:proofErr w:type="spellEnd"/>
+      <w:r>
+        <w:rPr>
+          <w:rFonts w:eastAsiaTheme="minorHAnsi"/>
+          <w:lang w:val="en-US" w:eastAsia="en-US"/>
+        </w:rPr>
+        <w:t xml:space="preserve">::string&gt; words = </w:t>
+      </w:r>
+      <w:proofErr w:type="spellStart"/>
+      <w:r>
+        <w:rPr>
+          <w:rFonts w:eastAsiaTheme="minorHAnsi"/>
+          <w:lang w:val="en-US" w:eastAsia="en-US"/>
+        </w:rPr>
+        <w:t>source_words</w:t>
+      </w:r>
+      <w:proofErr w:type="spellEnd"/>
+      <w:r>
+        <w:rPr>
+          <w:rFonts w:eastAsiaTheme="minorHAnsi"/>
+          <w:lang w:val="en-US" w:eastAsia="en-US"/>
+        </w:rPr>
+        <w:t>;</w:t>
       </w:r>
     </w:p>
     <w:p>
@@ -15572,7 +16660,87 @@
           <w:rFonts w:eastAsiaTheme="minorHAnsi"/>
           <w:lang w:val="en-US" w:eastAsia="en-US"/>
         </w:rPr>
-        <w:t xml:space="preserve"> (int i = 1; i &lt; words.size(); i++)</w:t>
+        <w:t xml:space="preserve"> (</w:t>
+      </w:r>
+      <w:proofErr w:type="spellStart"/>
+      <w:r>
+        <w:rPr>
+          <w:rFonts w:eastAsiaTheme="minorHAnsi"/>
+          <w:lang w:val="en-US" w:eastAsia="en-US"/>
+        </w:rPr>
+        <w:t>int</w:t>
+      </w:r>
+      <w:proofErr w:type="spellEnd"/>
+      <w:r>
+        <w:rPr>
+          <w:rFonts w:eastAsiaTheme="minorHAnsi"/>
+          <w:lang w:val="en-US" w:eastAsia="en-US"/>
+        </w:rPr>
+        <w:t xml:space="preserve"> </w:t>
+      </w:r>
+      <w:proofErr w:type="spellStart"/>
+      <w:r>
+        <w:rPr>
+          <w:rFonts w:eastAsiaTheme="minorHAnsi"/>
+          <w:lang w:val="en-US" w:eastAsia="en-US"/>
+        </w:rPr>
+        <w:t>i</w:t>
+      </w:r>
+      <w:proofErr w:type="spellEnd"/>
+      <w:r>
+        <w:rPr>
+          <w:rFonts w:eastAsiaTheme="minorHAnsi"/>
+          <w:lang w:val="en-US" w:eastAsia="en-US"/>
+        </w:rPr>
+        <w:t xml:space="preserve"> = 1; </w:t>
+      </w:r>
+      <w:proofErr w:type="spellStart"/>
+      <w:r>
+        <w:rPr>
+          <w:rFonts w:eastAsiaTheme="minorHAnsi"/>
+          <w:lang w:val="en-US" w:eastAsia="en-US"/>
+        </w:rPr>
+        <w:t>i</w:t>
+      </w:r>
+      <w:proofErr w:type="spellEnd"/>
+      <w:r>
+        <w:rPr>
+          <w:rFonts w:eastAsiaTheme="minorHAnsi"/>
+          <w:lang w:val="en-US" w:eastAsia="en-US"/>
+        </w:rPr>
+        <w:t xml:space="preserve"> &lt; </w:t>
+      </w:r>
+      <w:proofErr w:type="spellStart"/>
+      <w:r>
+        <w:rPr>
+          <w:rFonts w:eastAsiaTheme="minorHAnsi"/>
+          <w:lang w:val="en-US" w:eastAsia="en-US"/>
+        </w:rPr>
+        <w:t>words.size</w:t>
+      </w:r>
+      <w:proofErr w:type="spellEnd"/>
+      <w:r>
+        <w:rPr>
+          <w:rFonts w:eastAsiaTheme="minorHAnsi"/>
+          <w:lang w:val="en-US" w:eastAsia="en-US"/>
+        </w:rPr>
+        <w:t xml:space="preserve">(); </w:t>
+      </w:r>
+      <w:proofErr w:type="spellStart"/>
+      <w:r>
+        <w:rPr>
+          <w:rFonts w:eastAsiaTheme="minorHAnsi"/>
+          <w:lang w:val="en-US" w:eastAsia="en-US"/>
+        </w:rPr>
+        <w:t>i</w:t>
+      </w:r>
+      <w:proofErr w:type="spellEnd"/>
+      <w:r>
+        <w:rPr>
+          <w:rFonts w:eastAsiaTheme="minorHAnsi"/>
+          <w:lang w:val="en-US" w:eastAsia="en-US"/>
+        </w:rPr>
+        <w:t>++)</w:t>
       </w:r>
     </w:p>
     <w:p>
@@ -15628,7 +16796,39 @@
           <w:rFonts w:eastAsiaTheme="minorHAnsi"/>
           <w:lang w:val="en-US" w:eastAsia="en-US"/>
         </w:rPr>
-        <w:t xml:space="preserve"> (int j = i; j &gt; 0; j--)</w:t>
+        <w:t xml:space="preserve"> (</w:t>
+      </w:r>
+      <w:proofErr w:type="spellStart"/>
+      <w:r>
+        <w:rPr>
+          <w:rFonts w:eastAsiaTheme="minorHAnsi"/>
+          <w:lang w:val="en-US" w:eastAsia="en-US"/>
+        </w:rPr>
+        <w:t>int</w:t>
+      </w:r>
+      <w:proofErr w:type="spellEnd"/>
+      <w:r>
+        <w:rPr>
+          <w:rFonts w:eastAsiaTheme="minorHAnsi"/>
+          <w:lang w:val="en-US" w:eastAsia="en-US"/>
+        </w:rPr>
+        <w:t xml:space="preserve"> j = </w:t>
+      </w:r>
+      <w:proofErr w:type="spellStart"/>
+      <w:r>
+        <w:rPr>
+          <w:rFonts w:eastAsiaTheme="minorHAnsi"/>
+          <w:lang w:val="en-US" w:eastAsia="en-US"/>
+        </w:rPr>
+        <w:t>i</w:t>
+      </w:r>
+      <w:proofErr w:type="spellEnd"/>
+      <w:r>
+        <w:rPr>
+          <w:rFonts w:eastAsiaTheme="minorHAnsi"/>
+          <w:lang w:val="en-US" w:eastAsia="en-US"/>
+        </w:rPr>
+        <w:t>; j &gt; 0; j--)</w:t>
       </w:r>
     </w:p>
     <w:p>
@@ -15816,7 +17016,23 @@
           <w:rFonts w:eastAsiaTheme="minorHAnsi"/>
           <w:lang w:val="en-US" w:eastAsia="en-US"/>
         </w:rPr>
-        <w:t xml:space="preserve">        end_time = </w:t>
+        <w:t xml:space="preserve">        </w:t>
+      </w:r>
+      <w:proofErr w:type="spellStart"/>
+      <w:r>
+        <w:rPr>
+          <w:rFonts w:eastAsiaTheme="minorHAnsi"/>
+          <w:lang w:val="en-US" w:eastAsia="en-US"/>
+        </w:rPr>
+        <w:t>end_time</w:t>
+      </w:r>
+      <w:proofErr w:type="spellEnd"/>
+      <w:r>
+        <w:rPr>
+          <w:rFonts w:eastAsiaTheme="minorHAnsi"/>
+          <w:lang w:val="en-US" w:eastAsia="en-US"/>
+        </w:rPr>
+        <w:t xml:space="preserve"> = </w:t>
       </w:r>
       <w:proofErr w:type="gramStart"/>
       <w:r>
@@ -15852,7 +17068,56 @@
           <w:rFonts w:eastAsiaTheme="minorHAnsi"/>
           <w:lang w:val="en-US" w:eastAsia="en-US"/>
         </w:rPr>
-        <w:t xml:space="preserve">        average_time += end_time - start_time;</w:t>
+        <w:lastRenderedPageBreak/>
+        <w:t xml:space="preserve">        </w:t>
+      </w:r>
+      <w:proofErr w:type="spellStart"/>
+      <w:r>
+        <w:rPr>
+          <w:rFonts w:eastAsiaTheme="minorHAnsi"/>
+          <w:lang w:val="en-US" w:eastAsia="en-US"/>
+        </w:rPr>
+        <w:t>average_time</w:t>
+      </w:r>
+      <w:proofErr w:type="spellEnd"/>
+      <w:r>
+        <w:rPr>
+          <w:rFonts w:eastAsiaTheme="minorHAnsi"/>
+          <w:lang w:val="en-US" w:eastAsia="en-US"/>
+        </w:rPr>
+        <w:t xml:space="preserve"> += </w:t>
+      </w:r>
+      <w:proofErr w:type="spellStart"/>
+      <w:r>
+        <w:rPr>
+          <w:rFonts w:eastAsiaTheme="minorHAnsi"/>
+          <w:lang w:val="en-US" w:eastAsia="en-US"/>
+        </w:rPr>
+        <w:t>end_time</w:t>
+      </w:r>
+      <w:proofErr w:type="spellEnd"/>
+      <w:r>
+        <w:rPr>
+          <w:rFonts w:eastAsiaTheme="minorHAnsi"/>
+          <w:lang w:val="en-US" w:eastAsia="en-US"/>
+        </w:rPr>
+        <w:t xml:space="preserve"> - </w:t>
+      </w:r>
+      <w:proofErr w:type="spellStart"/>
+      <w:r>
+        <w:rPr>
+          <w:rFonts w:eastAsiaTheme="minorHAnsi"/>
+          <w:lang w:val="en-US" w:eastAsia="en-US"/>
+        </w:rPr>
+        <w:t>start_time</w:t>
+      </w:r>
+      <w:proofErr w:type="spellEnd"/>
+      <w:r>
+        <w:rPr>
+          <w:rFonts w:eastAsiaTheme="minorHAnsi"/>
+          <w:lang w:val="en-US" w:eastAsia="en-US"/>
+        </w:rPr>
+        <w:t>;</w:t>
       </w:r>
     </w:p>
     <w:p>
@@ -15872,7 +17137,6 @@
           <w:rFonts w:eastAsiaTheme="minorHAnsi"/>
           <w:lang w:val="en-US" w:eastAsia="en-US"/>
         </w:rPr>
-        <w:lastRenderedPageBreak/>
         <w:t xml:space="preserve">    }</w:t>
       </w:r>
     </w:p>
@@ -15922,7 +17186,23 @@
           <w:rFonts w:eastAsiaTheme="minorHAnsi"/>
           <w:lang w:val="en-US" w:eastAsia="en-US"/>
         </w:rPr>
-        <w:t xml:space="preserve"> average_time / n;</w:t>
+        <w:t xml:space="preserve"> </w:t>
+      </w:r>
+      <w:proofErr w:type="spellStart"/>
+      <w:r>
+        <w:rPr>
+          <w:rFonts w:eastAsiaTheme="minorHAnsi"/>
+          <w:lang w:val="en-US" w:eastAsia="en-US"/>
+        </w:rPr>
+        <w:t>average_time</w:t>
+      </w:r>
+      <w:proofErr w:type="spellEnd"/>
+      <w:r>
+        <w:rPr>
+          <w:rFonts w:eastAsiaTheme="minorHAnsi"/>
+          <w:lang w:val="en-US" w:eastAsia="en-US"/>
+        </w:rPr>
+        <w:t xml:space="preserve"> / n;</w:t>
       </w:r>
     </w:p>
     <w:p>
@@ -15970,12 +17250,45 @@
           <w:lang w:val="en-US" w:eastAsia="en-US"/>
         </w:rPr>
       </w:pPr>
-      <w:r>
-        <w:rPr>
-          <w:rFonts w:eastAsiaTheme="minorHAnsi"/>
-          <w:lang w:val="en-US" w:eastAsia="en-US"/>
-        </w:rPr>
-        <w:t>std::vector&lt;int&gt; counting_</w:t>
+      <w:proofErr w:type="spellStart"/>
+      <w:r>
+        <w:rPr>
+          <w:rFonts w:eastAsiaTheme="minorHAnsi"/>
+          <w:lang w:val="en-US" w:eastAsia="en-US"/>
+        </w:rPr>
+        <w:t>std</w:t>
+      </w:r>
+      <w:proofErr w:type="spellEnd"/>
+      <w:r>
+        <w:rPr>
+          <w:rFonts w:eastAsiaTheme="minorHAnsi"/>
+          <w:lang w:val="en-US" w:eastAsia="en-US"/>
+        </w:rPr>
+        <w:t>::vector&lt;</w:t>
+      </w:r>
+      <w:proofErr w:type="spellStart"/>
+      <w:r>
+        <w:rPr>
+          <w:rFonts w:eastAsiaTheme="minorHAnsi"/>
+          <w:lang w:val="en-US" w:eastAsia="en-US"/>
+        </w:rPr>
+        <w:t>int</w:t>
+      </w:r>
+      <w:proofErr w:type="spellEnd"/>
+      <w:r>
+        <w:rPr>
+          <w:rFonts w:eastAsiaTheme="minorHAnsi"/>
+          <w:lang w:val="en-US" w:eastAsia="en-US"/>
+        </w:rPr>
+        <w:t xml:space="preserve">&gt; </w:t>
+      </w:r>
+      <w:proofErr w:type="spellStart"/>
+      <w:r>
+        <w:rPr>
+          <w:rFonts w:eastAsiaTheme="minorHAnsi"/>
+          <w:lang w:val="en-US" w:eastAsia="en-US"/>
+        </w:rPr>
+        <w:t>counting_</w:t>
       </w:r>
       <w:proofErr w:type="gramStart"/>
       <w:r>
@@ -15983,15 +17296,48 @@
           <w:rFonts w:eastAsiaTheme="minorHAnsi"/>
           <w:lang w:val="en-US" w:eastAsia="en-US"/>
         </w:rPr>
-        <w:t>words(</w:t>
-      </w:r>
+        <w:t>words</w:t>
+      </w:r>
+      <w:proofErr w:type="spellEnd"/>
+      <w:r>
+        <w:rPr>
+          <w:rFonts w:eastAsiaTheme="minorHAnsi"/>
+          <w:lang w:val="en-US" w:eastAsia="en-US"/>
+        </w:rPr>
+        <w:t>(</w:t>
+      </w:r>
+      <w:proofErr w:type="spellStart"/>
       <w:proofErr w:type="gramEnd"/>
       <w:r>
         <w:rPr>
           <w:rFonts w:eastAsiaTheme="minorHAnsi"/>
           <w:lang w:val="en-US" w:eastAsia="en-US"/>
         </w:rPr>
-        <w:t>std::vector&lt;std::string&gt; words)</w:t>
+        <w:t>std</w:t>
+      </w:r>
+      <w:proofErr w:type="spellEnd"/>
+      <w:r>
+        <w:rPr>
+          <w:rFonts w:eastAsiaTheme="minorHAnsi"/>
+          <w:lang w:val="en-US" w:eastAsia="en-US"/>
+        </w:rPr>
+        <w:t>::vector&lt;</w:t>
+      </w:r>
+      <w:proofErr w:type="spellStart"/>
+      <w:r>
+        <w:rPr>
+          <w:rFonts w:eastAsiaTheme="minorHAnsi"/>
+          <w:lang w:val="en-US" w:eastAsia="en-US"/>
+        </w:rPr>
+        <w:t>std</w:t>
+      </w:r>
+      <w:proofErr w:type="spellEnd"/>
+      <w:r>
+        <w:rPr>
+          <w:rFonts w:eastAsiaTheme="minorHAnsi"/>
+          <w:lang w:val="en-US" w:eastAsia="en-US"/>
+        </w:rPr>
+        <w:t>::string&gt; words)</w:t>
       </w:r>
     </w:p>
     <w:p>
@@ -16031,7 +17377,47 @@
           <w:rFonts w:eastAsiaTheme="minorHAnsi"/>
           <w:lang w:val="en-US" w:eastAsia="en-US"/>
         </w:rPr>
-        <w:t xml:space="preserve">    std::vector&lt;int&gt; count_</w:t>
+        <w:t xml:space="preserve">    </w:t>
+      </w:r>
+      <w:proofErr w:type="spellStart"/>
+      <w:r>
+        <w:rPr>
+          <w:rFonts w:eastAsiaTheme="minorHAnsi"/>
+          <w:lang w:val="en-US" w:eastAsia="en-US"/>
+        </w:rPr>
+        <w:t>std</w:t>
+      </w:r>
+      <w:proofErr w:type="spellEnd"/>
+      <w:r>
+        <w:rPr>
+          <w:rFonts w:eastAsiaTheme="minorHAnsi"/>
+          <w:lang w:val="en-US" w:eastAsia="en-US"/>
+        </w:rPr>
+        <w:t>::vector&lt;</w:t>
+      </w:r>
+      <w:proofErr w:type="spellStart"/>
+      <w:r>
+        <w:rPr>
+          <w:rFonts w:eastAsiaTheme="minorHAnsi"/>
+          <w:lang w:val="en-US" w:eastAsia="en-US"/>
+        </w:rPr>
+        <w:t>int</w:t>
+      </w:r>
+      <w:proofErr w:type="spellEnd"/>
+      <w:r>
+        <w:rPr>
+          <w:rFonts w:eastAsiaTheme="minorHAnsi"/>
+          <w:lang w:val="en-US" w:eastAsia="en-US"/>
+        </w:rPr>
+        <w:t xml:space="preserve">&gt; </w:t>
+      </w:r>
+      <w:proofErr w:type="spellStart"/>
+      <w:r>
+        <w:rPr>
+          <w:rFonts w:eastAsiaTheme="minorHAnsi"/>
+          <w:lang w:val="en-US" w:eastAsia="en-US"/>
+        </w:rPr>
+        <w:t>count_</w:t>
       </w:r>
       <w:proofErr w:type="gramStart"/>
       <w:r>
@@ -16039,7 +17425,15 @@
           <w:rFonts w:eastAsiaTheme="minorHAnsi"/>
           <w:lang w:val="en-US" w:eastAsia="en-US"/>
         </w:rPr>
-        <w:t>words(</w:t>
+        <w:t>words</w:t>
+      </w:r>
+      <w:proofErr w:type="spellEnd"/>
+      <w:r>
+        <w:rPr>
+          <w:rFonts w:eastAsiaTheme="minorHAnsi"/>
+          <w:lang w:val="en-US" w:eastAsia="en-US"/>
+        </w:rPr>
+        <w:t>(</w:t>
       </w:r>
       <w:proofErr w:type="gramEnd"/>
       <w:r>
@@ -16096,7 +17490,87 @@
           <w:rFonts w:eastAsiaTheme="minorHAnsi"/>
           <w:lang w:val="en-US" w:eastAsia="en-US"/>
         </w:rPr>
-        <w:t xml:space="preserve"> (int i = 0; i &lt; words.size(); i++)</w:t>
+        <w:t xml:space="preserve"> (</w:t>
+      </w:r>
+      <w:proofErr w:type="spellStart"/>
+      <w:r>
+        <w:rPr>
+          <w:rFonts w:eastAsiaTheme="minorHAnsi"/>
+          <w:lang w:val="en-US" w:eastAsia="en-US"/>
+        </w:rPr>
+        <w:t>int</w:t>
+      </w:r>
+      <w:proofErr w:type="spellEnd"/>
+      <w:r>
+        <w:rPr>
+          <w:rFonts w:eastAsiaTheme="minorHAnsi"/>
+          <w:lang w:val="en-US" w:eastAsia="en-US"/>
+        </w:rPr>
+        <w:t xml:space="preserve"> </w:t>
+      </w:r>
+      <w:proofErr w:type="spellStart"/>
+      <w:r>
+        <w:rPr>
+          <w:rFonts w:eastAsiaTheme="minorHAnsi"/>
+          <w:lang w:val="en-US" w:eastAsia="en-US"/>
+        </w:rPr>
+        <w:t>i</w:t>
+      </w:r>
+      <w:proofErr w:type="spellEnd"/>
+      <w:r>
+        <w:rPr>
+          <w:rFonts w:eastAsiaTheme="minorHAnsi"/>
+          <w:lang w:val="en-US" w:eastAsia="en-US"/>
+        </w:rPr>
+        <w:t xml:space="preserve"> = 0; </w:t>
+      </w:r>
+      <w:proofErr w:type="spellStart"/>
+      <w:r>
+        <w:rPr>
+          <w:rFonts w:eastAsiaTheme="minorHAnsi"/>
+          <w:lang w:val="en-US" w:eastAsia="en-US"/>
+        </w:rPr>
+        <w:t>i</w:t>
+      </w:r>
+      <w:proofErr w:type="spellEnd"/>
+      <w:r>
+        <w:rPr>
+          <w:rFonts w:eastAsiaTheme="minorHAnsi"/>
+          <w:lang w:val="en-US" w:eastAsia="en-US"/>
+        </w:rPr>
+        <w:t xml:space="preserve"> &lt; </w:t>
+      </w:r>
+      <w:proofErr w:type="spellStart"/>
+      <w:r>
+        <w:rPr>
+          <w:rFonts w:eastAsiaTheme="minorHAnsi"/>
+          <w:lang w:val="en-US" w:eastAsia="en-US"/>
+        </w:rPr>
+        <w:t>words.size</w:t>
+      </w:r>
+      <w:proofErr w:type="spellEnd"/>
+      <w:r>
+        <w:rPr>
+          <w:rFonts w:eastAsiaTheme="minorHAnsi"/>
+          <w:lang w:val="en-US" w:eastAsia="en-US"/>
+        </w:rPr>
+        <w:t xml:space="preserve">(); </w:t>
+      </w:r>
+      <w:proofErr w:type="spellStart"/>
+      <w:r>
+        <w:rPr>
+          <w:rFonts w:eastAsiaTheme="minorHAnsi"/>
+          <w:lang w:val="en-US" w:eastAsia="en-US"/>
+        </w:rPr>
+        <w:t>i</w:t>
+      </w:r>
+      <w:proofErr w:type="spellEnd"/>
+      <w:r>
+        <w:rPr>
+          <w:rFonts w:eastAsiaTheme="minorHAnsi"/>
+          <w:lang w:val="en-US" w:eastAsia="en-US"/>
+        </w:rPr>
+        <w:t>++)</w:t>
       </w:r>
     </w:p>
     <w:p>
@@ -16136,7 +17610,15 @@
           <w:rFonts w:eastAsiaTheme="minorHAnsi"/>
           <w:lang w:val="en-US" w:eastAsia="en-US"/>
         </w:rPr>
-        <w:t xml:space="preserve">        count_</w:t>
+        <w:t xml:space="preserve">        </w:t>
+      </w:r>
+      <w:proofErr w:type="spellStart"/>
+      <w:r>
+        <w:rPr>
+          <w:rFonts w:eastAsiaTheme="minorHAnsi"/>
+          <w:lang w:val="en-US" w:eastAsia="en-US"/>
+        </w:rPr>
+        <w:t>count_</w:t>
       </w:r>
       <w:proofErr w:type="gramStart"/>
       <w:r>
@@ -16144,7 +17626,15 @@
           <w:rFonts w:eastAsiaTheme="minorHAnsi"/>
           <w:lang w:val="en-US" w:eastAsia="en-US"/>
         </w:rPr>
-        <w:t>words[</w:t>
+        <w:t>words</w:t>
+      </w:r>
+      <w:proofErr w:type="spellEnd"/>
+      <w:r>
+        <w:rPr>
+          <w:rFonts w:eastAsiaTheme="minorHAnsi"/>
+          <w:lang w:val="en-US" w:eastAsia="en-US"/>
+        </w:rPr>
+        <w:t>[</w:t>
       </w:r>
       <w:proofErr w:type="gramEnd"/>
       <w:r>
@@ -16152,7 +17642,23 @@
           <w:rFonts w:eastAsiaTheme="minorHAnsi"/>
           <w:lang w:val="en-US" w:eastAsia="en-US"/>
         </w:rPr>
-        <w:t>alphabet().find(words[i][0]) % 33]++;</w:t>
+        <w:t>alphabet().find(words[</w:t>
+      </w:r>
+      <w:proofErr w:type="spellStart"/>
+      <w:r>
+        <w:rPr>
+          <w:rFonts w:eastAsiaTheme="minorHAnsi"/>
+          <w:lang w:val="en-US" w:eastAsia="en-US"/>
+        </w:rPr>
+        <w:t>i</w:t>
+      </w:r>
+      <w:proofErr w:type="spellEnd"/>
+      <w:r>
+        <w:rPr>
+          <w:rFonts w:eastAsiaTheme="minorHAnsi"/>
+          <w:lang w:val="en-US" w:eastAsia="en-US"/>
+        </w:rPr>
+        <w:t>][0]) % 33]++;</w:t>
       </w:r>
     </w:p>
     <w:p>
@@ -16208,7 +17714,23 @@
           <w:rFonts w:eastAsiaTheme="minorHAnsi"/>
           <w:lang w:val="en-US" w:eastAsia="en-US"/>
         </w:rPr>
-        <w:t xml:space="preserve"> count_words;</w:t>
+        <w:t xml:space="preserve"> </w:t>
+      </w:r>
+      <w:proofErr w:type="spellStart"/>
+      <w:r>
+        <w:rPr>
+          <w:rFonts w:eastAsiaTheme="minorHAnsi"/>
+          <w:lang w:val="en-US" w:eastAsia="en-US"/>
+        </w:rPr>
+        <w:t>count_words</w:t>
+      </w:r>
+      <w:proofErr w:type="spellEnd"/>
+      <w:r>
+        <w:rPr>
+          <w:rFonts w:eastAsiaTheme="minorHAnsi"/>
+          <w:lang w:val="en-US" w:eastAsia="en-US"/>
+        </w:rPr>
+        <w:t>;</w:t>
       </w:r>
     </w:p>
     <w:p>
@@ -16270,7 +17792,23 @@
           <w:rFonts w:eastAsiaTheme="minorHAnsi"/>
           <w:lang w:val="en-US" w:eastAsia="en-US"/>
         </w:rPr>
-        <w:t xml:space="preserve"> get_number_file()</w:t>
+        <w:t xml:space="preserve"> </w:t>
+      </w:r>
+      <w:proofErr w:type="spellStart"/>
+      <w:r>
+        <w:rPr>
+          <w:rFonts w:eastAsiaTheme="minorHAnsi"/>
+          <w:lang w:val="en-US" w:eastAsia="en-US"/>
+        </w:rPr>
+        <w:t>get_number_file</w:t>
+      </w:r>
+      <w:proofErr w:type="spellEnd"/>
+      <w:r>
+        <w:rPr>
+          <w:rFonts w:eastAsiaTheme="minorHAnsi"/>
+          <w:lang w:val="en-US" w:eastAsia="en-US"/>
+        </w:rPr>
+        <w:t>()</w:t>
       </w:r>
     </w:p>
     <w:p>
@@ -16326,7 +17864,23 @@
           <w:rFonts w:eastAsiaTheme="minorHAnsi"/>
           <w:lang w:val="en-US" w:eastAsia="en-US"/>
         </w:rPr>
-        <w:t xml:space="preserve"> number_file = "";</w:t>
+        <w:t xml:space="preserve"> </w:t>
+      </w:r>
+      <w:proofErr w:type="spellStart"/>
+      <w:r>
+        <w:rPr>
+          <w:rFonts w:eastAsiaTheme="minorHAnsi"/>
+          <w:lang w:val="en-US" w:eastAsia="en-US"/>
+        </w:rPr>
+        <w:t>number_file</w:t>
+      </w:r>
+      <w:proofErr w:type="spellEnd"/>
+      <w:r>
+        <w:rPr>
+          <w:rFonts w:eastAsiaTheme="minorHAnsi"/>
+          <w:lang w:val="en-US" w:eastAsia="en-US"/>
+        </w:rPr>
+        <w:t xml:space="preserve"> = "";</w:t>
       </w:r>
     </w:p>
     <w:p>
@@ -16359,8 +17913,33 @@
           <w:rFonts w:eastAsiaTheme="minorHAnsi"/>
           <w:lang w:val="en-US" w:eastAsia="en-US"/>
         </w:rPr>
-        <w:t xml:space="preserve">    std::cout</w:t>
-      </w:r>
+        <w:t xml:space="preserve">    </w:t>
+      </w:r>
+      <w:proofErr w:type="spellStart"/>
+      <w:r>
+        <w:rPr>
+          <w:rFonts w:eastAsiaTheme="minorHAnsi"/>
+          <w:lang w:val="en-US" w:eastAsia="en-US"/>
+        </w:rPr>
+        <w:t>std</w:t>
+      </w:r>
+      <w:proofErr w:type="spellEnd"/>
+      <w:r>
+        <w:rPr>
+          <w:rFonts w:eastAsiaTheme="minorHAnsi"/>
+          <w:lang w:val="en-US" w:eastAsia="en-US"/>
+        </w:rPr>
+        <w:t>::</w:t>
+      </w:r>
+      <w:proofErr w:type="spellStart"/>
+      <w:r>
+        <w:rPr>
+          <w:rFonts w:eastAsiaTheme="minorHAnsi"/>
+          <w:lang w:val="en-US" w:eastAsia="en-US"/>
+        </w:rPr>
+        <w:t>cout</w:t>
+      </w:r>
+      <w:proofErr w:type="spellEnd"/>
     </w:p>
     <w:p>
       <w:pPr>
@@ -16407,8 +17986,33 @@
           <w:rFonts w:eastAsiaTheme="minorHAnsi"/>
           <w:lang w:val="en-US" w:eastAsia="en-US"/>
         </w:rPr>
-        <w:t>:" &lt;&lt; std::endl</w:t>
-      </w:r>
+        <w:t xml:space="preserve">:" &lt;&lt; </w:t>
+      </w:r>
+      <w:proofErr w:type="spellStart"/>
+      <w:r>
+        <w:rPr>
+          <w:rFonts w:eastAsiaTheme="minorHAnsi"/>
+          <w:lang w:val="en-US" w:eastAsia="en-US"/>
+        </w:rPr>
+        <w:t>std</w:t>
+      </w:r>
+      <w:proofErr w:type="spellEnd"/>
+      <w:r>
+        <w:rPr>
+          <w:rFonts w:eastAsiaTheme="minorHAnsi"/>
+          <w:lang w:val="en-US" w:eastAsia="en-US"/>
+        </w:rPr>
+        <w:t>::</w:t>
+      </w:r>
+      <w:proofErr w:type="spellStart"/>
+      <w:r>
+        <w:rPr>
+          <w:rFonts w:eastAsiaTheme="minorHAnsi"/>
+          <w:lang w:val="en-US" w:eastAsia="en-US"/>
+        </w:rPr>
+        <w:t>endl</w:t>
+      </w:r>
+      <w:proofErr w:type="spellEnd"/>
     </w:p>
     <w:p>
       <w:pPr>
@@ -16427,8 +18031,33 @@
           <w:rFonts w:eastAsiaTheme="minorHAnsi"/>
           <w:lang w:val="en-US" w:eastAsia="en-US"/>
         </w:rPr>
-        <w:t xml:space="preserve">        &lt;&lt; std::endl</w:t>
-      </w:r>
+        <w:t xml:space="preserve">        &lt;&lt; </w:t>
+      </w:r>
+      <w:proofErr w:type="spellStart"/>
+      <w:r>
+        <w:rPr>
+          <w:rFonts w:eastAsiaTheme="minorHAnsi"/>
+          <w:lang w:val="en-US" w:eastAsia="en-US"/>
+        </w:rPr>
+        <w:t>std</w:t>
+      </w:r>
+      <w:proofErr w:type="spellEnd"/>
+      <w:r>
+        <w:rPr>
+          <w:rFonts w:eastAsiaTheme="minorHAnsi"/>
+          <w:lang w:val="en-US" w:eastAsia="en-US"/>
+        </w:rPr>
+        <w:t>::</w:t>
+      </w:r>
+      <w:proofErr w:type="spellStart"/>
+      <w:r>
+        <w:rPr>
+          <w:rFonts w:eastAsiaTheme="minorHAnsi"/>
+          <w:lang w:val="en-US" w:eastAsia="en-US"/>
+        </w:rPr>
+        <w:t>endl</w:t>
+      </w:r>
+      <w:proofErr w:type="spellEnd"/>
     </w:p>
     <w:p>
       <w:pPr>
@@ -16469,8 +18098,25 @@
           <w:rFonts w:eastAsiaTheme="minorHAnsi"/>
           <w:lang w:val="en-US" w:eastAsia="en-US"/>
         </w:rPr>
-        <w:t>&lt;&lt; std::</w:t>
-      </w:r>
+        <w:t xml:space="preserve">&lt;&lt; </w:t>
+      </w:r>
+      <w:proofErr w:type="spellStart"/>
+      <w:r>
+        <w:rPr>
+          <w:rFonts w:eastAsiaTheme="minorHAnsi"/>
+          <w:lang w:val="en-US" w:eastAsia="en-US"/>
+        </w:rPr>
+        <w:t>std</w:t>
+      </w:r>
+      <w:proofErr w:type="spellEnd"/>
+      <w:r>
+        <w:rPr>
+          <w:rFonts w:eastAsiaTheme="minorHAnsi"/>
+          <w:lang w:val="en-US" w:eastAsia="en-US"/>
+        </w:rPr>
+        <w:t>::</w:t>
+      </w:r>
+      <w:proofErr w:type="spellStart"/>
       <w:proofErr w:type="gramEnd"/>
       <w:r>
         <w:rPr>
@@ -16479,6 +18125,7 @@
         </w:rPr>
         <w:t>endl</w:t>
       </w:r>
+      <w:proofErr w:type="spellEnd"/>
     </w:p>
     <w:p>
       <w:pPr>
@@ -16519,8 +18166,25 @@
           <w:rFonts w:eastAsiaTheme="minorHAnsi"/>
           <w:lang w:val="en-US" w:eastAsia="en-US"/>
         </w:rPr>
-        <w:t>&lt;&lt; std::</w:t>
-      </w:r>
+        <w:t xml:space="preserve">&lt;&lt; </w:t>
+      </w:r>
+      <w:proofErr w:type="spellStart"/>
+      <w:r>
+        <w:rPr>
+          <w:rFonts w:eastAsiaTheme="minorHAnsi"/>
+          <w:lang w:val="en-US" w:eastAsia="en-US"/>
+        </w:rPr>
+        <w:t>std</w:t>
+      </w:r>
+      <w:proofErr w:type="spellEnd"/>
+      <w:r>
+        <w:rPr>
+          <w:rFonts w:eastAsiaTheme="minorHAnsi"/>
+          <w:lang w:val="en-US" w:eastAsia="en-US"/>
+        </w:rPr>
+        <w:t>::</w:t>
+      </w:r>
+      <w:proofErr w:type="spellStart"/>
       <w:proofErr w:type="gramEnd"/>
       <w:r>
         <w:rPr>
@@ -16529,6 +18193,7 @@
         </w:rPr>
         <w:t>endl</w:t>
       </w:r>
+      <w:proofErr w:type="spellEnd"/>
     </w:p>
     <w:p>
       <w:pPr>
@@ -16569,8 +18234,25 @@
           <w:rFonts w:eastAsiaTheme="minorHAnsi"/>
           <w:lang w:val="en-US" w:eastAsia="en-US"/>
         </w:rPr>
-        <w:t>&lt;&lt; std::</w:t>
-      </w:r>
+        <w:t xml:space="preserve">&lt;&lt; </w:t>
+      </w:r>
+      <w:proofErr w:type="spellStart"/>
+      <w:r>
+        <w:rPr>
+          <w:rFonts w:eastAsiaTheme="minorHAnsi"/>
+          <w:lang w:val="en-US" w:eastAsia="en-US"/>
+        </w:rPr>
+        <w:t>std</w:t>
+      </w:r>
+      <w:proofErr w:type="spellEnd"/>
+      <w:r>
+        <w:rPr>
+          <w:rFonts w:eastAsiaTheme="minorHAnsi"/>
+          <w:lang w:val="en-US" w:eastAsia="en-US"/>
+        </w:rPr>
+        <w:t>::</w:t>
+      </w:r>
+      <w:proofErr w:type="spellStart"/>
       <w:proofErr w:type="gramEnd"/>
       <w:r>
         <w:rPr>
@@ -16579,6 +18261,7 @@
         </w:rPr>
         <w:t>endl</w:t>
       </w:r>
+      <w:proofErr w:type="spellEnd"/>
     </w:p>
     <w:p>
       <w:pPr>
@@ -16611,8 +18294,33 @@
           <w:rFonts w:eastAsiaTheme="minorHAnsi"/>
           <w:lang w:val="en-US" w:eastAsia="en-US"/>
         </w:rPr>
-        <w:t>" &lt;&lt; std::endl</w:t>
-      </w:r>
+        <w:t xml:space="preserve">" &lt;&lt; </w:t>
+      </w:r>
+      <w:proofErr w:type="spellStart"/>
+      <w:r>
+        <w:rPr>
+          <w:rFonts w:eastAsiaTheme="minorHAnsi"/>
+          <w:lang w:val="en-US" w:eastAsia="en-US"/>
+        </w:rPr>
+        <w:t>std</w:t>
+      </w:r>
+      <w:proofErr w:type="spellEnd"/>
+      <w:r>
+        <w:rPr>
+          <w:rFonts w:eastAsiaTheme="minorHAnsi"/>
+          <w:lang w:val="en-US" w:eastAsia="en-US"/>
+        </w:rPr>
+        <w:t>::</w:t>
+      </w:r>
+      <w:proofErr w:type="spellStart"/>
+      <w:r>
+        <w:rPr>
+          <w:rFonts w:eastAsiaTheme="minorHAnsi"/>
+          <w:lang w:val="en-US" w:eastAsia="en-US"/>
+        </w:rPr>
+        <w:t>endl</w:t>
+      </w:r>
+      <w:proofErr w:type="spellEnd"/>
     </w:p>
     <w:p>
       <w:pPr>
@@ -16647,8 +18355,33 @@
           <w:rFonts w:eastAsiaTheme="minorHAnsi"/>
           <w:lang w:eastAsia="en-US"/>
         </w:rPr>
-        <w:t xml:space="preserve">    5. Публицистический стиль" &lt;&lt; std::endl</w:t>
-      </w:r>
+        <w:t xml:space="preserve">    5. Публицистический стиль" &lt;&lt; </w:t>
+      </w:r>
+      <w:proofErr w:type="spellStart"/>
+      <w:r>
+        <w:rPr>
+          <w:rFonts w:eastAsiaTheme="minorHAnsi"/>
+          <w:lang w:eastAsia="en-US"/>
+        </w:rPr>
+        <w:t>std</w:t>
+      </w:r>
+      <w:proofErr w:type="spellEnd"/>
+      <w:r>
+        <w:rPr>
+          <w:rFonts w:eastAsiaTheme="minorHAnsi"/>
+          <w:lang w:eastAsia="en-US"/>
+        </w:rPr>
+        <w:t>::</w:t>
+      </w:r>
+      <w:proofErr w:type="spellStart"/>
+      <w:r>
+        <w:rPr>
+          <w:rFonts w:eastAsiaTheme="minorHAnsi"/>
+          <w:lang w:eastAsia="en-US"/>
+        </w:rPr>
+        <w:t>endl</w:t>
+      </w:r>
+      <w:proofErr w:type="spellEnd"/>
     </w:p>
     <w:p>
       <w:pPr>
@@ -16667,6 +18400,7 @@
           <w:rFonts w:eastAsiaTheme="minorHAnsi"/>
           <w:lang w:eastAsia="en-US"/>
         </w:rPr>
+        <w:lastRenderedPageBreak/>
         <w:t xml:space="preserve">        </w:t>
       </w:r>
       <w:proofErr w:type="gramStart"/>
@@ -16683,8 +18417,33 @@
           <w:rFonts w:eastAsiaTheme="minorHAnsi"/>
           <w:lang w:eastAsia="en-US"/>
         </w:rPr>
-        <w:t xml:space="preserve">    6. Обломов" &lt;&lt; std::endl</w:t>
-      </w:r>
+        <w:t xml:space="preserve">    6. Обломов" &lt;&lt; </w:t>
+      </w:r>
+      <w:proofErr w:type="spellStart"/>
+      <w:r>
+        <w:rPr>
+          <w:rFonts w:eastAsiaTheme="minorHAnsi"/>
+          <w:lang w:eastAsia="en-US"/>
+        </w:rPr>
+        <w:t>std</w:t>
+      </w:r>
+      <w:proofErr w:type="spellEnd"/>
+      <w:r>
+        <w:rPr>
+          <w:rFonts w:eastAsiaTheme="minorHAnsi"/>
+          <w:lang w:eastAsia="en-US"/>
+        </w:rPr>
+        <w:t>::</w:t>
+      </w:r>
+      <w:proofErr w:type="spellStart"/>
+      <w:r>
+        <w:rPr>
+          <w:rFonts w:eastAsiaTheme="minorHAnsi"/>
+          <w:lang w:eastAsia="en-US"/>
+        </w:rPr>
+        <w:t>endl</w:t>
+      </w:r>
+      <w:proofErr w:type="spellEnd"/>
     </w:p>
     <w:p>
       <w:pPr>
@@ -16719,8 +18478,33 @@
           <w:rFonts w:eastAsiaTheme="minorHAnsi"/>
           <w:lang w:eastAsia="en-US"/>
         </w:rPr>
-        <w:t xml:space="preserve">    7. Шолохов" &lt;&lt; std::endl</w:t>
-      </w:r>
+        <w:t xml:space="preserve">    7. Шолохов" &lt;&lt; </w:t>
+      </w:r>
+      <w:proofErr w:type="spellStart"/>
+      <w:r>
+        <w:rPr>
+          <w:rFonts w:eastAsiaTheme="minorHAnsi"/>
+          <w:lang w:eastAsia="en-US"/>
+        </w:rPr>
+        <w:t>std</w:t>
+      </w:r>
+      <w:proofErr w:type="spellEnd"/>
+      <w:r>
+        <w:rPr>
+          <w:rFonts w:eastAsiaTheme="minorHAnsi"/>
+          <w:lang w:eastAsia="en-US"/>
+        </w:rPr>
+        <w:t>::</w:t>
+      </w:r>
+      <w:proofErr w:type="spellStart"/>
+      <w:r>
+        <w:rPr>
+          <w:rFonts w:eastAsiaTheme="minorHAnsi"/>
+          <w:lang w:eastAsia="en-US"/>
+        </w:rPr>
+        <w:t>endl</w:t>
+      </w:r>
+      <w:proofErr w:type="spellEnd"/>
     </w:p>
     <w:p>
       <w:pPr>
@@ -16739,7 +18523,6 @@
           <w:rFonts w:eastAsiaTheme="minorHAnsi"/>
           <w:lang w:eastAsia="en-US"/>
         </w:rPr>
-        <w:lastRenderedPageBreak/>
         <w:t xml:space="preserve">        </w:t>
       </w:r>
       <w:proofErr w:type="gramStart"/>
@@ -16756,8 +18539,33 @@
           <w:rFonts w:eastAsiaTheme="minorHAnsi"/>
           <w:lang w:eastAsia="en-US"/>
         </w:rPr>
-        <w:t xml:space="preserve">    8. Отцы и дети" &lt;&lt; std::endl</w:t>
-      </w:r>
+        <w:t xml:space="preserve">    8. Отцы и дети" &lt;&lt; </w:t>
+      </w:r>
+      <w:proofErr w:type="spellStart"/>
+      <w:r>
+        <w:rPr>
+          <w:rFonts w:eastAsiaTheme="minorHAnsi"/>
+          <w:lang w:eastAsia="en-US"/>
+        </w:rPr>
+        <w:t>std</w:t>
+      </w:r>
+      <w:proofErr w:type="spellEnd"/>
+      <w:r>
+        <w:rPr>
+          <w:rFonts w:eastAsiaTheme="minorHAnsi"/>
+          <w:lang w:eastAsia="en-US"/>
+        </w:rPr>
+        <w:t>::</w:t>
+      </w:r>
+      <w:proofErr w:type="spellStart"/>
+      <w:r>
+        <w:rPr>
+          <w:rFonts w:eastAsiaTheme="minorHAnsi"/>
+          <w:lang w:eastAsia="en-US"/>
+        </w:rPr>
+        <w:t>endl</w:t>
+      </w:r>
+      <w:proofErr w:type="spellEnd"/>
     </w:p>
     <w:p>
       <w:pPr>
@@ -16792,8 +18600,33 @@
           <w:rFonts w:eastAsiaTheme="minorHAnsi"/>
           <w:lang w:eastAsia="en-US"/>
         </w:rPr>
-        <w:t xml:space="preserve">    9. Преступление и наказание" &lt;&lt; std::endl</w:t>
-      </w:r>
+        <w:t xml:space="preserve">    9. Преступление и наказание" &lt;&lt; </w:t>
+      </w:r>
+      <w:proofErr w:type="spellStart"/>
+      <w:r>
+        <w:rPr>
+          <w:rFonts w:eastAsiaTheme="minorHAnsi"/>
+          <w:lang w:eastAsia="en-US"/>
+        </w:rPr>
+        <w:t>std</w:t>
+      </w:r>
+      <w:proofErr w:type="spellEnd"/>
+      <w:r>
+        <w:rPr>
+          <w:rFonts w:eastAsiaTheme="minorHAnsi"/>
+          <w:lang w:eastAsia="en-US"/>
+        </w:rPr>
+        <w:t>::</w:t>
+      </w:r>
+      <w:proofErr w:type="spellStart"/>
+      <w:r>
+        <w:rPr>
+          <w:rFonts w:eastAsiaTheme="minorHAnsi"/>
+          <w:lang w:eastAsia="en-US"/>
+        </w:rPr>
+        <w:t>endl</w:t>
+      </w:r>
+      <w:proofErr w:type="spellEnd"/>
     </w:p>
     <w:p>
       <w:pPr>
@@ -16828,8 +18661,33 @@
           <w:rFonts w:eastAsiaTheme="minorHAnsi"/>
           <w:lang w:eastAsia="en-US"/>
         </w:rPr>
-        <w:t xml:space="preserve">    10. Отцы и дети" &lt;&lt; std::endl</w:t>
-      </w:r>
+        <w:t xml:space="preserve">    10. Отцы и дети" &lt;&lt; </w:t>
+      </w:r>
+      <w:proofErr w:type="spellStart"/>
+      <w:r>
+        <w:rPr>
+          <w:rFonts w:eastAsiaTheme="minorHAnsi"/>
+          <w:lang w:eastAsia="en-US"/>
+        </w:rPr>
+        <w:t>std</w:t>
+      </w:r>
+      <w:proofErr w:type="spellEnd"/>
+      <w:r>
+        <w:rPr>
+          <w:rFonts w:eastAsiaTheme="minorHAnsi"/>
+          <w:lang w:eastAsia="en-US"/>
+        </w:rPr>
+        <w:t>::</w:t>
+      </w:r>
+      <w:proofErr w:type="spellStart"/>
+      <w:r>
+        <w:rPr>
+          <w:rFonts w:eastAsiaTheme="minorHAnsi"/>
+          <w:lang w:eastAsia="en-US"/>
+        </w:rPr>
+        <w:t>endl</w:t>
+      </w:r>
+      <w:proofErr w:type="spellEnd"/>
     </w:p>
     <w:p>
       <w:pPr>
@@ -16856,8 +18714,25 @@
           <w:rFonts w:eastAsiaTheme="minorHAnsi"/>
           <w:lang w:eastAsia="en-US"/>
         </w:rPr>
-        <w:t>&lt;&lt; std::</w:t>
-      </w:r>
+        <w:t xml:space="preserve">&lt;&lt; </w:t>
+      </w:r>
+      <w:proofErr w:type="spellStart"/>
+      <w:r>
+        <w:rPr>
+          <w:rFonts w:eastAsiaTheme="minorHAnsi"/>
+          <w:lang w:eastAsia="en-US"/>
+        </w:rPr>
+        <w:t>std</w:t>
+      </w:r>
+      <w:proofErr w:type="spellEnd"/>
+      <w:r>
+        <w:rPr>
+          <w:rFonts w:eastAsiaTheme="minorHAnsi"/>
+          <w:lang w:eastAsia="en-US"/>
+        </w:rPr>
+        <w:t>::</w:t>
+      </w:r>
+      <w:proofErr w:type="spellStart"/>
       <w:proofErr w:type="gramEnd"/>
       <w:r>
         <w:rPr>
@@ -16866,6 +18741,7 @@
         </w:rPr>
         <w:t>endl</w:t>
       </w:r>
+      <w:proofErr w:type="spellEnd"/>
     </w:p>
     <w:p>
       <w:pPr>
@@ -16949,7 +18825,39 @@
           <w:rFonts w:eastAsiaTheme="minorHAnsi"/>
           <w:lang w:val="en-US" w:eastAsia="en-US"/>
         </w:rPr>
-        <w:t xml:space="preserve"> &lt;pair &lt;string, int&gt;&gt; text_names =</w:t>
+        <w:t xml:space="preserve"> &lt;pair &lt;string, </w:t>
+      </w:r>
+      <w:proofErr w:type="spellStart"/>
+      <w:r>
+        <w:rPr>
+          <w:rFonts w:eastAsiaTheme="minorHAnsi"/>
+          <w:lang w:val="en-US" w:eastAsia="en-US"/>
+        </w:rPr>
+        <w:t>int</w:t>
+      </w:r>
+      <w:proofErr w:type="spellEnd"/>
+      <w:r>
+        <w:rPr>
+          <w:rFonts w:eastAsiaTheme="minorHAnsi"/>
+          <w:lang w:val="en-US" w:eastAsia="en-US"/>
+        </w:rPr>
+        <w:t xml:space="preserve">&gt;&gt; </w:t>
+      </w:r>
+      <w:proofErr w:type="spellStart"/>
+      <w:r>
+        <w:rPr>
+          <w:rFonts w:eastAsiaTheme="minorHAnsi"/>
+          <w:lang w:val="en-US" w:eastAsia="en-US"/>
+        </w:rPr>
+        <w:t>text_names</w:t>
+      </w:r>
+      <w:proofErr w:type="spellEnd"/>
+      <w:r>
+        <w:rPr>
+          <w:rFonts w:eastAsiaTheme="minorHAnsi"/>
+          <w:lang w:val="en-US" w:eastAsia="en-US"/>
+        </w:rPr>
+        <w:t xml:space="preserve"> =</w:t>
       </w:r>
     </w:p>
     <w:p>
@@ -17376,7 +19284,55 @@
           <w:rFonts w:eastAsiaTheme="minorHAnsi"/>
           <w:lang w:val="en-US" w:eastAsia="en-US"/>
         </w:rPr>
-        <w:t xml:space="preserve">        std::cin &gt;&gt; number_file;</w:t>
+        <w:t xml:space="preserve">        </w:t>
+      </w:r>
+      <w:proofErr w:type="spellStart"/>
+      <w:r>
+        <w:rPr>
+          <w:rFonts w:eastAsiaTheme="minorHAnsi"/>
+          <w:lang w:val="en-US" w:eastAsia="en-US"/>
+        </w:rPr>
+        <w:t>std</w:t>
+      </w:r>
+      <w:proofErr w:type="spellEnd"/>
+      <w:r>
+        <w:rPr>
+          <w:rFonts w:eastAsiaTheme="minorHAnsi"/>
+          <w:lang w:val="en-US" w:eastAsia="en-US"/>
+        </w:rPr>
+        <w:t>::</w:t>
+      </w:r>
+      <w:proofErr w:type="spellStart"/>
+      <w:r>
+        <w:rPr>
+          <w:rFonts w:eastAsiaTheme="minorHAnsi"/>
+          <w:lang w:val="en-US" w:eastAsia="en-US"/>
+        </w:rPr>
+        <w:t>cin</w:t>
+      </w:r>
+      <w:proofErr w:type="spellEnd"/>
+      <w:r>
+        <w:rPr>
+          <w:rFonts w:eastAsiaTheme="minorHAnsi"/>
+          <w:lang w:val="en-US" w:eastAsia="en-US"/>
+        </w:rPr>
+        <w:t xml:space="preserve"> &gt;&gt; </w:t>
+      </w:r>
+      <w:proofErr w:type="spellStart"/>
+      <w:r>
+        <w:rPr>
+          <w:rFonts w:eastAsiaTheme="minorHAnsi"/>
+          <w:lang w:val="en-US" w:eastAsia="en-US"/>
+        </w:rPr>
+        <w:t>number_file</w:t>
+      </w:r>
+      <w:proofErr w:type="spellEnd"/>
+      <w:r>
+        <w:rPr>
+          <w:rFonts w:eastAsiaTheme="minorHAnsi"/>
+          <w:lang w:val="en-US" w:eastAsia="en-US"/>
+        </w:rPr>
+        <w:t>;</w:t>
       </w:r>
     </w:p>
     <w:p>
@@ -17412,7 +19368,23 @@
           <w:rFonts w:eastAsiaTheme="minorHAnsi"/>
           <w:lang w:val="en-US" w:eastAsia="en-US"/>
         </w:rPr>
-        <w:t xml:space="preserve"> (number_file == "-1")</w:t>
+        <w:t xml:space="preserve"> (</w:t>
+      </w:r>
+      <w:proofErr w:type="spellStart"/>
+      <w:r>
+        <w:rPr>
+          <w:rFonts w:eastAsiaTheme="minorHAnsi"/>
+          <w:lang w:val="en-US" w:eastAsia="en-US"/>
+        </w:rPr>
+        <w:t>number_file</w:t>
+      </w:r>
+      <w:proofErr w:type="spellEnd"/>
+      <w:r>
+        <w:rPr>
+          <w:rFonts w:eastAsiaTheme="minorHAnsi"/>
+          <w:lang w:val="en-US" w:eastAsia="en-US"/>
+        </w:rPr>
+        <w:t xml:space="preserve"> == "-1")</w:t>
       </w:r>
     </w:p>
     <w:p>
@@ -17483,6 +19455,7 @@
         </w:rPr>
         <w:t xml:space="preserve">        </w:t>
       </w:r>
+      <w:proofErr w:type="spellStart"/>
       <w:proofErr w:type="gramStart"/>
       <w:r>
         <w:rPr>
@@ -17491,13 +19464,30 @@
         </w:rPr>
         <w:t>ifstream</w:t>
       </w:r>
+      <w:proofErr w:type="spellEnd"/>
       <w:proofErr w:type="gramEnd"/>
       <w:r>
         <w:rPr>
           <w:rFonts w:eastAsiaTheme="minorHAnsi"/>
           <w:lang w:val="en-US" w:eastAsia="en-US"/>
         </w:rPr>
-        <w:t xml:space="preserve"> file_original; //</w:t>
+        <w:t xml:space="preserve"> </w:t>
+      </w:r>
+      <w:proofErr w:type="spellStart"/>
+      <w:r>
+        <w:rPr>
+          <w:rFonts w:eastAsiaTheme="minorHAnsi"/>
+          <w:lang w:val="en-US" w:eastAsia="en-US"/>
+        </w:rPr>
+        <w:t>file_original</w:t>
+      </w:r>
+      <w:proofErr w:type="spellEnd"/>
+      <w:r>
+        <w:rPr>
+          <w:rFonts w:eastAsiaTheme="minorHAnsi"/>
+          <w:lang w:val="en-US" w:eastAsia="en-US"/>
+        </w:rPr>
+        <w:t>; //</w:t>
       </w:r>
       <w:r>
         <w:rPr>
@@ -17552,7 +19542,16 @@
           <w:rFonts w:eastAsiaTheme="minorHAnsi"/>
           <w:lang w:val="en-US" w:eastAsia="en-US"/>
         </w:rPr>
-        <w:t xml:space="preserve">        file_</w:t>
+        <w:lastRenderedPageBreak/>
+        <w:t xml:space="preserve">        </w:t>
+      </w:r>
+      <w:proofErr w:type="spellStart"/>
+      <w:r>
+        <w:rPr>
+          <w:rFonts w:eastAsiaTheme="minorHAnsi"/>
+          <w:lang w:val="en-US" w:eastAsia="en-US"/>
+        </w:rPr>
+        <w:t>file_</w:t>
       </w:r>
       <w:proofErr w:type="gramStart"/>
       <w:r>
@@ -17560,7 +19559,15 @@
           <w:rFonts w:eastAsiaTheme="minorHAnsi"/>
           <w:lang w:val="en-US" w:eastAsia="en-US"/>
         </w:rPr>
-        <w:t>original.open(</w:t>
+        <w:t>original.open</w:t>
+      </w:r>
+      <w:proofErr w:type="spellEnd"/>
+      <w:r>
+        <w:rPr>
+          <w:rFonts w:eastAsiaTheme="minorHAnsi"/>
+          <w:lang w:val="en-US" w:eastAsia="en-US"/>
+        </w:rPr>
+        <w:t>(</w:t>
       </w:r>
       <w:proofErr w:type="gramEnd"/>
       <w:r>
@@ -17568,7 +19575,23 @@
           <w:rFonts w:eastAsiaTheme="minorHAnsi"/>
           <w:lang w:val="en-US" w:eastAsia="en-US"/>
         </w:rPr>
-        <w:t xml:space="preserve">"D:\\courcework\\texts\\original\\original_" + number_file + ".txt"); // </w:t>
+        <w:t xml:space="preserve">"D:\\courcework\\texts\\original\\original_" + </w:t>
+      </w:r>
+      <w:proofErr w:type="spellStart"/>
+      <w:r>
+        <w:rPr>
+          <w:rFonts w:eastAsiaTheme="minorHAnsi"/>
+          <w:lang w:val="en-US" w:eastAsia="en-US"/>
+        </w:rPr>
+        <w:t>number_file</w:t>
+      </w:r>
+      <w:proofErr w:type="spellEnd"/>
+      <w:r>
+        <w:rPr>
+          <w:rFonts w:eastAsiaTheme="minorHAnsi"/>
+          <w:lang w:val="en-US" w:eastAsia="en-US"/>
+        </w:rPr>
+        <w:t xml:space="preserve"> + ".txt"); // </w:t>
       </w:r>
       <w:r>
         <w:rPr>
@@ -17629,7 +19652,6 @@
           <w:rFonts w:eastAsiaTheme="minorHAnsi"/>
           <w:lang w:val="en-US" w:eastAsia="en-US"/>
         </w:rPr>
-        <w:lastRenderedPageBreak/>
         <w:t xml:space="preserve">        </w:t>
       </w:r>
       <w:proofErr w:type="gramStart"/>
@@ -17646,7 +19668,23 @@
           <w:rFonts w:eastAsiaTheme="minorHAnsi"/>
           <w:lang w:val="en-US" w:eastAsia="en-US"/>
         </w:rPr>
-        <w:t xml:space="preserve"> (file_original.is_open()) //</w:t>
+        <w:t xml:space="preserve"> (</w:t>
+      </w:r>
+      <w:proofErr w:type="spellStart"/>
+      <w:r>
+        <w:rPr>
+          <w:rFonts w:eastAsiaTheme="minorHAnsi"/>
+          <w:lang w:val="en-US" w:eastAsia="en-US"/>
+        </w:rPr>
+        <w:t>file_original.is_open</w:t>
+      </w:r>
+      <w:proofErr w:type="spellEnd"/>
+      <w:r>
+        <w:rPr>
+          <w:rFonts w:eastAsiaTheme="minorHAnsi"/>
+          <w:lang w:val="en-US" w:eastAsia="en-US"/>
+        </w:rPr>
+        <w:t>()) //</w:t>
       </w:r>
       <w:r>
         <w:rPr>
@@ -17730,6 +19768,7 @@
         </w:rPr>
         <w:t xml:space="preserve">            </w:t>
       </w:r>
+      <w:proofErr w:type="spellStart"/>
       <w:proofErr w:type="gramStart"/>
       <w:r>
         <w:rPr>
@@ -17738,6 +19777,7 @@
         </w:rPr>
         <w:t>cout</w:t>
       </w:r>
+      <w:proofErr w:type="spellEnd"/>
       <w:proofErr w:type="gramEnd"/>
       <w:r>
         <w:rPr>
@@ -17772,7 +19812,71 @@
           <w:rFonts w:eastAsiaTheme="minorHAnsi"/>
           <w:lang w:val="en-US" w:eastAsia="en-US"/>
         </w:rPr>
-        <w:t xml:space="preserve"> " &lt;&lt; text_names[stoi(number_file) - 1].first &lt;&lt; endl;</w:t>
+        <w:t xml:space="preserve"> " &lt;&lt; </w:t>
+      </w:r>
+      <w:proofErr w:type="spellStart"/>
+      <w:r>
+        <w:rPr>
+          <w:rFonts w:eastAsiaTheme="minorHAnsi"/>
+          <w:lang w:val="en-US" w:eastAsia="en-US"/>
+        </w:rPr>
+        <w:t>text_names</w:t>
+      </w:r>
+      <w:proofErr w:type="spellEnd"/>
+      <w:r>
+        <w:rPr>
+          <w:rFonts w:eastAsiaTheme="minorHAnsi"/>
+          <w:lang w:val="en-US" w:eastAsia="en-US"/>
+        </w:rPr>
+        <w:t>[</w:t>
+      </w:r>
+      <w:proofErr w:type="spellStart"/>
+      <w:r>
+        <w:rPr>
+          <w:rFonts w:eastAsiaTheme="minorHAnsi"/>
+          <w:lang w:val="en-US" w:eastAsia="en-US"/>
+        </w:rPr>
+        <w:t>stoi</w:t>
+      </w:r>
+      <w:proofErr w:type="spellEnd"/>
+      <w:r>
+        <w:rPr>
+          <w:rFonts w:eastAsiaTheme="minorHAnsi"/>
+          <w:lang w:val="en-US" w:eastAsia="en-US"/>
+        </w:rPr>
+        <w:t>(</w:t>
+      </w:r>
+      <w:proofErr w:type="spellStart"/>
+      <w:r>
+        <w:rPr>
+          <w:rFonts w:eastAsiaTheme="minorHAnsi"/>
+          <w:lang w:val="en-US" w:eastAsia="en-US"/>
+        </w:rPr>
+        <w:t>number_file</w:t>
+      </w:r>
+      <w:proofErr w:type="spellEnd"/>
+      <w:r>
+        <w:rPr>
+          <w:rFonts w:eastAsiaTheme="minorHAnsi"/>
+          <w:lang w:val="en-US" w:eastAsia="en-US"/>
+        </w:rPr>
+        <w:t xml:space="preserve">) - 1].first &lt;&lt; </w:t>
+      </w:r>
+      <w:proofErr w:type="spellStart"/>
+      <w:r>
+        <w:rPr>
+          <w:rFonts w:eastAsiaTheme="minorHAnsi"/>
+          <w:lang w:val="en-US" w:eastAsia="en-US"/>
+        </w:rPr>
+        <w:t>endl</w:t>
+      </w:r>
+      <w:proofErr w:type="spellEnd"/>
+      <w:r>
+        <w:rPr>
+          <w:rFonts w:eastAsiaTheme="minorHAnsi"/>
+          <w:lang w:val="en-US" w:eastAsia="en-US"/>
+        </w:rPr>
+        <w:t>;</w:t>
       </w:r>
     </w:p>
     <w:p>
@@ -17792,7 +19896,15 @@
           <w:rFonts w:eastAsiaTheme="minorHAnsi"/>
           <w:lang w:val="en-US" w:eastAsia="en-US"/>
         </w:rPr>
-        <w:t xml:space="preserve">            file_</w:t>
+        <w:t xml:space="preserve">            </w:t>
+      </w:r>
+      <w:proofErr w:type="spellStart"/>
+      <w:r>
+        <w:rPr>
+          <w:rFonts w:eastAsiaTheme="minorHAnsi"/>
+          <w:lang w:val="en-US" w:eastAsia="en-US"/>
+        </w:rPr>
+        <w:t>file_</w:t>
       </w:r>
       <w:proofErr w:type="gramStart"/>
       <w:r>
@@ -17800,7 +19912,15 @@
           <w:rFonts w:eastAsiaTheme="minorHAnsi"/>
           <w:lang w:val="en-US" w:eastAsia="en-US"/>
         </w:rPr>
-        <w:t>original.close(</w:t>
+        <w:t>original.close</w:t>
+      </w:r>
+      <w:proofErr w:type="spellEnd"/>
+      <w:r>
+        <w:rPr>
+          <w:rFonts w:eastAsiaTheme="minorHAnsi"/>
+          <w:lang w:val="en-US" w:eastAsia="en-US"/>
+        </w:rPr>
+        <w:t>(</w:t>
       </w:r>
       <w:proofErr w:type="gramEnd"/>
       <w:r>
@@ -17912,8 +20032,17 @@
           <w:rFonts w:eastAsiaTheme="minorHAnsi"/>
           <w:lang w:eastAsia="en-US"/>
         </w:rPr>
-        <w:t xml:space="preserve">        else</w:t>
-      </w:r>
+        <w:t xml:space="preserve">        </w:t>
+      </w:r>
+      <w:proofErr w:type="spellStart"/>
+      <w:r>
+        <w:rPr>
+          <w:rFonts w:eastAsiaTheme="minorHAnsi"/>
+          <w:lang w:eastAsia="en-US"/>
+        </w:rPr>
+        <w:t>else</w:t>
+      </w:r>
+      <w:proofErr w:type="spellEnd"/>
     </w:p>
     <w:p>
       <w:pPr>
@@ -17954,21 +20083,39 @@
         </w:rPr>
         <w:t xml:space="preserve">            </w:t>
       </w:r>
+      <w:proofErr w:type="spellStart"/>
       <w:proofErr w:type="gramStart"/>
       <w:r>
         <w:rPr>
           <w:rFonts w:eastAsiaTheme="minorHAnsi"/>
           <w:lang w:eastAsia="en-US"/>
         </w:rPr>
-        <w:t>std::</w:t>
-      </w:r>
+        <w:t>std</w:t>
+      </w:r>
+      <w:proofErr w:type="spellEnd"/>
+      <w:r>
+        <w:rPr>
+          <w:rFonts w:eastAsiaTheme="minorHAnsi"/>
+          <w:lang w:eastAsia="en-US"/>
+        </w:rPr>
+        <w:t>::</w:t>
+      </w:r>
+      <w:proofErr w:type="spellStart"/>
       <w:proofErr w:type="gramEnd"/>
       <w:r>
         <w:rPr>
           <w:rFonts w:eastAsiaTheme="minorHAnsi"/>
           <w:lang w:eastAsia="en-US"/>
         </w:rPr>
-        <w:t xml:space="preserve">cout &lt;&lt; "Такого файла нет, введите другое название. Или введите -1, чтобы выйти из программы: " </w:t>
+        <w:t>cout</w:t>
+      </w:r>
+      <w:proofErr w:type="spellEnd"/>
+      <w:r>
+        <w:rPr>
+          <w:rFonts w:eastAsiaTheme="minorHAnsi"/>
+          <w:lang w:eastAsia="en-US"/>
+        </w:rPr>
+        <w:t xml:space="preserve"> &lt;&lt; "Такого файла нет, введите другое название. Или введите -1, чтобы выйти из программы: " </w:t>
       </w:r>
       <w:proofErr w:type="gramStart"/>
       <w:r>
@@ -17976,15 +20123,40 @@
           <w:rFonts w:eastAsiaTheme="minorHAnsi"/>
           <w:lang w:eastAsia="en-US"/>
         </w:rPr>
-        <w:t>&lt;&lt; std::</w:t>
-      </w:r>
+        <w:t xml:space="preserve">&lt;&lt; </w:t>
+      </w:r>
+      <w:proofErr w:type="spellStart"/>
+      <w:r>
+        <w:rPr>
+          <w:rFonts w:eastAsiaTheme="minorHAnsi"/>
+          <w:lang w:eastAsia="en-US"/>
+        </w:rPr>
+        <w:t>std</w:t>
+      </w:r>
+      <w:proofErr w:type="spellEnd"/>
+      <w:r>
+        <w:rPr>
+          <w:rFonts w:eastAsiaTheme="minorHAnsi"/>
+          <w:lang w:eastAsia="en-US"/>
+        </w:rPr>
+        <w:t>::</w:t>
+      </w:r>
+      <w:proofErr w:type="spellStart"/>
       <w:proofErr w:type="gramEnd"/>
       <w:r>
         <w:rPr>
           <w:rFonts w:eastAsiaTheme="minorHAnsi"/>
           <w:lang w:eastAsia="en-US"/>
         </w:rPr>
-        <w:t>endl;</w:t>
+        <w:t>endl</w:t>
+      </w:r>
+      <w:proofErr w:type="spellEnd"/>
+      <w:r>
+        <w:rPr>
+          <w:rFonts w:eastAsiaTheme="minorHAnsi"/>
+          <w:lang w:eastAsia="en-US"/>
+        </w:rPr>
+        <w:t>;</w:t>
       </w:r>
     </w:p>
     <w:p>
@@ -18044,7 +20216,39 @@
           <w:rFonts w:eastAsiaTheme="minorHAnsi"/>
           <w:lang w:eastAsia="en-US"/>
         </w:rPr>
-        <w:t xml:space="preserve">    return number_file;</w:t>
+        <w:t xml:space="preserve">    </w:t>
+      </w:r>
+      <w:proofErr w:type="spellStart"/>
+      <w:r>
+        <w:rPr>
+          <w:rFonts w:eastAsiaTheme="minorHAnsi"/>
+          <w:lang w:eastAsia="en-US"/>
+        </w:rPr>
+        <w:t>return</w:t>
+      </w:r>
+      <w:proofErr w:type="spellEnd"/>
+      <w:r>
+        <w:rPr>
+          <w:rFonts w:eastAsiaTheme="minorHAnsi"/>
+          <w:lang w:eastAsia="en-US"/>
+        </w:rPr>
+        <w:t xml:space="preserve"> </w:t>
+      </w:r>
+      <w:proofErr w:type="spellStart"/>
+      <w:r>
+        <w:rPr>
+          <w:rFonts w:eastAsiaTheme="minorHAnsi"/>
+          <w:lang w:eastAsia="en-US"/>
+        </w:rPr>
+        <w:t>number_file</w:t>
+      </w:r>
+      <w:proofErr w:type="spellEnd"/>
+      <w:r>
+        <w:rPr>
+          <w:rFonts w:eastAsiaTheme="minorHAnsi"/>
+          <w:lang w:eastAsia="en-US"/>
+        </w:rPr>
+        <w:t>;</w:t>
       </w:r>
     </w:p>
     <w:p>
@@ -18106,7 +20310,39 @@
           <w:rFonts w:eastAsiaTheme="minorHAnsi"/>
           <w:lang w:val="en-US" w:eastAsia="en-US"/>
         </w:rPr>
-        <w:t xml:space="preserve"> get_string(string number_file)</w:t>
+        <w:t xml:space="preserve"> </w:t>
+      </w:r>
+      <w:proofErr w:type="spellStart"/>
+      <w:r>
+        <w:rPr>
+          <w:rFonts w:eastAsiaTheme="minorHAnsi"/>
+          <w:lang w:val="en-US" w:eastAsia="en-US"/>
+        </w:rPr>
+        <w:t>get_string</w:t>
+      </w:r>
+      <w:proofErr w:type="spellEnd"/>
+      <w:r>
+        <w:rPr>
+          <w:rFonts w:eastAsiaTheme="minorHAnsi"/>
+          <w:lang w:val="en-US" w:eastAsia="en-US"/>
+        </w:rPr>
+        <w:t xml:space="preserve">(string </w:t>
+      </w:r>
+      <w:proofErr w:type="spellStart"/>
+      <w:r>
+        <w:rPr>
+          <w:rFonts w:eastAsiaTheme="minorHAnsi"/>
+          <w:lang w:val="en-US" w:eastAsia="en-US"/>
+        </w:rPr>
+        <w:t>number_file</w:t>
+      </w:r>
+      <w:proofErr w:type="spellEnd"/>
+      <w:r>
+        <w:rPr>
+          <w:rFonts w:eastAsiaTheme="minorHAnsi"/>
+          <w:lang w:val="en-US" w:eastAsia="en-US"/>
+        </w:rPr>
+        <w:t>)</w:t>
       </w:r>
     </w:p>
     <w:p>
@@ -18148,6 +20384,7 @@
         </w:rPr>
         <w:t xml:space="preserve">    </w:t>
       </w:r>
+      <w:proofErr w:type="spellStart"/>
       <w:proofErr w:type="gramStart"/>
       <w:r>
         <w:rPr>
@@ -18156,13 +20393,30 @@
         </w:rPr>
         <w:t>ifstream</w:t>
       </w:r>
+      <w:proofErr w:type="spellEnd"/>
       <w:proofErr w:type="gramEnd"/>
       <w:r>
         <w:rPr>
           <w:rFonts w:eastAsiaTheme="minorHAnsi"/>
           <w:lang w:val="en-US" w:eastAsia="en-US"/>
         </w:rPr>
-        <w:t xml:space="preserve"> file_original;</w:t>
+        <w:t xml:space="preserve"> </w:t>
+      </w:r>
+      <w:proofErr w:type="spellStart"/>
+      <w:r>
+        <w:rPr>
+          <w:rFonts w:eastAsiaTheme="minorHAnsi"/>
+          <w:lang w:val="en-US" w:eastAsia="en-US"/>
+        </w:rPr>
+        <w:t>file_original</w:t>
+      </w:r>
+      <w:proofErr w:type="spellEnd"/>
+      <w:r>
+        <w:rPr>
+          <w:rFonts w:eastAsiaTheme="minorHAnsi"/>
+          <w:lang w:val="en-US" w:eastAsia="en-US"/>
+        </w:rPr>
+        <w:t>;</w:t>
       </w:r>
     </w:p>
     <w:p>
@@ -18195,7 +20449,15 @@
           <w:rFonts w:eastAsiaTheme="minorHAnsi"/>
           <w:lang w:val="en-US" w:eastAsia="en-US"/>
         </w:rPr>
-        <w:t xml:space="preserve">    file_</w:t>
+        <w:t xml:space="preserve">    </w:t>
+      </w:r>
+      <w:proofErr w:type="spellStart"/>
+      <w:r>
+        <w:rPr>
+          <w:rFonts w:eastAsiaTheme="minorHAnsi"/>
+          <w:lang w:val="en-US" w:eastAsia="en-US"/>
+        </w:rPr>
+        <w:t>file_</w:t>
       </w:r>
       <w:proofErr w:type="gramStart"/>
       <w:r>
@@ -18203,7 +20465,15 @@
           <w:rFonts w:eastAsiaTheme="minorHAnsi"/>
           <w:lang w:val="en-US" w:eastAsia="en-US"/>
         </w:rPr>
-        <w:t>original.open(</w:t>
+        <w:t>original.open</w:t>
+      </w:r>
+      <w:proofErr w:type="spellEnd"/>
+      <w:r>
+        <w:rPr>
+          <w:rFonts w:eastAsiaTheme="minorHAnsi"/>
+          <w:lang w:val="en-US" w:eastAsia="en-US"/>
+        </w:rPr>
+        <w:t>(</w:t>
       </w:r>
       <w:proofErr w:type="gramEnd"/>
       <w:r>
@@ -18211,7 +20481,23 @@
           <w:rFonts w:eastAsiaTheme="minorHAnsi"/>
           <w:lang w:val="en-US" w:eastAsia="en-US"/>
         </w:rPr>
-        <w:t xml:space="preserve">"D:\\courcework\\texts\\original\\original_" + number_file + ".txt"); // </w:t>
+        <w:t xml:space="preserve">"D:\\courcework\\texts\\original\\original_" + </w:t>
+      </w:r>
+      <w:proofErr w:type="spellStart"/>
+      <w:r>
+        <w:rPr>
+          <w:rFonts w:eastAsiaTheme="minorHAnsi"/>
+          <w:lang w:val="en-US" w:eastAsia="en-US"/>
+        </w:rPr>
+        <w:t>number_file</w:t>
+      </w:r>
+      <w:proofErr w:type="spellEnd"/>
+      <w:r>
+        <w:rPr>
+          <w:rFonts w:eastAsiaTheme="minorHAnsi"/>
+          <w:lang w:val="en-US" w:eastAsia="en-US"/>
+        </w:rPr>
+        <w:t xml:space="preserve"> + ".txt"); // </w:t>
       </w:r>
       <w:r>
         <w:rPr>
@@ -18281,7 +20567,23 @@
           <w:rFonts w:eastAsiaTheme="minorHAnsi"/>
           <w:lang w:val="en-US" w:eastAsia="en-US"/>
         </w:rPr>
-        <w:t xml:space="preserve"> source_string = "";</w:t>
+        <w:t xml:space="preserve"> </w:t>
+      </w:r>
+      <w:proofErr w:type="spellStart"/>
+      <w:r>
+        <w:rPr>
+          <w:rFonts w:eastAsiaTheme="minorHAnsi"/>
+          <w:lang w:val="en-US" w:eastAsia="en-US"/>
+        </w:rPr>
+        <w:t>source_string</w:t>
+      </w:r>
+      <w:proofErr w:type="spellEnd"/>
+      <w:r>
+        <w:rPr>
+          <w:rFonts w:eastAsiaTheme="minorHAnsi"/>
+          <w:lang w:val="en-US" w:eastAsia="en-US"/>
+        </w:rPr>
+        <w:t xml:space="preserve"> = "";</w:t>
       </w:r>
     </w:p>
     <w:p>
@@ -18330,7 +20632,23 @@
           <w:rFonts w:eastAsiaTheme="minorHAnsi"/>
           <w:lang w:val="en-US" w:eastAsia="en-US"/>
         </w:rPr>
-        <w:t xml:space="preserve"> ch;</w:t>
+        <w:t xml:space="preserve"> </w:t>
+      </w:r>
+      <w:proofErr w:type="spellStart"/>
+      <w:r>
+        <w:rPr>
+          <w:rFonts w:eastAsiaTheme="minorHAnsi"/>
+          <w:lang w:val="en-US" w:eastAsia="en-US"/>
+        </w:rPr>
+        <w:t>ch</w:t>
+      </w:r>
+      <w:proofErr w:type="spellEnd"/>
+      <w:r>
+        <w:rPr>
+          <w:rFonts w:eastAsiaTheme="minorHAnsi"/>
+          <w:lang w:val="en-US" w:eastAsia="en-US"/>
+        </w:rPr>
+        <w:t>;</w:t>
       </w:r>
     </w:p>
     <w:p>
@@ -18352,12 +20670,53 @@
         </w:rPr>
         <w:t xml:space="preserve">    </w:t>
       </w:r>
-      <w:r>
-        <w:rPr>
-          <w:rFonts w:eastAsiaTheme="minorHAnsi"/>
-          <w:lang w:eastAsia="en-US"/>
-        </w:rPr>
-        <w:t>while (file_original.get(ch)) //пока можем считать символ из файла</w:t>
+      <w:proofErr w:type="spellStart"/>
+      <w:r>
+        <w:rPr>
+          <w:rFonts w:eastAsiaTheme="minorHAnsi"/>
+          <w:lang w:eastAsia="en-US"/>
+        </w:rPr>
+        <w:t>while</w:t>
+      </w:r>
+      <w:proofErr w:type="spellEnd"/>
+      <w:r>
+        <w:rPr>
+          <w:rFonts w:eastAsiaTheme="minorHAnsi"/>
+          <w:lang w:eastAsia="en-US"/>
+        </w:rPr>
+        <w:t xml:space="preserve"> (</w:t>
+      </w:r>
+      <w:proofErr w:type="spellStart"/>
+      <w:r>
+        <w:rPr>
+          <w:rFonts w:eastAsiaTheme="minorHAnsi"/>
+          <w:lang w:eastAsia="en-US"/>
+        </w:rPr>
+        <w:t>file_original.get</w:t>
+      </w:r>
+      <w:proofErr w:type="spellEnd"/>
+      <w:r>
+        <w:rPr>
+          <w:rFonts w:eastAsiaTheme="minorHAnsi"/>
+          <w:lang w:eastAsia="en-US"/>
+        </w:rPr>
+        <w:t>(</w:t>
+      </w:r>
+      <w:proofErr w:type="spellStart"/>
+      <w:r>
+        <w:rPr>
+          <w:rFonts w:eastAsiaTheme="minorHAnsi"/>
+          <w:lang w:eastAsia="en-US"/>
+        </w:rPr>
+        <w:t>ch</w:t>
+      </w:r>
+      <w:proofErr w:type="spellEnd"/>
+      <w:r>
+        <w:rPr>
+          <w:rFonts w:eastAsiaTheme="minorHAnsi"/>
+          <w:lang w:eastAsia="en-US"/>
+        </w:rPr>
+        <w:t>)) //пока можем считать символ из файла</w:t>
       </w:r>
     </w:p>
     <w:p>
@@ -18377,6 +20736,7 @@
           <w:rFonts w:eastAsiaTheme="minorHAnsi"/>
           <w:lang w:eastAsia="en-US"/>
         </w:rPr>
+        <w:lastRenderedPageBreak/>
         <w:t xml:space="preserve">    {</w:t>
       </w:r>
     </w:p>
@@ -18397,15 +20757,40 @@
           <w:rFonts w:eastAsiaTheme="minorHAnsi"/>
           <w:lang w:eastAsia="en-US"/>
         </w:rPr>
-        <w:t xml:space="preserve">            source_string+= </w:t>
-      </w:r>
+        <w:t xml:space="preserve">            </w:t>
+      </w:r>
+      <w:proofErr w:type="spellStart"/>
+      <w:r>
+        <w:rPr>
+          <w:rFonts w:eastAsiaTheme="minorHAnsi"/>
+          <w:lang w:eastAsia="en-US"/>
+        </w:rPr>
+        <w:t>source_string</w:t>
+      </w:r>
+      <w:proofErr w:type="spellEnd"/>
+      <w:r>
+        <w:rPr>
+          <w:rFonts w:eastAsiaTheme="minorHAnsi"/>
+          <w:lang w:eastAsia="en-US"/>
+        </w:rPr>
+        <w:t xml:space="preserve">+= </w:t>
+      </w:r>
+      <w:proofErr w:type="spellStart"/>
       <w:proofErr w:type="gramStart"/>
       <w:r>
         <w:rPr>
           <w:rFonts w:eastAsiaTheme="minorHAnsi"/>
           <w:lang w:eastAsia="en-US"/>
         </w:rPr>
-        <w:t>ch;;</w:t>
+        <w:t>ch</w:t>
+      </w:r>
+      <w:proofErr w:type="spellEnd"/>
+      <w:r>
+        <w:rPr>
+          <w:rFonts w:eastAsiaTheme="minorHAnsi"/>
+          <w:lang w:eastAsia="en-US"/>
+        </w:rPr>
+        <w:t>;;</w:t>
       </w:r>
       <w:proofErr w:type="gramEnd"/>
       <w:r>
@@ -18460,7 +20845,15 @@
           <w:rFonts w:eastAsiaTheme="minorHAnsi"/>
           <w:lang w:val="en-US" w:eastAsia="en-US"/>
         </w:rPr>
-        <w:t xml:space="preserve">    file_</w:t>
+        <w:t xml:space="preserve">    </w:t>
+      </w:r>
+      <w:proofErr w:type="spellStart"/>
+      <w:r>
+        <w:rPr>
+          <w:rFonts w:eastAsiaTheme="minorHAnsi"/>
+          <w:lang w:val="en-US" w:eastAsia="en-US"/>
+        </w:rPr>
+        <w:t>file_</w:t>
       </w:r>
       <w:proofErr w:type="gramStart"/>
       <w:r>
@@ -18468,7 +20861,15 @@
           <w:rFonts w:eastAsiaTheme="minorHAnsi"/>
           <w:lang w:val="en-US" w:eastAsia="en-US"/>
         </w:rPr>
-        <w:t>original.close(</w:t>
+        <w:t>original.close</w:t>
+      </w:r>
+      <w:proofErr w:type="spellEnd"/>
+      <w:r>
+        <w:rPr>
+          <w:rFonts w:eastAsiaTheme="minorHAnsi"/>
+          <w:lang w:val="en-US" w:eastAsia="en-US"/>
+        </w:rPr>
+        <w:t>(</w:t>
       </w:r>
       <w:proofErr w:type="gramEnd"/>
       <w:r>
@@ -18517,7 +20918,6 @@
           <w:rFonts w:eastAsiaTheme="minorHAnsi"/>
           <w:lang w:val="en-US" w:eastAsia="en-US"/>
         </w:rPr>
-        <w:lastRenderedPageBreak/>
         <w:t xml:space="preserve">    </w:t>
       </w:r>
       <w:proofErr w:type="gramStart"/>
@@ -18534,7 +20934,23 @@
           <w:rFonts w:eastAsiaTheme="minorHAnsi"/>
           <w:lang w:val="en-US" w:eastAsia="en-US"/>
         </w:rPr>
-        <w:t xml:space="preserve"> source_string;</w:t>
+        <w:t xml:space="preserve"> </w:t>
+      </w:r>
+      <w:proofErr w:type="spellStart"/>
+      <w:r>
+        <w:rPr>
+          <w:rFonts w:eastAsiaTheme="minorHAnsi"/>
+          <w:lang w:val="en-US" w:eastAsia="en-US"/>
+        </w:rPr>
+        <w:t>source_string</w:t>
+      </w:r>
+      <w:proofErr w:type="spellEnd"/>
+      <w:r>
+        <w:rPr>
+          <w:rFonts w:eastAsiaTheme="minorHAnsi"/>
+          <w:lang w:val="en-US" w:eastAsia="en-US"/>
+        </w:rPr>
+        <w:t>;</w:t>
       </w:r>
     </w:p>
     <w:p>
@@ -18596,7 +21012,39 @@
           <w:rFonts w:eastAsiaTheme="minorHAnsi"/>
           <w:lang w:val="en-US" w:eastAsia="en-US"/>
         </w:rPr>
-        <w:t xml:space="preserve"> &lt;string&gt; split_text(string source_string)</w:t>
+        <w:t xml:space="preserve"> &lt;string&gt; </w:t>
+      </w:r>
+      <w:proofErr w:type="spellStart"/>
+      <w:r>
+        <w:rPr>
+          <w:rFonts w:eastAsiaTheme="minorHAnsi"/>
+          <w:lang w:val="en-US" w:eastAsia="en-US"/>
+        </w:rPr>
+        <w:t>split_text</w:t>
+      </w:r>
+      <w:proofErr w:type="spellEnd"/>
+      <w:r>
+        <w:rPr>
+          <w:rFonts w:eastAsiaTheme="minorHAnsi"/>
+          <w:lang w:val="en-US" w:eastAsia="en-US"/>
+        </w:rPr>
+        <w:t xml:space="preserve">(string </w:t>
+      </w:r>
+      <w:proofErr w:type="spellStart"/>
+      <w:r>
+        <w:rPr>
+          <w:rFonts w:eastAsiaTheme="minorHAnsi"/>
+          <w:lang w:val="en-US" w:eastAsia="en-US"/>
+        </w:rPr>
+        <w:t>source_string</w:t>
+      </w:r>
+      <w:proofErr w:type="spellEnd"/>
+      <w:r>
+        <w:rPr>
+          <w:rFonts w:eastAsiaTheme="minorHAnsi"/>
+          <w:lang w:val="en-US" w:eastAsia="en-US"/>
+        </w:rPr>
+        <w:t>)</w:t>
       </w:r>
     </w:p>
     <w:p>
@@ -18636,7 +21084,39 @@
           <w:rFonts w:eastAsiaTheme="minorHAnsi"/>
           <w:lang w:val="en-US" w:eastAsia="en-US"/>
         </w:rPr>
-        <w:t xml:space="preserve">    source_string = '"' + source_string + '"';</w:t>
+        <w:t xml:space="preserve">    </w:t>
+      </w:r>
+      <w:proofErr w:type="spellStart"/>
+      <w:r>
+        <w:rPr>
+          <w:rFonts w:eastAsiaTheme="minorHAnsi"/>
+          <w:lang w:val="en-US" w:eastAsia="en-US"/>
+        </w:rPr>
+        <w:t>source_string</w:t>
+      </w:r>
+      <w:proofErr w:type="spellEnd"/>
+      <w:r>
+        <w:rPr>
+          <w:rFonts w:eastAsiaTheme="minorHAnsi"/>
+          <w:lang w:val="en-US" w:eastAsia="en-US"/>
+        </w:rPr>
+        <w:t xml:space="preserve"> = '"' + </w:t>
+      </w:r>
+      <w:proofErr w:type="spellStart"/>
+      <w:r>
+        <w:rPr>
+          <w:rFonts w:eastAsiaTheme="minorHAnsi"/>
+          <w:lang w:val="en-US" w:eastAsia="en-US"/>
+        </w:rPr>
+        <w:t>source_string</w:t>
+      </w:r>
+      <w:proofErr w:type="spellEnd"/>
+      <w:r>
+        <w:rPr>
+          <w:rFonts w:eastAsiaTheme="minorHAnsi"/>
+          <w:lang w:val="en-US" w:eastAsia="en-US"/>
+        </w:rPr>
+        <w:t xml:space="preserve"> + '"';</w:t>
       </w:r>
     </w:p>
     <w:p>
@@ -18757,7 +21237,87 @@
           <w:rFonts w:eastAsiaTheme="minorHAnsi"/>
           <w:lang w:val="en-US" w:eastAsia="en-US"/>
         </w:rPr>
-        <w:t xml:space="preserve"> (int i = 1; i &lt; source_string.size() - 1; i++)</w:t>
+        <w:t xml:space="preserve"> (</w:t>
+      </w:r>
+      <w:proofErr w:type="spellStart"/>
+      <w:r>
+        <w:rPr>
+          <w:rFonts w:eastAsiaTheme="minorHAnsi"/>
+          <w:lang w:val="en-US" w:eastAsia="en-US"/>
+        </w:rPr>
+        <w:t>int</w:t>
+      </w:r>
+      <w:proofErr w:type="spellEnd"/>
+      <w:r>
+        <w:rPr>
+          <w:rFonts w:eastAsiaTheme="minorHAnsi"/>
+          <w:lang w:val="en-US" w:eastAsia="en-US"/>
+        </w:rPr>
+        <w:t xml:space="preserve"> </w:t>
+      </w:r>
+      <w:proofErr w:type="spellStart"/>
+      <w:r>
+        <w:rPr>
+          <w:rFonts w:eastAsiaTheme="minorHAnsi"/>
+          <w:lang w:val="en-US" w:eastAsia="en-US"/>
+        </w:rPr>
+        <w:t>i</w:t>
+      </w:r>
+      <w:proofErr w:type="spellEnd"/>
+      <w:r>
+        <w:rPr>
+          <w:rFonts w:eastAsiaTheme="minorHAnsi"/>
+          <w:lang w:val="en-US" w:eastAsia="en-US"/>
+        </w:rPr>
+        <w:t xml:space="preserve"> = 1; </w:t>
+      </w:r>
+      <w:proofErr w:type="spellStart"/>
+      <w:r>
+        <w:rPr>
+          <w:rFonts w:eastAsiaTheme="minorHAnsi"/>
+          <w:lang w:val="en-US" w:eastAsia="en-US"/>
+        </w:rPr>
+        <w:t>i</w:t>
+      </w:r>
+      <w:proofErr w:type="spellEnd"/>
+      <w:r>
+        <w:rPr>
+          <w:rFonts w:eastAsiaTheme="minorHAnsi"/>
+          <w:lang w:val="en-US" w:eastAsia="en-US"/>
+        </w:rPr>
+        <w:t xml:space="preserve"> &lt; </w:t>
+      </w:r>
+      <w:proofErr w:type="spellStart"/>
+      <w:r>
+        <w:rPr>
+          <w:rFonts w:eastAsiaTheme="minorHAnsi"/>
+          <w:lang w:val="en-US" w:eastAsia="en-US"/>
+        </w:rPr>
+        <w:t>source_string.size</w:t>
+      </w:r>
+      <w:proofErr w:type="spellEnd"/>
+      <w:r>
+        <w:rPr>
+          <w:rFonts w:eastAsiaTheme="minorHAnsi"/>
+          <w:lang w:val="en-US" w:eastAsia="en-US"/>
+        </w:rPr>
+        <w:t xml:space="preserve">() - 1; </w:t>
+      </w:r>
+      <w:proofErr w:type="spellStart"/>
+      <w:r>
+        <w:rPr>
+          <w:rFonts w:eastAsiaTheme="minorHAnsi"/>
+          <w:lang w:val="en-US" w:eastAsia="en-US"/>
+        </w:rPr>
+        <w:t>i</w:t>
+      </w:r>
+      <w:proofErr w:type="spellEnd"/>
+      <w:r>
+        <w:rPr>
+          <w:rFonts w:eastAsiaTheme="minorHAnsi"/>
+          <w:lang w:val="en-US" w:eastAsia="en-US"/>
+        </w:rPr>
+        <w:t>++)</w:t>
       </w:r>
     </w:p>
     <w:p>
@@ -18813,7 +21373,39 @@
           <w:rFonts w:eastAsiaTheme="minorHAnsi"/>
           <w:lang w:val="en-US" w:eastAsia="en-US"/>
         </w:rPr>
-        <w:t xml:space="preserve"> (alphabet().find(source_string[i]) != -1)</w:t>
+        <w:t xml:space="preserve"> (alphabet().find(</w:t>
+      </w:r>
+      <w:proofErr w:type="spellStart"/>
+      <w:r>
+        <w:rPr>
+          <w:rFonts w:eastAsiaTheme="minorHAnsi"/>
+          <w:lang w:val="en-US" w:eastAsia="en-US"/>
+        </w:rPr>
+        <w:t>source_string</w:t>
+      </w:r>
+      <w:proofErr w:type="spellEnd"/>
+      <w:r>
+        <w:rPr>
+          <w:rFonts w:eastAsiaTheme="minorHAnsi"/>
+          <w:lang w:val="en-US" w:eastAsia="en-US"/>
+        </w:rPr>
+        <w:t>[</w:t>
+      </w:r>
+      <w:proofErr w:type="spellStart"/>
+      <w:r>
+        <w:rPr>
+          <w:rFonts w:eastAsiaTheme="minorHAnsi"/>
+          <w:lang w:val="en-US" w:eastAsia="en-US"/>
+        </w:rPr>
+        <w:t>i</w:t>
+      </w:r>
+      <w:proofErr w:type="spellEnd"/>
+      <w:r>
+        <w:rPr>
+          <w:rFonts w:eastAsiaTheme="minorHAnsi"/>
+          <w:lang w:val="en-US" w:eastAsia="en-US"/>
+        </w:rPr>
+        <w:t>]) != -1)</w:t>
       </w:r>
     </w:p>
     <w:p>
@@ -18869,7 +21461,39 @@
           <w:rFonts w:eastAsiaTheme="minorHAnsi"/>
           <w:lang w:val="en-US" w:eastAsia="en-US"/>
         </w:rPr>
-        <w:t xml:space="preserve"> += source_string[i];</w:t>
+        <w:t xml:space="preserve"> += </w:t>
+      </w:r>
+      <w:proofErr w:type="spellStart"/>
+      <w:r>
+        <w:rPr>
+          <w:rFonts w:eastAsiaTheme="minorHAnsi"/>
+          <w:lang w:val="en-US" w:eastAsia="en-US"/>
+        </w:rPr>
+        <w:t>source_string</w:t>
+      </w:r>
+      <w:proofErr w:type="spellEnd"/>
+      <w:r>
+        <w:rPr>
+          <w:rFonts w:eastAsiaTheme="minorHAnsi"/>
+          <w:lang w:val="en-US" w:eastAsia="en-US"/>
+        </w:rPr>
+        <w:t>[</w:t>
+      </w:r>
+      <w:proofErr w:type="spellStart"/>
+      <w:r>
+        <w:rPr>
+          <w:rFonts w:eastAsiaTheme="minorHAnsi"/>
+          <w:lang w:val="en-US" w:eastAsia="en-US"/>
+        </w:rPr>
+        <w:t>i</w:t>
+      </w:r>
+      <w:proofErr w:type="spellEnd"/>
+      <w:r>
+        <w:rPr>
+          <w:rFonts w:eastAsiaTheme="minorHAnsi"/>
+          <w:lang w:val="en-US" w:eastAsia="en-US"/>
+        </w:rPr>
+        <w:t>];</w:t>
       </w:r>
     </w:p>
     <w:p>
@@ -18905,7 +21529,71 @@
           <w:rFonts w:eastAsiaTheme="minorHAnsi"/>
           <w:lang w:val="en-US" w:eastAsia="en-US"/>
         </w:rPr>
-        <w:t xml:space="preserve"> (alphabet().find(source_string[i + 1]) == -1 &amp;&amp; source_string[i + 1] != '-')</w:t>
+        <w:t xml:space="preserve"> (alphabet().find(</w:t>
+      </w:r>
+      <w:proofErr w:type="spellStart"/>
+      <w:r>
+        <w:rPr>
+          <w:rFonts w:eastAsiaTheme="minorHAnsi"/>
+          <w:lang w:val="en-US" w:eastAsia="en-US"/>
+        </w:rPr>
+        <w:t>source_string</w:t>
+      </w:r>
+      <w:proofErr w:type="spellEnd"/>
+      <w:r>
+        <w:rPr>
+          <w:rFonts w:eastAsiaTheme="minorHAnsi"/>
+          <w:lang w:val="en-US" w:eastAsia="en-US"/>
+        </w:rPr>
+        <w:t>[</w:t>
+      </w:r>
+      <w:proofErr w:type="spellStart"/>
+      <w:r>
+        <w:rPr>
+          <w:rFonts w:eastAsiaTheme="minorHAnsi"/>
+          <w:lang w:val="en-US" w:eastAsia="en-US"/>
+        </w:rPr>
+        <w:t>i</w:t>
+      </w:r>
+      <w:proofErr w:type="spellEnd"/>
+      <w:r>
+        <w:rPr>
+          <w:rFonts w:eastAsiaTheme="minorHAnsi"/>
+          <w:lang w:val="en-US" w:eastAsia="en-US"/>
+        </w:rPr>
+        <w:t xml:space="preserve"> + 1]) == -1 &amp;&amp; </w:t>
+      </w:r>
+      <w:proofErr w:type="spellStart"/>
+      <w:r>
+        <w:rPr>
+          <w:rFonts w:eastAsiaTheme="minorHAnsi"/>
+          <w:lang w:val="en-US" w:eastAsia="en-US"/>
+        </w:rPr>
+        <w:t>source_string</w:t>
+      </w:r>
+      <w:proofErr w:type="spellEnd"/>
+      <w:r>
+        <w:rPr>
+          <w:rFonts w:eastAsiaTheme="minorHAnsi"/>
+          <w:lang w:val="en-US" w:eastAsia="en-US"/>
+        </w:rPr>
+        <w:t>[</w:t>
+      </w:r>
+      <w:proofErr w:type="spellStart"/>
+      <w:r>
+        <w:rPr>
+          <w:rFonts w:eastAsiaTheme="minorHAnsi"/>
+          <w:lang w:val="en-US" w:eastAsia="en-US"/>
+        </w:rPr>
+        <w:t>i</w:t>
+      </w:r>
+      <w:proofErr w:type="spellEnd"/>
+      <w:r>
+        <w:rPr>
+          <w:rFonts w:eastAsiaTheme="minorHAnsi"/>
+          <w:lang w:val="en-US" w:eastAsia="en-US"/>
+        </w:rPr>
+        <w:t xml:space="preserve"> + 1] != '-')</w:t>
       </w:r>
     </w:p>
     <w:p>
@@ -18945,7 +21633,15 @@
           <w:rFonts w:eastAsiaTheme="minorHAnsi"/>
           <w:lang w:val="en-US" w:eastAsia="en-US"/>
         </w:rPr>
-        <w:t xml:space="preserve">                words.push_</w:t>
+        <w:t xml:space="preserve">                </w:t>
+      </w:r>
+      <w:proofErr w:type="spellStart"/>
+      <w:r>
+        <w:rPr>
+          <w:rFonts w:eastAsiaTheme="minorHAnsi"/>
+          <w:lang w:val="en-US" w:eastAsia="en-US"/>
+        </w:rPr>
+        <w:t>words.push_</w:t>
       </w:r>
       <w:proofErr w:type="gramStart"/>
       <w:r>
@@ -18953,7 +21649,15 @@
           <w:rFonts w:eastAsiaTheme="minorHAnsi"/>
           <w:lang w:val="en-US" w:eastAsia="en-US"/>
         </w:rPr>
-        <w:t>back(</w:t>
+        <w:t>back</w:t>
+      </w:r>
+      <w:proofErr w:type="spellEnd"/>
+      <w:r>
+        <w:rPr>
+          <w:rFonts w:eastAsiaTheme="minorHAnsi"/>
+          <w:lang w:val="en-US" w:eastAsia="en-US"/>
+        </w:rPr>
+        <w:t>(</w:t>
       </w:r>
       <w:proofErr w:type="gramEnd"/>
       <w:r>
@@ -19057,7 +21761,135 @@
           <w:rFonts w:eastAsiaTheme="minorHAnsi"/>
           <w:lang w:val="en-US" w:eastAsia="en-US"/>
         </w:rPr>
-        <w:t xml:space="preserve">        else if (source_string[i] == '-' &amp;&amp; alphabet().find(source_string[i + 1]) &gt;= 33 &amp;&amp; alphabet().find(source_string[i + 1]) &lt;= source_string.size() - 1 &amp;&amp; word.size() != 0)</w:t>
+        <w:t xml:space="preserve">        else if (</w:t>
+      </w:r>
+      <w:proofErr w:type="spellStart"/>
+      <w:r>
+        <w:rPr>
+          <w:rFonts w:eastAsiaTheme="minorHAnsi"/>
+          <w:lang w:val="en-US" w:eastAsia="en-US"/>
+        </w:rPr>
+        <w:t>source_string</w:t>
+      </w:r>
+      <w:proofErr w:type="spellEnd"/>
+      <w:r>
+        <w:rPr>
+          <w:rFonts w:eastAsiaTheme="minorHAnsi"/>
+          <w:lang w:val="en-US" w:eastAsia="en-US"/>
+        </w:rPr>
+        <w:t>[</w:t>
+      </w:r>
+      <w:proofErr w:type="spellStart"/>
+      <w:r>
+        <w:rPr>
+          <w:rFonts w:eastAsiaTheme="minorHAnsi"/>
+          <w:lang w:val="en-US" w:eastAsia="en-US"/>
+        </w:rPr>
+        <w:t>i</w:t>
+      </w:r>
+      <w:proofErr w:type="spellEnd"/>
+      <w:r>
+        <w:rPr>
+          <w:rFonts w:eastAsiaTheme="minorHAnsi"/>
+          <w:lang w:val="en-US" w:eastAsia="en-US"/>
+        </w:rPr>
+        <w:t>] == '-' &amp;&amp; alphabet().find(</w:t>
+      </w:r>
+      <w:proofErr w:type="spellStart"/>
+      <w:r>
+        <w:rPr>
+          <w:rFonts w:eastAsiaTheme="minorHAnsi"/>
+          <w:lang w:val="en-US" w:eastAsia="en-US"/>
+        </w:rPr>
+        <w:t>source_string</w:t>
+      </w:r>
+      <w:proofErr w:type="spellEnd"/>
+      <w:r>
+        <w:rPr>
+          <w:rFonts w:eastAsiaTheme="minorHAnsi"/>
+          <w:lang w:val="en-US" w:eastAsia="en-US"/>
+        </w:rPr>
+        <w:t>[</w:t>
+      </w:r>
+      <w:proofErr w:type="spellStart"/>
+      <w:r>
+        <w:rPr>
+          <w:rFonts w:eastAsiaTheme="minorHAnsi"/>
+          <w:lang w:val="en-US" w:eastAsia="en-US"/>
+        </w:rPr>
+        <w:t>i</w:t>
+      </w:r>
+      <w:proofErr w:type="spellEnd"/>
+      <w:r>
+        <w:rPr>
+          <w:rFonts w:eastAsiaTheme="minorHAnsi"/>
+          <w:lang w:val="en-US" w:eastAsia="en-US"/>
+        </w:rPr>
+        <w:t xml:space="preserve"> + 1]) &gt;= 33 &amp;&amp; alphabet().find(</w:t>
+      </w:r>
+      <w:proofErr w:type="spellStart"/>
+      <w:r>
+        <w:rPr>
+          <w:rFonts w:eastAsiaTheme="minorHAnsi"/>
+          <w:lang w:val="en-US" w:eastAsia="en-US"/>
+        </w:rPr>
+        <w:t>source_string</w:t>
+      </w:r>
+      <w:proofErr w:type="spellEnd"/>
+      <w:r>
+        <w:rPr>
+          <w:rFonts w:eastAsiaTheme="minorHAnsi"/>
+          <w:lang w:val="en-US" w:eastAsia="en-US"/>
+        </w:rPr>
+        <w:t>[</w:t>
+      </w:r>
+      <w:proofErr w:type="spellStart"/>
+      <w:r>
+        <w:rPr>
+          <w:rFonts w:eastAsiaTheme="minorHAnsi"/>
+          <w:lang w:val="en-US" w:eastAsia="en-US"/>
+        </w:rPr>
+        <w:t>i</w:t>
+      </w:r>
+      <w:proofErr w:type="spellEnd"/>
+      <w:r>
+        <w:rPr>
+          <w:rFonts w:eastAsiaTheme="minorHAnsi"/>
+          <w:lang w:val="en-US" w:eastAsia="en-US"/>
+        </w:rPr>
+        <w:t xml:space="preserve"> + 1]) &lt;= </w:t>
+      </w:r>
+      <w:proofErr w:type="spellStart"/>
+      <w:r>
+        <w:rPr>
+          <w:rFonts w:eastAsiaTheme="minorHAnsi"/>
+          <w:lang w:val="en-US" w:eastAsia="en-US"/>
+        </w:rPr>
+        <w:t>source_string.size</w:t>
+      </w:r>
+      <w:proofErr w:type="spellEnd"/>
+      <w:r>
+        <w:rPr>
+          <w:rFonts w:eastAsiaTheme="minorHAnsi"/>
+          <w:lang w:val="en-US" w:eastAsia="en-US"/>
+        </w:rPr>
+        <w:t xml:space="preserve">() - 1 &amp;&amp; </w:t>
+      </w:r>
+      <w:proofErr w:type="spellStart"/>
+      <w:r>
+        <w:rPr>
+          <w:rFonts w:eastAsiaTheme="minorHAnsi"/>
+          <w:lang w:val="en-US" w:eastAsia="en-US"/>
+        </w:rPr>
+        <w:t>word.size</w:t>
+      </w:r>
+      <w:proofErr w:type="spellEnd"/>
+      <w:r>
+        <w:rPr>
+          <w:rFonts w:eastAsiaTheme="minorHAnsi"/>
+          <w:lang w:val="en-US" w:eastAsia="en-US"/>
+        </w:rPr>
+        <w:t>() != 0)</w:t>
       </w:r>
     </w:p>
     <w:p>
@@ -19097,6 +21929,7 @@
           <w:rFonts w:eastAsiaTheme="minorHAnsi"/>
           <w:lang w:val="en-US" w:eastAsia="en-US"/>
         </w:rPr>
+        <w:lastRenderedPageBreak/>
         <w:t xml:space="preserve">            </w:t>
       </w:r>
       <w:proofErr w:type="gramStart"/>
@@ -19113,7 +21946,39 @@
           <w:rFonts w:eastAsiaTheme="minorHAnsi"/>
           <w:lang w:val="en-US" w:eastAsia="en-US"/>
         </w:rPr>
-        <w:t xml:space="preserve"> += source_string[i];</w:t>
+        <w:t xml:space="preserve"> += </w:t>
+      </w:r>
+      <w:proofErr w:type="spellStart"/>
+      <w:r>
+        <w:rPr>
+          <w:rFonts w:eastAsiaTheme="minorHAnsi"/>
+          <w:lang w:val="en-US" w:eastAsia="en-US"/>
+        </w:rPr>
+        <w:t>source_string</w:t>
+      </w:r>
+      <w:proofErr w:type="spellEnd"/>
+      <w:r>
+        <w:rPr>
+          <w:rFonts w:eastAsiaTheme="minorHAnsi"/>
+          <w:lang w:val="en-US" w:eastAsia="en-US"/>
+        </w:rPr>
+        <w:t>[</w:t>
+      </w:r>
+      <w:proofErr w:type="spellStart"/>
+      <w:r>
+        <w:rPr>
+          <w:rFonts w:eastAsiaTheme="minorHAnsi"/>
+          <w:lang w:val="en-US" w:eastAsia="en-US"/>
+        </w:rPr>
+        <w:t>i</w:t>
+      </w:r>
+      <w:proofErr w:type="spellEnd"/>
+      <w:r>
+        <w:rPr>
+          <w:rFonts w:eastAsiaTheme="minorHAnsi"/>
+          <w:lang w:val="en-US" w:eastAsia="en-US"/>
+        </w:rPr>
+        <w:t>];</w:t>
       </w:r>
     </w:p>
     <w:p>
@@ -19419,7 +22284,39 @@
           <w:rFonts w:eastAsiaTheme="minorHAnsi"/>
           <w:lang w:val="en-US" w:eastAsia="en-US"/>
         </w:rPr>
-        <w:t xml:space="preserve"> writing_to_result(vector &lt;string&gt; words, string number_file)</w:t>
+        <w:t xml:space="preserve"> </w:t>
+      </w:r>
+      <w:proofErr w:type="spellStart"/>
+      <w:r>
+        <w:rPr>
+          <w:rFonts w:eastAsiaTheme="minorHAnsi"/>
+          <w:lang w:val="en-US" w:eastAsia="en-US"/>
+        </w:rPr>
+        <w:t>writing_to_result</w:t>
+      </w:r>
+      <w:proofErr w:type="spellEnd"/>
+      <w:r>
+        <w:rPr>
+          <w:rFonts w:eastAsiaTheme="minorHAnsi"/>
+          <w:lang w:val="en-US" w:eastAsia="en-US"/>
+        </w:rPr>
+        <w:t xml:space="preserve">(vector &lt;string&gt; words, string </w:t>
+      </w:r>
+      <w:proofErr w:type="spellStart"/>
+      <w:r>
+        <w:rPr>
+          <w:rFonts w:eastAsiaTheme="minorHAnsi"/>
+          <w:lang w:val="en-US" w:eastAsia="en-US"/>
+        </w:rPr>
+        <w:t>number_file</w:t>
+      </w:r>
+      <w:proofErr w:type="spellEnd"/>
+      <w:r>
+        <w:rPr>
+          <w:rFonts w:eastAsiaTheme="minorHAnsi"/>
+          <w:lang w:val="en-US" w:eastAsia="en-US"/>
+        </w:rPr>
+        <w:t>)</w:t>
       </w:r>
     </w:p>
     <w:p>
@@ -19459,7 +22356,39 @@
           <w:rFonts w:eastAsiaTheme="minorHAnsi"/>
           <w:lang w:eastAsia="en-US"/>
         </w:rPr>
-        <w:t xml:space="preserve">    ofstream file_result;</w:t>
+        <w:t xml:space="preserve">    </w:t>
+      </w:r>
+      <w:proofErr w:type="spellStart"/>
+      <w:r>
+        <w:rPr>
+          <w:rFonts w:eastAsiaTheme="minorHAnsi"/>
+          <w:lang w:eastAsia="en-US"/>
+        </w:rPr>
+        <w:t>ofstream</w:t>
+      </w:r>
+      <w:proofErr w:type="spellEnd"/>
+      <w:r>
+        <w:rPr>
+          <w:rFonts w:eastAsiaTheme="minorHAnsi"/>
+          <w:lang w:eastAsia="en-US"/>
+        </w:rPr>
+        <w:t xml:space="preserve"> </w:t>
+      </w:r>
+      <w:proofErr w:type="spellStart"/>
+      <w:r>
+        <w:rPr>
+          <w:rFonts w:eastAsiaTheme="minorHAnsi"/>
+          <w:lang w:eastAsia="en-US"/>
+        </w:rPr>
+        <w:t>file_result</w:t>
+      </w:r>
+      <w:proofErr w:type="spellEnd"/>
+      <w:r>
+        <w:rPr>
+          <w:rFonts w:eastAsiaTheme="minorHAnsi"/>
+          <w:lang w:eastAsia="en-US"/>
+        </w:rPr>
+        <w:t>;</w:t>
       </w:r>
     </w:p>
     <w:p>
@@ -19479,7 +22408,15 @@
           <w:rFonts w:eastAsiaTheme="minorHAnsi"/>
           <w:lang w:val="en-US" w:eastAsia="en-US"/>
         </w:rPr>
-        <w:t xml:space="preserve">    file_</w:t>
+        <w:t xml:space="preserve">    </w:t>
+      </w:r>
+      <w:proofErr w:type="spellStart"/>
+      <w:r>
+        <w:rPr>
+          <w:rFonts w:eastAsiaTheme="minorHAnsi"/>
+          <w:lang w:val="en-US" w:eastAsia="en-US"/>
+        </w:rPr>
+        <w:t>file_</w:t>
       </w:r>
       <w:proofErr w:type="gramStart"/>
       <w:r>
@@ -19487,7 +22424,15 @@
           <w:rFonts w:eastAsiaTheme="minorHAnsi"/>
           <w:lang w:val="en-US" w:eastAsia="en-US"/>
         </w:rPr>
-        <w:t>result.open(</w:t>
+        <w:t>result.open</w:t>
+      </w:r>
+      <w:proofErr w:type="spellEnd"/>
+      <w:r>
+        <w:rPr>
+          <w:rFonts w:eastAsiaTheme="minorHAnsi"/>
+          <w:lang w:val="en-US" w:eastAsia="en-US"/>
+        </w:rPr>
+        <w:t>(</w:t>
       </w:r>
       <w:proofErr w:type="gramEnd"/>
       <w:r>
@@ -19495,7 +22440,23 @@
           <w:rFonts w:eastAsiaTheme="minorHAnsi"/>
           <w:lang w:val="en-US" w:eastAsia="en-US"/>
         </w:rPr>
-        <w:t xml:space="preserve">"D:\\courcework\\texts\\result\\result_" + number_file + ".txt"); // </w:t>
+        <w:t xml:space="preserve">"D:\\courcework\\texts\\result\\result_" + </w:t>
+      </w:r>
+      <w:proofErr w:type="spellStart"/>
+      <w:r>
+        <w:rPr>
+          <w:rFonts w:eastAsiaTheme="minorHAnsi"/>
+          <w:lang w:val="en-US" w:eastAsia="en-US"/>
+        </w:rPr>
+        <w:t>number_file</w:t>
+      </w:r>
+      <w:proofErr w:type="spellEnd"/>
+      <w:r>
+        <w:rPr>
+          <w:rFonts w:eastAsiaTheme="minorHAnsi"/>
+          <w:lang w:val="en-US" w:eastAsia="en-US"/>
+        </w:rPr>
+        <w:t xml:space="preserve"> + ".txt"); // </w:t>
       </w:r>
       <w:r>
         <w:rPr>
@@ -19565,7 +22526,87 @@
           <w:rFonts w:eastAsiaTheme="minorHAnsi"/>
           <w:lang w:val="en-US" w:eastAsia="en-US"/>
         </w:rPr>
-        <w:t xml:space="preserve"> (int i = 0; i &lt; words.size(); i++)</w:t>
+        <w:t xml:space="preserve"> (</w:t>
+      </w:r>
+      <w:proofErr w:type="spellStart"/>
+      <w:r>
+        <w:rPr>
+          <w:rFonts w:eastAsiaTheme="minorHAnsi"/>
+          <w:lang w:val="en-US" w:eastAsia="en-US"/>
+        </w:rPr>
+        <w:t>int</w:t>
+      </w:r>
+      <w:proofErr w:type="spellEnd"/>
+      <w:r>
+        <w:rPr>
+          <w:rFonts w:eastAsiaTheme="minorHAnsi"/>
+          <w:lang w:val="en-US" w:eastAsia="en-US"/>
+        </w:rPr>
+        <w:t xml:space="preserve"> </w:t>
+      </w:r>
+      <w:proofErr w:type="spellStart"/>
+      <w:r>
+        <w:rPr>
+          <w:rFonts w:eastAsiaTheme="minorHAnsi"/>
+          <w:lang w:val="en-US" w:eastAsia="en-US"/>
+        </w:rPr>
+        <w:t>i</w:t>
+      </w:r>
+      <w:proofErr w:type="spellEnd"/>
+      <w:r>
+        <w:rPr>
+          <w:rFonts w:eastAsiaTheme="minorHAnsi"/>
+          <w:lang w:val="en-US" w:eastAsia="en-US"/>
+        </w:rPr>
+        <w:t xml:space="preserve"> = 0; </w:t>
+      </w:r>
+      <w:proofErr w:type="spellStart"/>
+      <w:r>
+        <w:rPr>
+          <w:rFonts w:eastAsiaTheme="minorHAnsi"/>
+          <w:lang w:val="en-US" w:eastAsia="en-US"/>
+        </w:rPr>
+        <w:t>i</w:t>
+      </w:r>
+      <w:proofErr w:type="spellEnd"/>
+      <w:r>
+        <w:rPr>
+          <w:rFonts w:eastAsiaTheme="minorHAnsi"/>
+          <w:lang w:val="en-US" w:eastAsia="en-US"/>
+        </w:rPr>
+        <w:t xml:space="preserve"> &lt; </w:t>
+      </w:r>
+      <w:proofErr w:type="spellStart"/>
+      <w:r>
+        <w:rPr>
+          <w:rFonts w:eastAsiaTheme="minorHAnsi"/>
+          <w:lang w:val="en-US" w:eastAsia="en-US"/>
+        </w:rPr>
+        <w:t>words.size</w:t>
+      </w:r>
+      <w:proofErr w:type="spellEnd"/>
+      <w:r>
+        <w:rPr>
+          <w:rFonts w:eastAsiaTheme="minorHAnsi"/>
+          <w:lang w:val="en-US" w:eastAsia="en-US"/>
+        </w:rPr>
+        <w:t xml:space="preserve">(); </w:t>
+      </w:r>
+      <w:proofErr w:type="spellStart"/>
+      <w:r>
+        <w:rPr>
+          <w:rFonts w:eastAsiaTheme="minorHAnsi"/>
+          <w:lang w:val="en-US" w:eastAsia="en-US"/>
+        </w:rPr>
+        <w:t>i</w:t>
+      </w:r>
+      <w:proofErr w:type="spellEnd"/>
+      <w:r>
+        <w:rPr>
+          <w:rFonts w:eastAsiaTheme="minorHAnsi"/>
+          <w:lang w:val="en-US" w:eastAsia="en-US"/>
+        </w:rPr>
+        <w:t>++)</w:t>
       </w:r>
     </w:p>
     <w:p>
@@ -19585,7 +22626,55 @@
           <w:rFonts w:eastAsiaTheme="minorHAnsi"/>
           <w:lang w:val="en-US" w:eastAsia="en-US"/>
         </w:rPr>
-        <w:t xml:space="preserve">        file_result &lt;&lt; words[i] &lt;&lt; endl;</w:t>
+        <w:t xml:space="preserve">        </w:t>
+      </w:r>
+      <w:proofErr w:type="spellStart"/>
+      <w:r>
+        <w:rPr>
+          <w:rFonts w:eastAsiaTheme="minorHAnsi"/>
+          <w:lang w:val="en-US" w:eastAsia="en-US"/>
+        </w:rPr>
+        <w:t>file_result</w:t>
+      </w:r>
+      <w:proofErr w:type="spellEnd"/>
+      <w:r>
+        <w:rPr>
+          <w:rFonts w:eastAsiaTheme="minorHAnsi"/>
+          <w:lang w:val="en-US" w:eastAsia="en-US"/>
+        </w:rPr>
+        <w:t xml:space="preserve"> &lt;&lt; words[</w:t>
+      </w:r>
+      <w:proofErr w:type="spellStart"/>
+      <w:r>
+        <w:rPr>
+          <w:rFonts w:eastAsiaTheme="minorHAnsi"/>
+          <w:lang w:val="en-US" w:eastAsia="en-US"/>
+        </w:rPr>
+        <w:t>i</w:t>
+      </w:r>
+      <w:proofErr w:type="spellEnd"/>
+      <w:r>
+        <w:rPr>
+          <w:rFonts w:eastAsiaTheme="minorHAnsi"/>
+          <w:lang w:val="en-US" w:eastAsia="en-US"/>
+        </w:rPr>
+        <w:t xml:space="preserve">] &lt;&lt; </w:t>
+      </w:r>
+      <w:proofErr w:type="spellStart"/>
+      <w:r>
+        <w:rPr>
+          <w:rFonts w:eastAsiaTheme="minorHAnsi"/>
+          <w:lang w:val="en-US" w:eastAsia="en-US"/>
+        </w:rPr>
+        <w:t>endl</w:t>
+      </w:r>
+      <w:proofErr w:type="spellEnd"/>
+      <w:r>
+        <w:rPr>
+          <w:rFonts w:eastAsiaTheme="minorHAnsi"/>
+          <w:lang w:val="en-US" w:eastAsia="en-US"/>
+        </w:rPr>
+        <w:t>;</w:t>
       </w:r>
     </w:p>
     <w:p>
@@ -19647,7 +22736,119 @@
           <w:rFonts w:eastAsiaTheme="minorHAnsi"/>
           <w:lang w:val="en-US" w:eastAsia="en-US"/>
         </w:rPr>
-        <w:t xml:space="preserve"> writing_to_analysis(string source_string, int count, vector &lt;int&gt; count_words, int time, string number_file)</w:t>
+        <w:t xml:space="preserve"> </w:t>
+      </w:r>
+      <w:proofErr w:type="spellStart"/>
+      <w:r>
+        <w:rPr>
+          <w:rFonts w:eastAsiaTheme="minorHAnsi"/>
+          <w:lang w:val="en-US" w:eastAsia="en-US"/>
+        </w:rPr>
+        <w:t>writing_to_analysis</w:t>
+      </w:r>
+      <w:proofErr w:type="spellEnd"/>
+      <w:r>
+        <w:rPr>
+          <w:rFonts w:eastAsiaTheme="minorHAnsi"/>
+          <w:lang w:val="en-US" w:eastAsia="en-US"/>
+        </w:rPr>
+        <w:t xml:space="preserve">(string </w:t>
+      </w:r>
+      <w:proofErr w:type="spellStart"/>
+      <w:r>
+        <w:rPr>
+          <w:rFonts w:eastAsiaTheme="minorHAnsi"/>
+          <w:lang w:val="en-US" w:eastAsia="en-US"/>
+        </w:rPr>
+        <w:t>source_string</w:t>
+      </w:r>
+      <w:proofErr w:type="spellEnd"/>
+      <w:r>
+        <w:rPr>
+          <w:rFonts w:eastAsiaTheme="minorHAnsi"/>
+          <w:lang w:val="en-US" w:eastAsia="en-US"/>
+        </w:rPr>
+        <w:t xml:space="preserve">, </w:t>
+      </w:r>
+      <w:proofErr w:type="spellStart"/>
+      <w:r>
+        <w:rPr>
+          <w:rFonts w:eastAsiaTheme="minorHAnsi"/>
+          <w:lang w:val="en-US" w:eastAsia="en-US"/>
+        </w:rPr>
+        <w:t>int</w:t>
+      </w:r>
+      <w:proofErr w:type="spellEnd"/>
+      <w:r>
+        <w:rPr>
+          <w:rFonts w:eastAsiaTheme="minorHAnsi"/>
+          <w:lang w:val="en-US" w:eastAsia="en-US"/>
+        </w:rPr>
+        <w:t xml:space="preserve"> count, vector &lt;</w:t>
+      </w:r>
+      <w:proofErr w:type="spellStart"/>
+      <w:r>
+        <w:rPr>
+          <w:rFonts w:eastAsiaTheme="minorHAnsi"/>
+          <w:lang w:val="en-US" w:eastAsia="en-US"/>
+        </w:rPr>
+        <w:t>int</w:t>
+      </w:r>
+      <w:proofErr w:type="spellEnd"/>
+      <w:r>
+        <w:rPr>
+          <w:rFonts w:eastAsiaTheme="minorHAnsi"/>
+          <w:lang w:val="en-US" w:eastAsia="en-US"/>
+        </w:rPr>
+        <w:t xml:space="preserve">&gt; </w:t>
+      </w:r>
+      <w:proofErr w:type="spellStart"/>
+      <w:r>
+        <w:rPr>
+          <w:rFonts w:eastAsiaTheme="minorHAnsi"/>
+          <w:lang w:val="en-US" w:eastAsia="en-US"/>
+        </w:rPr>
+        <w:t>count_words</w:t>
+      </w:r>
+      <w:proofErr w:type="spellEnd"/>
+      <w:r>
+        <w:rPr>
+          <w:rFonts w:eastAsiaTheme="minorHAnsi"/>
+          <w:lang w:val="en-US" w:eastAsia="en-US"/>
+        </w:rPr>
+        <w:t xml:space="preserve">, </w:t>
+      </w:r>
+      <w:proofErr w:type="spellStart"/>
+      <w:r>
+        <w:rPr>
+          <w:rFonts w:eastAsiaTheme="minorHAnsi"/>
+          <w:lang w:val="en-US" w:eastAsia="en-US"/>
+        </w:rPr>
+        <w:t>int</w:t>
+      </w:r>
+      <w:proofErr w:type="spellEnd"/>
+      <w:r>
+        <w:rPr>
+          <w:rFonts w:eastAsiaTheme="minorHAnsi"/>
+          <w:lang w:val="en-US" w:eastAsia="en-US"/>
+        </w:rPr>
+        <w:t xml:space="preserve"> time, string </w:t>
+      </w:r>
+      <w:proofErr w:type="spellStart"/>
+      <w:r>
+        <w:rPr>
+          <w:rFonts w:eastAsiaTheme="minorHAnsi"/>
+          <w:lang w:val="en-US" w:eastAsia="en-US"/>
+        </w:rPr>
+        <w:t>number_file</w:t>
+      </w:r>
+      <w:proofErr w:type="spellEnd"/>
+      <w:r>
+        <w:rPr>
+          <w:rFonts w:eastAsiaTheme="minorHAnsi"/>
+          <w:lang w:val="en-US" w:eastAsia="en-US"/>
+        </w:rPr>
+        <w:t>)</w:t>
       </w:r>
     </w:p>
     <w:p>
@@ -19689,6 +22890,7 @@
         </w:rPr>
         <w:t xml:space="preserve">    </w:t>
       </w:r>
+      <w:proofErr w:type="spellStart"/>
       <w:proofErr w:type="gramStart"/>
       <w:r>
         <w:rPr>
@@ -19697,13 +22899,30 @@
         </w:rPr>
         <w:t>ofstream</w:t>
       </w:r>
+      <w:proofErr w:type="spellEnd"/>
       <w:proofErr w:type="gramEnd"/>
       <w:r>
         <w:rPr>
           <w:rFonts w:eastAsiaTheme="minorHAnsi"/>
           <w:lang w:val="en-US" w:eastAsia="en-US"/>
         </w:rPr>
-        <w:t xml:space="preserve"> file_analysis;</w:t>
+        <w:t xml:space="preserve"> </w:t>
+      </w:r>
+      <w:proofErr w:type="spellStart"/>
+      <w:r>
+        <w:rPr>
+          <w:rFonts w:eastAsiaTheme="minorHAnsi"/>
+          <w:lang w:val="en-US" w:eastAsia="en-US"/>
+        </w:rPr>
+        <w:t>file_analysis</w:t>
+      </w:r>
+      <w:proofErr w:type="spellEnd"/>
+      <w:r>
+        <w:rPr>
+          <w:rFonts w:eastAsiaTheme="minorHAnsi"/>
+          <w:lang w:val="en-US" w:eastAsia="en-US"/>
+        </w:rPr>
+        <w:t>;</w:t>
       </w:r>
     </w:p>
     <w:p>
@@ -19723,7 +22942,16 @@
           <w:rFonts w:eastAsiaTheme="minorHAnsi"/>
           <w:lang w:val="en-US" w:eastAsia="en-US"/>
         </w:rPr>
-        <w:t xml:space="preserve">    file_</w:t>
+        <w:lastRenderedPageBreak/>
+        <w:t xml:space="preserve">    </w:t>
+      </w:r>
+      <w:proofErr w:type="spellStart"/>
+      <w:r>
+        <w:rPr>
+          <w:rFonts w:eastAsiaTheme="minorHAnsi"/>
+          <w:lang w:val="en-US" w:eastAsia="en-US"/>
+        </w:rPr>
+        <w:t>file_</w:t>
       </w:r>
       <w:proofErr w:type="gramStart"/>
       <w:r>
@@ -19731,7 +22959,15 @@
           <w:rFonts w:eastAsiaTheme="minorHAnsi"/>
           <w:lang w:val="en-US" w:eastAsia="en-US"/>
         </w:rPr>
-        <w:t>analysis.open(</w:t>
+        <w:t>analysis.open</w:t>
+      </w:r>
+      <w:proofErr w:type="spellEnd"/>
+      <w:r>
+        <w:rPr>
+          <w:rFonts w:eastAsiaTheme="minorHAnsi"/>
+          <w:lang w:val="en-US" w:eastAsia="en-US"/>
+        </w:rPr>
+        <w:t>(</w:t>
       </w:r>
       <w:proofErr w:type="gramEnd"/>
       <w:r>
@@ -19739,7 +22975,23 @@
           <w:rFonts w:eastAsiaTheme="minorHAnsi"/>
           <w:lang w:val="en-US" w:eastAsia="en-US"/>
         </w:rPr>
-        <w:t xml:space="preserve">"D:\\courcework\\texts\\analysis\\analysis_" + number_file + ".txt"); // </w:t>
+        <w:t xml:space="preserve">"D:\\courcework\\texts\\analysis\\analysis_" + </w:t>
+      </w:r>
+      <w:proofErr w:type="spellStart"/>
+      <w:r>
+        <w:rPr>
+          <w:rFonts w:eastAsiaTheme="minorHAnsi"/>
+          <w:lang w:val="en-US" w:eastAsia="en-US"/>
+        </w:rPr>
+        <w:t>number_file</w:t>
+      </w:r>
+      <w:proofErr w:type="spellEnd"/>
+      <w:r>
+        <w:rPr>
+          <w:rFonts w:eastAsiaTheme="minorHAnsi"/>
+          <w:lang w:val="en-US" w:eastAsia="en-US"/>
+        </w:rPr>
+        <w:t xml:space="preserve"> + ".txt"); // </w:t>
       </w:r>
       <w:r>
         <w:rPr>
@@ -19793,8 +23045,17 @@
           <w:rFonts w:eastAsiaTheme="minorHAnsi"/>
           <w:lang w:val="en-US" w:eastAsia="en-US"/>
         </w:rPr>
-        <w:t xml:space="preserve">    file_analysis</w:t>
-      </w:r>
+        <w:t xml:space="preserve">    </w:t>
+      </w:r>
+      <w:proofErr w:type="spellStart"/>
+      <w:r>
+        <w:rPr>
+          <w:rFonts w:eastAsiaTheme="minorHAnsi"/>
+          <w:lang w:val="en-US" w:eastAsia="en-US"/>
+        </w:rPr>
+        <w:t>file_analysis</w:t>
+      </w:r>
+      <w:proofErr w:type="spellEnd"/>
     </w:p>
     <w:p>
       <w:pPr>
@@ -19850,8 +23111,17 @@
           <w:rFonts w:eastAsiaTheme="minorHAnsi"/>
           <w:lang w:val="en-US" w:eastAsia="en-US"/>
         </w:rPr>
-        <w:t xml:space="preserve"> &lt;&lt; endl</w:t>
-      </w:r>
+        <w:t xml:space="preserve"> &lt;&lt; </w:t>
+      </w:r>
+      <w:proofErr w:type="spellStart"/>
+      <w:r>
+        <w:rPr>
+          <w:rFonts w:eastAsiaTheme="minorHAnsi"/>
+          <w:lang w:val="en-US" w:eastAsia="en-US"/>
+        </w:rPr>
+        <w:t>endl</w:t>
+      </w:r>
+      <w:proofErr w:type="spellEnd"/>
     </w:p>
     <w:p>
       <w:pPr>
@@ -19870,8 +23140,33 @@
           <w:rFonts w:eastAsiaTheme="minorHAnsi"/>
           <w:lang w:val="en-US" w:eastAsia="en-US"/>
         </w:rPr>
-        <w:t xml:space="preserve">        &lt;&lt; "&lt;&lt;" &lt;&lt; source_string &lt;&lt; "&gt;&gt;" &lt;&lt; endl</w:t>
-      </w:r>
+        <w:t xml:space="preserve">        &lt;&lt; "&lt;&lt;" &lt;&lt; </w:t>
+      </w:r>
+      <w:proofErr w:type="spellStart"/>
+      <w:r>
+        <w:rPr>
+          <w:rFonts w:eastAsiaTheme="minorHAnsi"/>
+          <w:lang w:val="en-US" w:eastAsia="en-US"/>
+        </w:rPr>
+        <w:t>source_string</w:t>
+      </w:r>
+      <w:proofErr w:type="spellEnd"/>
+      <w:r>
+        <w:rPr>
+          <w:rFonts w:eastAsiaTheme="minorHAnsi"/>
+          <w:lang w:val="en-US" w:eastAsia="en-US"/>
+        </w:rPr>
+        <w:t xml:space="preserve"> &lt;&lt; "&gt;&gt;" &lt;&lt; </w:t>
+      </w:r>
+      <w:proofErr w:type="spellStart"/>
+      <w:r>
+        <w:rPr>
+          <w:rFonts w:eastAsiaTheme="minorHAnsi"/>
+          <w:lang w:val="en-US" w:eastAsia="en-US"/>
+        </w:rPr>
+        <w:t>endl</w:t>
+      </w:r>
+      <w:proofErr w:type="spellEnd"/>
     </w:p>
     <w:p>
       <w:pPr>
@@ -19890,7 +23185,6 @@
           <w:rFonts w:eastAsiaTheme="minorHAnsi"/>
           <w:lang w:val="en-US" w:eastAsia="en-US"/>
         </w:rPr>
-        <w:lastRenderedPageBreak/>
         <w:t xml:space="preserve">        </w:t>
       </w:r>
       <w:proofErr w:type="gramStart"/>
@@ -19907,8 +23201,17 @@
           <w:rFonts w:eastAsiaTheme="minorHAnsi"/>
           <w:lang w:eastAsia="en-US"/>
         </w:rPr>
-        <w:t>Параметры выбранного варианта (15): кириллица, по алфавиту, по возрастанию, игнорировать числа, сортировка вставками" &lt;&lt; endl</w:t>
-      </w:r>
+        <w:t xml:space="preserve">Параметры выбранного варианта (15): кириллица, по алфавиту, по возрастанию, игнорировать числа, сортировка вставками" &lt;&lt; </w:t>
+      </w:r>
+      <w:proofErr w:type="spellStart"/>
+      <w:r>
+        <w:rPr>
+          <w:rFonts w:eastAsiaTheme="minorHAnsi"/>
+          <w:lang w:eastAsia="en-US"/>
+        </w:rPr>
+        <w:t>endl</w:t>
+      </w:r>
+      <w:proofErr w:type="spellEnd"/>
     </w:p>
     <w:p>
       <w:pPr>
@@ -19943,8 +23246,33 @@
           <w:rFonts w:eastAsiaTheme="minorHAnsi"/>
           <w:lang w:eastAsia="en-US"/>
         </w:rPr>
-        <w:t>Количество слов: " &lt;&lt; count &lt;&lt; endl</w:t>
-      </w:r>
+        <w:t xml:space="preserve">Количество слов: " &lt;&lt; </w:t>
+      </w:r>
+      <w:proofErr w:type="spellStart"/>
+      <w:r>
+        <w:rPr>
+          <w:rFonts w:eastAsiaTheme="minorHAnsi"/>
+          <w:lang w:eastAsia="en-US"/>
+        </w:rPr>
+        <w:t>count</w:t>
+      </w:r>
+      <w:proofErr w:type="spellEnd"/>
+      <w:r>
+        <w:rPr>
+          <w:rFonts w:eastAsiaTheme="minorHAnsi"/>
+          <w:lang w:eastAsia="en-US"/>
+        </w:rPr>
+        <w:t xml:space="preserve"> &lt;&lt; </w:t>
+      </w:r>
+      <w:proofErr w:type="spellStart"/>
+      <w:r>
+        <w:rPr>
+          <w:rFonts w:eastAsiaTheme="minorHAnsi"/>
+          <w:lang w:eastAsia="en-US"/>
+        </w:rPr>
+        <w:t>endl</w:t>
+      </w:r>
+      <w:proofErr w:type="spellEnd"/>
     </w:p>
     <w:p>
       <w:pPr>
@@ -19979,8 +23307,65 @@
           <w:rFonts w:eastAsiaTheme="minorHAnsi"/>
           <w:lang w:eastAsia="en-US"/>
         </w:rPr>
-        <w:t>Время сортировки: " &lt;&lt; static_cast&lt;double&gt;(time) / 1000 &lt;&lt; " с" &lt;&lt; endl</w:t>
-      </w:r>
+        <w:t xml:space="preserve">Время сортировки: " &lt;&lt; </w:t>
+      </w:r>
+      <w:proofErr w:type="spellStart"/>
+      <w:r>
+        <w:rPr>
+          <w:rFonts w:eastAsiaTheme="minorHAnsi"/>
+          <w:lang w:eastAsia="en-US"/>
+        </w:rPr>
+        <w:t>static_cast</w:t>
+      </w:r>
+      <w:proofErr w:type="spellEnd"/>
+      <w:r>
+        <w:rPr>
+          <w:rFonts w:eastAsiaTheme="minorHAnsi"/>
+          <w:lang w:eastAsia="en-US"/>
+        </w:rPr>
+        <w:t>&lt;</w:t>
+      </w:r>
+      <w:proofErr w:type="spellStart"/>
+      <w:r>
+        <w:rPr>
+          <w:rFonts w:eastAsiaTheme="minorHAnsi"/>
+          <w:lang w:eastAsia="en-US"/>
+        </w:rPr>
+        <w:t>double</w:t>
+      </w:r>
+      <w:proofErr w:type="spellEnd"/>
+      <w:r>
+        <w:rPr>
+          <w:rFonts w:eastAsiaTheme="minorHAnsi"/>
+          <w:lang w:eastAsia="en-US"/>
+        </w:rPr>
+        <w:t>&gt;(</w:t>
+      </w:r>
+      <w:proofErr w:type="spellStart"/>
+      <w:r>
+        <w:rPr>
+          <w:rFonts w:eastAsiaTheme="minorHAnsi"/>
+          <w:lang w:eastAsia="en-US"/>
+        </w:rPr>
+        <w:t>time</w:t>
+      </w:r>
+      <w:proofErr w:type="spellEnd"/>
+      <w:r>
+        <w:rPr>
+          <w:rFonts w:eastAsiaTheme="minorHAnsi"/>
+          <w:lang w:eastAsia="en-US"/>
+        </w:rPr>
+        <w:t xml:space="preserve">) / 1000 &lt;&lt; " с" &lt;&lt; </w:t>
+      </w:r>
+      <w:proofErr w:type="spellStart"/>
+      <w:r>
+        <w:rPr>
+          <w:rFonts w:eastAsiaTheme="minorHAnsi"/>
+          <w:lang w:eastAsia="en-US"/>
+        </w:rPr>
+        <w:t>endl</w:t>
+      </w:r>
+      <w:proofErr w:type="spellEnd"/>
     </w:p>
     <w:p>
       <w:pPr>
@@ -20015,7 +23400,23 @@
           <w:rFonts w:eastAsiaTheme="minorHAnsi"/>
           <w:lang w:eastAsia="en-US"/>
         </w:rPr>
-        <w:t>Статистика (количество слов на каждую букву алфавита): " &lt;&lt; endl;</w:t>
+        <w:t xml:space="preserve">Статистика (количество слов на каждую букву алфавита): " &lt;&lt; </w:t>
+      </w:r>
+      <w:proofErr w:type="spellStart"/>
+      <w:r>
+        <w:rPr>
+          <w:rFonts w:eastAsiaTheme="minorHAnsi"/>
+          <w:lang w:eastAsia="en-US"/>
+        </w:rPr>
+        <w:t>endl</w:t>
+      </w:r>
+      <w:proofErr w:type="spellEnd"/>
+      <w:r>
+        <w:rPr>
+          <w:rFonts w:eastAsiaTheme="minorHAnsi"/>
+          <w:lang w:eastAsia="en-US"/>
+        </w:rPr>
+        <w:t>;</w:t>
       </w:r>
     </w:p>
     <w:p>
@@ -20050,6 +23451,7 @@
         </w:rPr>
         <w:t xml:space="preserve">    </w:t>
       </w:r>
+      <w:proofErr w:type="spellStart"/>
       <w:proofErr w:type="gramStart"/>
       <w:r>
         <w:rPr>
@@ -20058,6 +23460,7 @@
         </w:rPr>
         <w:t>cout</w:t>
       </w:r>
+      <w:proofErr w:type="spellEnd"/>
       <w:proofErr w:type="gramEnd"/>
     </w:p>
     <w:p>
@@ -20114,8 +23517,17 @@
           <w:rFonts w:eastAsiaTheme="minorHAnsi"/>
           <w:lang w:val="en-US" w:eastAsia="en-US"/>
         </w:rPr>
-        <w:t xml:space="preserve"> &lt;&lt; endl</w:t>
-      </w:r>
+        <w:t xml:space="preserve"> &lt;&lt; </w:t>
+      </w:r>
+      <w:proofErr w:type="spellStart"/>
+      <w:r>
+        <w:rPr>
+          <w:rFonts w:eastAsiaTheme="minorHAnsi"/>
+          <w:lang w:val="en-US" w:eastAsia="en-US"/>
+        </w:rPr>
+        <w:t>endl</w:t>
+      </w:r>
+      <w:proofErr w:type="spellEnd"/>
     </w:p>
     <w:p>
       <w:pPr>
@@ -20134,8 +23546,33 @@
           <w:rFonts w:eastAsiaTheme="minorHAnsi"/>
           <w:lang w:val="en-US" w:eastAsia="en-US"/>
         </w:rPr>
-        <w:t xml:space="preserve">        &lt;&lt; "&lt;&lt;" &lt;&lt; source_string &lt;&lt; "&gt;&gt;" &lt;&lt; endl</w:t>
-      </w:r>
+        <w:t xml:space="preserve">        &lt;&lt; "&lt;&lt;" &lt;&lt; </w:t>
+      </w:r>
+      <w:proofErr w:type="spellStart"/>
+      <w:r>
+        <w:rPr>
+          <w:rFonts w:eastAsiaTheme="minorHAnsi"/>
+          <w:lang w:val="en-US" w:eastAsia="en-US"/>
+        </w:rPr>
+        <w:t>source_string</w:t>
+      </w:r>
+      <w:proofErr w:type="spellEnd"/>
+      <w:r>
+        <w:rPr>
+          <w:rFonts w:eastAsiaTheme="minorHAnsi"/>
+          <w:lang w:val="en-US" w:eastAsia="en-US"/>
+        </w:rPr>
+        <w:t xml:space="preserve"> &lt;&lt; "&gt;&gt;" &lt;&lt; </w:t>
+      </w:r>
+      <w:proofErr w:type="spellStart"/>
+      <w:r>
+        <w:rPr>
+          <w:rFonts w:eastAsiaTheme="minorHAnsi"/>
+          <w:lang w:val="en-US" w:eastAsia="en-US"/>
+        </w:rPr>
+        <w:t>endl</w:t>
+      </w:r>
+      <w:proofErr w:type="spellEnd"/>
     </w:p>
     <w:p>
       <w:pPr>
@@ -20170,8 +23607,17 @@
           <w:rFonts w:eastAsiaTheme="minorHAnsi"/>
           <w:lang w:eastAsia="en-US"/>
         </w:rPr>
-        <w:t>Параметры выбранного варианта (15): кириллица, по алфавиту, по возрастанию, игнорировать числа, сортировка вставками" &lt;&lt; endl</w:t>
-      </w:r>
+        <w:t xml:space="preserve">Параметры выбранного варианта (15): кириллица, по алфавиту, по возрастанию, игнорировать числа, сортировка вставками" &lt;&lt; </w:t>
+      </w:r>
+      <w:proofErr w:type="spellStart"/>
+      <w:r>
+        <w:rPr>
+          <w:rFonts w:eastAsiaTheme="minorHAnsi"/>
+          <w:lang w:eastAsia="en-US"/>
+        </w:rPr>
+        <w:t>endl</w:t>
+      </w:r>
+      <w:proofErr w:type="spellEnd"/>
     </w:p>
     <w:p>
       <w:pPr>
@@ -20206,8 +23652,33 @@
           <w:rFonts w:eastAsiaTheme="minorHAnsi"/>
           <w:lang w:eastAsia="en-US"/>
         </w:rPr>
-        <w:t>Количество слов: " &lt;&lt; count &lt;&lt; endl</w:t>
-      </w:r>
+        <w:t xml:space="preserve">Количество слов: " &lt;&lt; </w:t>
+      </w:r>
+      <w:proofErr w:type="spellStart"/>
+      <w:r>
+        <w:rPr>
+          <w:rFonts w:eastAsiaTheme="minorHAnsi"/>
+          <w:lang w:eastAsia="en-US"/>
+        </w:rPr>
+        <w:t>count</w:t>
+      </w:r>
+      <w:proofErr w:type="spellEnd"/>
+      <w:r>
+        <w:rPr>
+          <w:rFonts w:eastAsiaTheme="minorHAnsi"/>
+          <w:lang w:eastAsia="en-US"/>
+        </w:rPr>
+        <w:t xml:space="preserve"> &lt;&lt; </w:t>
+      </w:r>
+      <w:proofErr w:type="spellStart"/>
+      <w:r>
+        <w:rPr>
+          <w:rFonts w:eastAsiaTheme="minorHAnsi"/>
+          <w:lang w:eastAsia="en-US"/>
+        </w:rPr>
+        <w:t>endl</w:t>
+      </w:r>
+      <w:proofErr w:type="spellEnd"/>
     </w:p>
     <w:p>
       <w:pPr>
@@ -20242,8 +23713,65 @@
           <w:rFonts w:eastAsiaTheme="minorHAnsi"/>
           <w:lang w:eastAsia="en-US"/>
         </w:rPr>
-        <w:t>Время сортировки: " &lt;&lt; static_cast&lt;double&gt;(time) / 1000 &lt;&lt; " с" &lt;&lt; endl</w:t>
-      </w:r>
+        <w:t xml:space="preserve">Время сортировки: " &lt;&lt; </w:t>
+      </w:r>
+      <w:proofErr w:type="spellStart"/>
+      <w:r>
+        <w:rPr>
+          <w:rFonts w:eastAsiaTheme="minorHAnsi"/>
+          <w:lang w:eastAsia="en-US"/>
+        </w:rPr>
+        <w:t>static_cast</w:t>
+      </w:r>
+      <w:proofErr w:type="spellEnd"/>
+      <w:r>
+        <w:rPr>
+          <w:rFonts w:eastAsiaTheme="minorHAnsi"/>
+          <w:lang w:eastAsia="en-US"/>
+        </w:rPr>
+        <w:t>&lt;</w:t>
+      </w:r>
+      <w:proofErr w:type="spellStart"/>
+      <w:r>
+        <w:rPr>
+          <w:rFonts w:eastAsiaTheme="minorHAnsi"/>
+          <w:lang w:eastAsia="en-US"/>
+        </w:rPr>
+        <w:t>double</w:t>
+      </w:r>
+      <w:proofErr w:type="spellEnd"/>
+      <w:r>
+        <w:rPr>
+          <w:rFonts w:eastAsiaTheme="minorHAnsi"/>
+          <w:lang w:eastAsia="en-US"/>
+        </w:rPr>
+        <w:t>&gt;(</w:t>
+      </w:r>
+      <w:proofErr w:type="spellStart"/>
+      <w:r>
+        <w:rPr>
+          <w:rFonts w:eastAsiaTheme="minorHAnsi"/>
+          <w:lang w:eastAsia="en-US"/>
+        </w:rPr>
+        <w:t>time</w:t>
+      </w:r>
+      <w:proofErr w:type="spellEnd"/>
+      <w:r>
+        <w:rPr>
+          <w:rFonts w:eastAsiaTheme="minorHAnsi"/>
+          <w:lang w:eastAsia="en-US"/>
+        </w:rPr>
+        <w:t xml:space="preserve">) / 1000 &lt;&lt; " с" &lt;&lt; </w:t>
+      </w:r>
+      <w:proofErr w:type="spellStart"/>
+      <w:r>
+        <w:rPr>
+          <w:rFonts w:eastAsiaTheme="minorHAnsi"/>
+          <w:lang w:eastAsia="en-US"/>
+        </w:rPr>
+        <w:t>endl</w:t>
+      </w:r>
+      <w:proofErr w:type="spellEnd"/>
     </w:p>
     <w:p>
       <w:pPr>
@@ -20278,7 +23806,23 @@
           <w:rFonts w:eastAsiaTheme="minorHAnsi"/>
           <w:lang w:eastAsia="en-US"/>
         </w:rPr>
-        <w:t>Статистика (количество слов на каждую букву алфавита): " &lt;&lt; endl;</w:t>
+        <w:t xml:space="preserve">Статистика (количество слов на каждую букву алфавита): " &lt;&lt; </w:t>
+      </w:r>
+      <w:proofErr w:type="spellStart"/>
+      <w:r>
+        <w:rPr>
+          <w:rFonts w:eastAsiaTheme="minorHAnsi"/>
+          <w:lang w:eastAsia="en-US"/>
+        </w:rPr>
+        <w:t>endl</w:t>
+      </w:r>
+      <w:proofErr w:type="spellEnd"/>
+      <w:r>
+        <w:rPr>
+          <w:rFonts w:eastAsiaTheme="minorHAnsi"/>
+          <w:lang w:eastAsia="en-US"/>
+        </w:rPr>
+        <w:t>;</w:t>
       </w:r>
     </w:p>
     <w:p>
@@ -20347,7 +23891,87 @@
           <w:rFonts w:eastAsiaTheme="minorHAnsi"/>
           <w:lang w:val="en-US" w:eastAsia="en-US"/>
         </w:rPr>
-        <w:t xml:space="preserve"> (int i = 0; i &lt; count_words.size(); i++)</w:t>
+        <w:t xml:space="preserve"> (</w:t>
+      </w:r>
+      <w:proofErr w:type="spellStart"/>
+      <w:r>
+        <w:rPr>
+          <w:rFonts w:eastAsiaTheme="minorHAnsi"/>
+          <w:lang w:val="en-US" w:eastAsia="en-US"/>
+        </w:rPr>
+        <w:t>int</w:t>
+      </w:r>
+      <w:proofErr w:type="spellEnd"/>
+      <w:r>
+        <w:rPr>
+          <w:rFonts w:eastAsiaTheme="minorHAnsi"/>
+          <w:lang w:val="en-US" w:eastAsia="en-US"/>
+        </w:rPr>
+        <w:t xml:space="preserve"> </w:t>
+      </w:r>
+      <w:proofErr w:type="spellStart"/>
+      <w:r>
+        <w:rPr>
+          <w:rFonts w:eastAsiaTheme="minorHAnsi"/>
+          <w:lang w:val="en-US" w:eastAsia="en-US"/>
+        </w:rPr>
+        <w:t>i</w:t>
+      </w:r>
+      <w:proofErr w:type="spellEnd"/>
+      <w:r>
+        <w:rPr>
+          <w:rFonts w:eastAsiaTheme="minorHAnsi"/>
+          <w:lang w:val="en-US" w:eastAsia="en-US"/>
+        </w:rPr>
+        <w:t xml:space="preserve"> = 0; </w:t>
+      </w:r>
+      <w:proofErr w:type="spellStart"/>
+      <w:r>
+        <w:rPr>
+          <w:rFonts w:eastAsiaTheme="minorHAnsi"/>
+          <w:lang w:val="en-US" w:eastAsia="en-US"/>
+        </w:rPr>
+        <w:t>i</w:t>
+      </w:r>
+      <w:proofErr w:type="spellEnd"/>
+      <w:r>
+        <w:rPr>
+          <w:rFonts w:eastAsiaTheme="minorHAnsi"/>
+          <w:lang w:val="en-US" w:eastAsia="en-US"/>
+        </w:rPr>
+        <w:t xml:space="preserve"> &lt; </w:t>
+      </w:r>
+      <w:proofErr w:type="spellStart"/>
+      <w:r>
+        <w:rPr>
+          <w:rFonts w:eastAsiaTheme="minorHAnsi"/>
+          <w:lang w:val="en-US" w:eastAsia="en-US"/>
+        </w:rPr>
+        <w:t>count_words.size</w:t>
+      </w:r>
+      <w:proofErr w:type="spellEnd"/>
+      <w:r>
+        <w:rPr>
+          <w:rFonts w:eastAsiaTheme="minorHAnsi"/>
+          <w:lang w:val="en-US" w:eastAsia="en-US"/>
+        </w:rPr>
+        <w:t xml:space="preserve">(); </w:t>
+      </w:r>
+      <w:proofErr w:type="spellStart"/>
+      <w:r>
+        <w:rPr>
+          <w:rFonts w:eastAsiaTheme="minorHAnsi"/>
+          <w:lang w:val="en-US" w:eastAsia="en-US"/>
+        </w:rPr>
+        <w:t>i</w:t>
+      </w:r>
+      <w:proofErr w:type="spellEnd"/>
+      <w:r>
+        <w:rPr>
+          <w:rFonts w:eastAsiaTheme="minorHAnsi"/>
+          <w:lang w:val="en-US" w:eastAsia="en-US"/>
+        </w:rPr>
+        <w:t>++)</w:t>
       </w:r>
     </w:p>
     <w:p>
@@ -20387,7 +24011,23 @@
           <w:rFonts w:eastAsiaTheme="minorHAnsi"/>
           <w:lang w:val="en-US" w:eastAsia="en-US"/>
         </w:rPr>
-        <w:t xml:space="preserve">        file_analysis &lt;&lt; </w:t>
+        <w:t xml:space="preserve">        </w:t>
+      </w:r>
+      <w:proofErr w:type="spellStart"/>
+      <w:r>
+        <w:rPr>
+          <w:rFonts w:eastAsiaTheme="minorHAnsi"/>
+          <w:lang w:val="en-US" w:eastAsia="en-US"/>
+        </w:rPr>
+        <w:t>file_analysis</w:t>
+      </w:r>
+      <w:proofErr w:type="spellEnd"/>
+      <w:r>
+        <w:rPr>
+          <w:rFonts w:eastAsiaTheme="minorHAnsi"/>
+          <w:lang w:val="en-US" w:eastAsia="en-US"/>
+        </w:rPr>
+        <w:t xml:space="preserve"> &lt;&lt; </w:t>
       </w:r>
       <w:proofErr w:type="gramStart"/>
       <w:r>
@@ -20403,7 +24043,71 @@
           <w:rFonts w:eastAsiaTheme="minorHAnsi"/>
           <w:lang w:val="en-US" w:eastAsia="en-US"/>
         </w:rPr>
-        <w:t>)[i + 33] &lt;&lt; ": " &lt;&lt; count_words[i] &lt;&lt; endl;</w:t>
+        <w:t>)[</w:t>
+      </w:r>
+      <w:proofErr w:type="spellStart"/>
+      <w:r>
+        <w:rPr>
+          <w:rFonts w:eastAsiaTheme="minorHAnsi"/>
+          <w:lang w:val="en-US" w:eastAsia="en-US"/>
+        </w:rPr>
+        <w:t>i</w:t>
+      </w:r>
+      <w:proofErr w:type="spellEnd"/>
+      <w:r>
+        <w:rPr>
+          <w:rFonts w:eastAsiaTheme="minorHAnsi"/>
+          <w:lang w:val="en-US" w:eastAsia="en-US"/>
+        </w:rPr>
+        <w:t xml:space="preserve"> + 33] &lt;&lt; ": " &lt;&lt; </w:t>
+      </w:r>
+      <w:proofErr w:type="spellStart"/>
+      <w:r>
+        <w:rPr>
+          <w:rFonts w:eastAsiaTheme="minorHAnsi"/>
+          <w:lang w:val="en-US" w:eastAsia="en-US"/>
+        </w:rPr>
+        <w:t>count_words</w:t>
+      </w:r>
+      <w:proofErr w:type="spellEnd"/>
+      <w:r>
+        <w:rPr>
+          <w:rFonts w:eastAsiaTheme="minorHAnsi"/>
+          <w:lang w:val="en-US" w:eastAsia="en-US"/>
+        </w:rPr>
+        <w:t>[</w:t>
+      </w:r>
+      <w:proofErr w:type="spellStart"/>
+      <w:r>
+        <w:rPr>
+          <w:rFonts w:eastAsiaTheme="minorHAnsi"/>
+          <w:lang w:val="en-US" w:eastAsia="en-US"/>
+        </w:rPr>
+        <w:t>i</w:t>
+      </w:r>
+      <w:proofErr w:type="spellEnd"/>
+      <w:r>
+        <w:rPr>
+          <w:rFonts w:eastAsiaTheme="minorHAnsi"/>
+          <w:lang w:val="en-US" w:eastAsia="en-US"/>
+        </w:rPr>
+        <w:t xml:space="preserve">] &lt;&lt; </w:t>
+      </w:r>
+      <w:proofErr w:type="spellStart"/>
+      <w:r>
+        <w:rPr>
+          <w:rFonts w:eastAsiaTheme="minorHAnsi"/>
+          <w:lang w:val="en-US" w:eastAsia="en-US"/>
+        </w:rPr>
+        <w:t>endl</w:t>
+      </w:r>
+      <w:proofErr w:type="spellEnd"/>
+      <w:r>
+        <w:rPr>
+          <w:rFonts w:eastAsiaTheme="minorHAnsi"/>
+          <w:lang w:val="en-US" w:eastAsia="en-US"/>
+        </w:rPr>
+        <w:t>;</w:t>
       </w:r>
     </w:p>
     <w:p>
@@ -20425,6 +24129,7 @@
         </w:rPr>
         <w:t xml:space="preserve">        </w:t>
       </w:r>
+      <w:proofErr w:type="spellStart"/>
       <w:proofErr w:type="gramStart"/>
       <w:r>
         <w:rPr>
@@ -20433,13 +24138,78 @@
         </w:rPr>
         <w:t>cout</w:t>
       </w:r>
+      <w:proofErr w:type="spellEnd"/>
       <w:proofErr w:type="gramEnd"/>
       <w:r>
         <w:rPr>
           <w:rFonts w:eastAsiaTheme="minorHAnsi"/>
           <w:lang w:val="en-US" w:eastAsia="en-US"/>
         </w:rPr>
-        <w:t xml:space="preserve"> &lt;&lt; alphabet()[i + 33] &lt;&lt; ": " &lt;&lt; count_words[i] &lt;&lt; endl;</w:t>
+        <w:t xml:space="preserve"> &lt;&lt; alphabet()[</w:t>
+      </w:r>
+      <w:proofErr w:type="spellStart"/>
+      <w:r>
+        <w:rPr>
+          <w:rFonts w:eastAsiaTheme="minorHAnsi"/>
+          <w:lang w:val="en-US" w:eastAsia="en-US"/>
+        </w:rPr>
+        <w:t>i</w:t>
+      </w:r>
+      <w:proofErr w:type="spellEnd"/>
+      <w:r>
+        <w:rPr>
+          <w:rFonts w:eastAsiaTheme="minorHAnsi"/>
+          <w:lang w:val="en-US" w:eastAsia="en-US"/>
+        </w:rPr>
+        <w:t xml:space="preserve"> + 33] &lt;&lt; ": " &lt;&lt; </w:t>
+      </w:r>
+      <w:proofErr w:type="spellStart"/>
+      <w:r>
+        <w:rPr>
+          <w:rFonts w:eastAsiaTheme="minorHAnsi"/>
+          <w:lang w:val="en-US" w:eastAsia="en-US"/>
+        </w:rPr>
+        <w:t>count_words</w:t>
+      </w:r>
+      <w:proofErr w:type="spellEnd"/>
+      <w:r>
+        <w:rPr>
+          <w:rFonts w:eastAsiaTheme="minorHAnsi"/>
+          <w:lang w:val="en-US" w:eastAsia="en-US"/>
+        </w:rPr>
+        <w:t>[</w:t>
+      </w:r>
+      <w:proofErr w:type="spellStart"/>
+      <w:r>
+        <w:rPr>
+          <w:rFonts w:eastAsiaTheme="minorHAnsi"/>
+          <w:lang w:val="en-US" w:eastAsia="en-US"/>
+        </w:rPr>
+        <w:t>i</w:t>
+      </w:r>
+      <w:proofErr w:type="spellEnd"/>
+      <w:r>
+        <w:rPr>
+          <w:rFonts w:eastAsiaTheme="minorHAnsi"/>
+          <w:lang w:val="en-US" w:eastAsia="en-US"/>
+        </w:rPr>
+        <w:t xml:space="preserve">] &lt;&lt; </w:t>
+      </w:r>
+      <w:proofErr w:type="spellStart"/>
+      <w:r>
+        <w:rPr>
+          <w:rFonts w:eastAsiaTheme="minorHAnsi"/>
+          <w:lang w:val="en-US" w:eastAsia="en-US"/>
+        </w:rPr>
+        <w:t>endl</w:t>
+      </w:r>
+      <w:proofErr w:type="spellEnd"/>
+      <w:r>
+        <w:rPr>
+          <w:rFonts w:eastAsiaTheme="minorHAnsi"/>
+          <w:lang w:val="en-US" w:eastAsia="en-US"/>
+        </w:rPr>
+        <w:t>;</w:t>
       </w:r>
     </w:p>
     <w:p>
@@ -20486,7 +24256,16 @@
           <w:rFonts w:eastAsiaTheme="minorHAnsi"/>
           <w:lang w:eastAsia="en-US"/>
         </w:rPr>
-        <w:t xml:space="preserve">    file_</w:t>
+        <w:lastRenderedPageBreak/>
+        <w:t xml:space="preserve">    </w:t>
+      </w:r>
+      <w:proofErr w:type="spellStart"/>
+      <w:r>
+        <w:rPr>
+          <w:rFonts w:eastAsiaTheme="minorHAnsi"/>
+          <w:lang w:eastAsia="en-US"/>
+        </w:rPr>
+        <w:t>file_</w:t>
       </w:r>
       <w:proofErr w:type="gramStart"/>
       <w:r>
@@ -20496,6 +24275,7 @@
         </w:rPr>
         <w:t>analysis.close</w:t>
       </w:r>
+      <w:proofErr w:type="spellEnd"/>
       <w:proofErr w:type="gramEnd"/>
       <w:r>
         <w:rPr>
@@ -20570,8 +24350,19 @@
           <w:szCs w:val="28"/>
           <w:lang w:val="en-US"/>
         </w:rPr>
-        <w:t xml:space="preserve"> various_functions.h</w:t>
-      </w:r>
+        <w:t xml:space="preserve"> </w:t>
+      </w:r>
+      <w:proofErr w:type="spellStart"/>
+      <w:r>
+        <w:rPr>
+          <w:rFonts w:ascii="Times New Roman" w:hAnsi="Times New Roman" w:cs="Times New Roman"/>
+          <w:sz w:val="28"/>
+          <w:szCs w:val="28"/>
+          <w:lang w:val="en-US"/>
+        </w:rPr>
+        <w:t>various_functions.h</w:t>
+      </w:r>
+      <w:proofErr w:type="spellEnd"/>
     </w:p>
     <w:p>
       <w:pPr>
@@ -20610,7 +24401,23 @@
           <w:rFonts w:eastAsiaTheme="minorHAnsi"/>
           <w:lang w:val="en-US" w:eastAsia="en-US"/>
         </w:rPr>
-        <w:t>#include &lt;iostream&gt;</w:t>
+        <w:t>#include &lt;</w:t>
+      </w:r>
+      <w:proofErr w:type="spellStart"/>
+      <w:r>
+        <w:rPr>
+          <w:rFonts w:eastAsiaTheme="minorHAnsi"/>
+          <w:lang w:val="en-US" w:eastAsia="en-US"/>
+        </w:rPr>
+        <w:t>iostream</w:t>
+      </w:r>
+      <w:proofErr w:type="spellEnd"/>
+      <w:r>
+        <w:rPr>
+          <w:rFonts w:eastAsiaTheme="minorHAnsi"/>
+          <w:lang w:val="en-US" w:eastAsia="en-US"/>
+        </w:rPr>
+        <w:t>&gt;</w:t>
       </w:r>
     </w:p>
     <w:p>
@@ -20672,7 +24479,23 @@
           <w:rFonts w:eastAsiaTheme="minorHAnsi"/>
           <w:lang w:val="en-US" w:eastAsia="en-US"/>
         </w:rPr>
-        <w:t xml:space="preserve"> namespace std;</w:t>
+        <w:t xml:space="preserve"> namespace </w:t>
+      </w:r>
+      <w:proofErr w:type="spellStart"/>
+      <w:r>
+        <w:rPr>
+          <w:rFonts w:eastAsiaTheme="minorHAnsi"/>
+          <w:lang w:val="en-US" w:eastAsia="en-US"/>
+        </w:rPr>
+        <w:t>std</w:t>
+      </w:r>
+      <w:proofErr w:type="spellEnd"/>
+      <w:r>
+        <w:rPr>
+          <w:rFonts w:eastAsiaTheme="minorHAnsi"/>
+          <w:lang w:val="en-US" w:eastAsia="en-US"/>
+        </w:rPr>
+        <w:t>;</w:t>
       </w:r>
     </w:p>
     <w:p>
@@ -20714,7 +24537,55 @@
           <w:rFonts w:eastAsiaTheme="minorHAnsi"/>
           <w:lang w:val="en-US" w:eastAsia="en-US"/>
         </w:rPr>
-        <w:t xml:space="preserve"> int sort(std::vector&lt;std::string&gt;&amp; words);</w:t>
+        <w:t xml:space="preserve"> </w:t>
+      </w:r>
+      <w:proofErr w:type="spellStart"/>
+      <w:r>
+        <w:rPr>
+          <w:rFonts w:eastAsiaTheme="minorHAnsi"/>
+          <w:lang w:val="en-US" w:eastAsia="en-US"/>
+        </w:rPr>
+        <w:t>int</w:t>
+      </w:r>
+      <w:proofErr w:type="spellEnd"/>
+      <w:r>
+        <w:rPr>
+          <w:rFonts w:eastAsiaTheme="minorHAnsi"/>
+          <w:lang w:val="en-US" w:eastAsia="en-US"/>
+        </w:rPr>
+        <w:t xml:space="preserve"> sort(</w:t>
+      </w:r>
+      <w:proofErr w:type="spellStart"/>
+      <w:r>
+        <w:rPr>
+          <w:rFonts w:eastAsiaTheme="minorHAnsi"/>
+          <w:lang w:val="en-US" w:eastAsia="en-US"/>
+        </w:rPr>
+        <w:t>std</w:t>
+      </w:r>
+      <w:proofErr w:type="spellEnd"/>
+      <w:r>
+        <w:rPr>
+          <w:rFonts w:eastAsiaTheme="minorHAnsi"/>
+          <w:lang w:val="en-US" w:eastAsia="en-US"/>
+        </w:rPr>
+        <w:t>::vector&lt;</w:t>
+      </w:r>
+      <w:proofErr w:type="spellStart"/>
+      <w:r>
+        <w:rPr>
+          <w:rFonts w:eastAsiaTheme="minorHAnsi"/>
+          <w:lang w:val="en-US" w:eastAsia="en-US"/>
+        </w:rPr>
+        <w:t>std</w:t>
+      </w:r>
+      <w:proofErr w:type="spellEnd"/>
+      <w:r>
+        <w:rPr>
+          <w:rFonts w:eastAsiaTheme="minorHAnsi"/>
+          <w:lang w:val="en-US" w:eastAsia="en-US"/>
+        </w:rPr>
+        <w:t>::string&gt;&amp; words);</w:t>
       </w:r>
     </w:p>
     <w:p>
@@ -20742,12 +24613,45 @@
           <w:lang w:val="en-US" w:eastAsia="en-US"/>
         </w:rPr>
       </w:pPr>
-      <w:r>
-        <w:rPr>
-          <w:rFonts w:eastAsiaTheme="minorHAnsi"/>
-          <w:lang w:val="en-US" w:eastAsia="en-US"/>
-        </w:rPr>
-        <w:t>std::vector&lt;int&gt; counting_</w:t>
+      <w:proofErr w:type="spellStart"/>
+      <w:r>
+        <w:rPr>
+          <w:rFonts w:eastAsiaTheme="minorHAnsi"/>
+          <w:lang w:val="en-US" w:eastAsia="en-US"/>
+        </w:rPr>
+        <w:t>std</w:t>
+      </w:r>
+      <w:proofErr w:type="spellEnd"/>
+      <w:r>
+        <w:rPr>
+          <w:rFonts w:eastAsiaTheme="minorHAnsi"/>
+          <w:lang w:val="en-US" w:eastAsia="en-US"/>
+        </w:rPr>
+        <w:t>::vector&lt;</w:t>
+      </w:r>
+      <w:proofErr w:type="spellStart"/>
+      <w:r>
+        <w:rPr>
+          <w:rFonts w:eastAsiaTheme="minorHAnsi"/>
+          <w:lang w:val="en-US" w:eastAsia="en-US"/>
+        </w:rPr>
+        <w:t>int</w:t>
+      </w:r>
+      <w:proofErr w:type="spellEnd"/>
+      <w:r>
+        <w:rPr>
+          <w:rFonts w:eastAsiaTheme="minorHAnsi"/>
+          <w:lang w:val="en-US" w:eastAsia="en-US"/>
+        </w:rPr>
+        <w:t xml:space="preserve">&gt; </w:t>
+      </w:r>
+      <w:proofErr w:type="spellStart"/>
+      <w:r>
+        <w:rPr>
+          <w:rFonts w:eastAsiaTheme="minorHAnsi"/>
+          <w:lang w:val="en-US" w:eastAsia="en-US"/>
+        </w:rPr>
+        <w:t>counting_</w:t>
       </w:r>
       <w:proofErr w:type="gramStart"/>
       <w:r>
@@ -20755,15 +24659,48 @@
           <w:rFonts w:eastAsiaTheme="minorHAnsi"/>
           <w:lang w:val="en-US" w:eastAsia="en-US"/>
         </w:rPr>
-        <w:t>words(</w:t>
-      </w:r>
+        <w:t>words</w:t>
+      </w:r>
+      <w:proofErr w:type="spellEnd"/>
+      <w:r>
+        <w:rPr>
+          <w:rFonts w:eastAsiaTheme="minorHAnsi"/>
+          <w:lang w:val="en-US" w:eastAsia="en-US"/>
+        </w:rPr>
+        <w:t>(</w:t>
+      </w:r>
+      <w:proofErr w:type="spellStart"/>
       <w:proofErr w:type="gramEnd"/>
       <w:r>
         <w:rPr>
           <w:rFonts w:eastAsiaTheme="minorHAnsi"/>
           <w:lang w:val="en-US" w:eastAsia="en-US"/>
         </w:rPr>
-        <w:t>std::vector&lt;std::string&gt; array);</w:t>
+        <w:t>std</w:t>
+      </w:r>
+      <w:proofErr w:type="spellEnd"/>
+      <w:r>
+        <w:rPr>
+          <w:rFonts w:eastAsiaTheme="minorHAnsi"/>
+          <w:lang w:val="en-US" w:eastAsia="en-US"/>
+        </w:rPr>
+        <w:t>::vector&lt;</w:t>
+      </w:r>
+      <w:proofErr w:type="spellStart"/>
+      <w:r>
+        <w:rPr>
+          <w:rFonts w:eastAsiaTheme="minorHAnsi"/>
+          <w:lang w:val="en-US" w:eastAsia="en-US"/>
+        </w:rPr>
+        <w:t>std</w:t>
+      </w:r>
+      <w:proofErr w:type="spellEnd"/>
+      <w:r>
+        <w:rPr>
+          <w:rFonts w:eastAsiaTheme="minorHAnsi"/>
+          <w:lang w:val="en-US" w:eastAsia="en-US"/>
+        </w:rPr>
+        <w:t>::string&gt; array);</w:t>
       </w:r>
     </w:p>
     <w:p>
@@ -20805,7 +24742,23 @@
           <w:rFonts w:eastAsiaTheme="minorHAnsi"/>
           <w:lang w:val="en-US" w:eastAsia="en-US"/>
         </w:rPr>
-        <w:t xml:space="preserve"> get_number_file();</w:t>
+        <w:t xml:space="preserve"> </w:t>
+      </w:r>
+      <w:proofErr w:type="spellStart"/>
+      <w:r>
+        <w:rPr>
+          <w:rFonts w:eastAsiaTheme="minorHAnsi"/>
+          <w:lang w:val="en-US" w:eastAsia="en-US"/>
+        </w:rPr>
+        <w:t>get_number_file</w:t>
+      </w:r>
+      <w:proofErr w:type="spellEnd"/>
+      <w:r>
+        <w:rPr>
+          <w:rFonts w:eastAsiaTheme="minorHAnsi"/>
+          <w:lang w:val="en-US" w:eastAsia="en-US"/>
+        </w:rPr>
+        <w:t>();</w:t>
       </w:r>
     </w:p>
     <w:p>
@@ -20847,7 +24800,39 @@
           <w:rFonts w:eastAsiaTheme="minorHAnsi"/>
           <w:lang w:val="en-US" w:eastAsia="en-US"/>
         </w:rPr>
-        <w:t xml:space="preserve"> get_string(string number_file);</w:t>
+        <w:t xml:space="preserve"> </w:t>
+      </w:r>
+      <w:proofErr w:type="spellStart"/>
+      <w:r>
+        <w:rPr>
+          <w:rFonts w:eastAsiaTheme="minorHAnsi"/>
+          <w:lang w:val="en-US" w:eastAsia="en-US"/>
+        </w:rPr>
+        <w:t>get_string</w:t>
+      </w:r>
+      <w:proofErr w:type="spellEnd"/>
+      <w:r>
+        <w:rPr>
+          <w:rFonts w:eastAsiaTheme="minorHAnsi"/>
+          <w:lang w:val="en-US" w:eastAsia="en-US"/>
+        </w:rPr>
+        <w:t xml:space="preserve">(string </w:t>
+      </w:r>
+      <w:proofErr w:type="spellStart"/>
+      <w:r>
+        <w:rPr>
+          <w:rFonts w:eastAsiaTheme="minorHAnsi"/>
+          <w:lang w:val="en-US" w:eastAsia="en-US"/>
+        </w:rPr>
+        <w:t>number_file</w:t>
+      </w:r>
+      <w:proofErr w:type="spellEnd"/>
+      <w:r>
+        <w:rPr>
+          <w:rFonts w:eastAsiaTheme="minorHAnsi"/>
+          <w:lang w:val="en-US" w:eastAsia="en-US"/>
+        </w:rPr>
+        <w:t>);</w:t>
       </w:r>
     </w:p>
     <w:p>
@@ -20889,7 +24874,39 @@
           <w:rFonts w:eastAsiaTheme="minorHAnsi"/>
           <w:lang w:val="en-US" w:eastAsia="en-US"/>
         </w:rPr>
-        <w:t>string&gt; split_text(string source_string);</w:t>
+        <w:t xml:space="preserve">string&gt; </w:t>
+      </w:r>
+      <w:proofErr w:type="spellStart"/>
+      <w:r>
+        <w:rPr>
+          <w:rFonts w:eastAsiaTheme="minorHAnsi"/>
+          <w:lang w:val="en-US" w:eastAsia="en-US"/>
+        </w:rPr>
+        <w:t>split_text</w:t>
+      </w:r>
+      <w:proofErr w:type="spellEnd"/>
+      <w:r>
+        <w:rPr>
+          <w:rFonts w:eastAsiaTheme="minorHAnsi"/>
+          <w:lang w:val="en-US" w:eastAsia="en-US"/>
+        </w:rPr>
+        <w:t xml:space="preserve">(string </w:t>
+      </w:r>
+      <w:proofErr w:type="spellStart"/>
+      <w:r>
+        <w:rPr>
+          <w:rFonts w:eastAsiaTheme="minorHAnsi"/>
+          <w:lang w:val="en-US" w:eastAsia="en-US"/>
+        </w:rPr>
+        <w:t>source_string</w:t>
+      </w:r>
+      <w:proofErr w:type="spellEnd"/>
+      <w:r>
+        <w:rPr>
+          <w:rFonts w:eastAsiaTheme="minorHAnsi"/>
+          <w:lang w:val="en-US" w:eastAsia="en-US"/>
+        </w:rPr>
+        <w:t>);</w:t>
       </w:r>
     </w:p>
     <w:p>
@@ -20973,7 +24990,39 @@
           <w:rFonts w:eastAsiaTheme="minorHAnsi"/>
           <w:lang w:val="en-US" w:eastAsia="en-US"/>
         </w:rPr>
-        <w:t xml:space="preserve"> writing_to_result(vector&lt;string&gt; words, string number_file);</w:t>
+        <w:t xml:space="preserve"> </w:t>
+      </w:r>
+      <w:proofErr w:type="spellStart"/>
+      <w:r>
+        <w:rPr>
+          <w:rFonts w:eastAsiaTheme="minorHAnsi"/>
+          <w:lang w:val="en-US" w:eastAsia="en-US"/>
+        </w:rPr>
+        <w:t>writing_to_result</w:t>
+      </w:r>
+      <w:proofErr w:type="spellEnd"/>
+      <w:r>
+        <w:rPr>
+          <w:rFonts w:eastAsiaTheme="minorHAnsi"/>
+          <w:lang w:val="en-US" w:eastAsia="en-US"/>
+        </w:rPr>
+        <w:t xml:space="preserve">(vector&lt;string&gt; words, string </w:t>
+      </w:r>
+      <w:proofErr w:type="spellStart"/>
+      <w:r>
+        <w:rPr>
+          <w:rFonts w:eastAsiaTheme="minorHAnsi"/>
+          <w:lang w:val="en-US" w:eastAsia="en-US"/>
+        </w:rPr>
+        <w:t>number_file</w:t>
+      </w:r>
+      <w:proofErr w:type="spellEnd"/>
+      <w:r>
+        <w:rPr>
+          <w:rFonts w:eastAsiaTheme="minorHAnsi"/>
+          <w:lang w:val="en-US" w:eastAsia="en-US"/>
+        </w:rPr>
+        <w:t>);</w:t>
       </w:r>
     </w:p>
     <w:p>
@@ -21015,7 +25064,119 @@
           <w:rFonts w:eastAsiaTheme="minorHAnsi"/>
           <w:lang w:val="en-US" w:eastAsia="en-US"/>
         </w:rPr>
-        <w:t xml:space="preserve"> writing_to_analysis(string source_string, int count, vector&lt;int&gt; count_words, int time, string number_file);</w:t>
+        <w:t xml:space="preserve"> </w:t>
+      </w:r>
+      <w:proofErr w:type="spellStart"/>
+      <w:r>
+        <w:rPr>
+          <w:rFonts w:eastAsiaTheme="minorHAnsi"/>
+          <w:lang w:val="en-US" w:eastAsia="en-US"/>
+        </w:rPr>
+        <w:t>writing_to_analysis</w:t>
+      </w:r>
+      <w:proofErr w:type="spellEnd"/>
+      <w:r>
+        <w:rPr>
+          <w:rFonts w:eastAsiaTheme="minorHAnsi"/>
+          <w:lang w:val="en-US" w:eastAsia="en-US"/>
+        </w:rPr>
+        <w:t xml:space="preserve">(string </w:t>
+      </w:r>
+      <w:proofErr w:type="spellStart"/>
+      <w:r>
+        <w:rPr>
+          <w:rFonts w:eastAsiaTheme="minorHAnsi"/>
+          <w:lang w:val="en-US" w:eastAsia="en-US"/>
+        </w:rPr>
+        <w:t>source_string</w:t>
+      </w:r>
+      <w:proofErr w:type="spellEnd"/>
+      <w:r>
+        <w:rPr>
+          <w:rFonts w:eastAsiaTheme="minorHAnsi"/>
+          <w:lang w:val="en-US" w:eastAsia="en-US"/>
+        </w:rPr>
+        <w:t xml:space="preserve">, </w:t>
+      </w:r>
+      <w:proofErr w:type="spellStart"/>
+      <w:r>
+        <w:rPr>
+          <w:rFonts w:eastAsiaTheme="minorHAnsi"/>
+          <w:lang w:val="en-US" w:eastAsia="en-US"/>
+        </w:rPr>
+        <w:t>int</w:t>
+      </w:r>
+      <w:proofErr w:type="spellEnd"/>
+      <w:r>
+        <w:rPr>
+          <w:rFonts w:eastAsiaTheme="minorHAnsi"/>
+          <w:lang w:val="en-US" w:eastAsia="en-US"/>
+        </w:rPr>
+        <w:t xml:space="preserve"> count, vector&lt;</w:t>
+      </w:r>
+      <w:proofErr w:type="spellStart"/>
+      <w:r>
+        <w:rPr>
+          <w:rFonts w:eastAsiaTheme="minorHAnsi"/>
+          <w:lang w:val="en-US" w:eastAsia="en-US"/>
+        </w:rPr>
+        <w:t>int</w:t>
+      </w:r>
+      <w:proofErr w:type="spellEnd"/>
+      <w:r>
+        <w:rPr>
+          <w:rFonts w:eastAsiaTheme="minorHAnsi"/>
+          <w:lang w:val="en-US" w:eastAsia="en-US"/>
+        </w:rPr>
+        <w:t xml:space="preserve">&gt; </w:t>
+      </w:r>
+      <w:proofErr w:type="spellStart"/>
+      <w:r>
+        <w:rPr>
+          <w:rFonts w:eastAsiaTheme="minorHAnsi"/>
+          <w:lang w:val="en-US" w:eastAsia="en-US"/>
+        </w:rPr>
+        <w:t>count_words</w:t>
+      </w:r>
+      <w:proofErr w:type="spellEnd"/>
+      <w:r>
+        <w:rPr>
+          <w:rFonts w:eastAsiaTheme="minorHAnsi"/>
+          <w:lang w:val="en-US" w:eastAsia="en-US"/>
+        </w:rPr>
+        <w:t xml:space="preserve">, </w:t>
+      </w:r>
+      <w:proofErr w:type="spellStart"/>
+      <w:r>
+        <w:rPr>
+          <w:rFonts w:eastAsiaTheme="minorHAnsi"/>
+          <w:lang w:val="en-US" w:eastAsia="en-US"/>
+        </w:rPr>
+        <w:t>int</w:t>
+      </w:r>
+      <w:proofErr w:type="spellEnd"/>
+      <w:r>
+        <w:rPr>
+          <w:rFonts w:eastAsiaTheme="minorHAnsi"/>
+          <w:lang w:val="en-US" w:eastAsia="en-US"/>
+        </w:rPr>
+        <w:t xml:space="preserve"> time, string </w:t>
+      </w:r>
+      <w:proofErr w:type="spellStart"/>
+      <w:r>
+        <w:rPr>
+          <w:rFonts w:eastAsiaTheme="minorHAnsi"/>
+          <w:lang w:val="en-US" w:eastAsia="en-US"/>
+        </w:rPr>
+        <w:t>number_file</w:t>
+      </w:r>
+      <w:proofErr w:type="spellEnd"/>
+      <w:r>
+        <w:rPr>
+          <w:rFonts w:eastAsiaTheme="minorHAnsi"/>
+          <w:lang w:val="en-US" w:eastAsia="en-US"/>
+        </w:rPr>
+        <w:t>);</w:t>
       </w:r>
     </w:p>
     <w:p>
@@ -21034,6 +25195,7 @@
     <w:sectPr>
       <w:pgSz w:w="11906" w:h="16838"/>
       <w:pgMar w:top="1134" w:right="851" w:bottom="1134" w:left="1701" w:header="708" w:footer="708" w:gutter="0"/>
+      <w:pgNumType w:start="7"/>
       <w:cols w:space="708"/>
       <w:docGrid w:linePitch="360"/>
     </w:sectPr>
@@ -21068,6 +25230,101 @@
 
 <file path=word/footer1.xml><?xml version="1.0" encoding="utf-8"?>
 <w:ftr xmlns:wpc="http://schemas.microsoft.com/office/word/2010/wordprocessingCanvas" xmlns:cx="http://schemas.microsoft.com/office/drawing/2014/chartex" xmlns:cx1="http://schemas.microsoft.com/office/drawing/2015/9/8/chartex" xmlns:mc="http://schemas.openxmlformats.org/markup-compatibility/2006" xmlns:o="urn:schemas-microsoft-com:office:office" xmlns:r="http://schemas.openxmlformats.org/officeDocument/2006/relationships" xmlns:m="http://schemas.openxmlformats.org/officeDocument/2006/math" xmlns:v="urn:schemas-microsoft-com:vml" xmlns:wp14="http://schemas.microsoft.com/office/word/2010/wordprocessingDrawing" xmlns:wp="http://schemas.openxmlformats.org/drawingml/2006/wordprocessingDrawing" xmlns:w10="urn:schemas-microsoft-com:office:word" xmlns:w="http://schemas.openxmlformats.org/wordprocessingml/2006/main" xmlns:w14="http://schemas.microsoft.com/office/word/2010/wordml" xmlns:w15="http://schemas.microsoft.com/office/word/2012/wordml" xmlns:w16se="http://schemas.microsoft.com/office/word/2015/wordml/symex" xmlns:wpg="http://schemas.microsoft.com/office/word/2010/wordprocessingGroup" xmlns:wpi="http://schemas.microsoft.com/office/word/2010/wordprocessingInk" xmlns:wne="http://schemas.microsoft.com/office/word/2006/wordml" xmlns:wps="http://schemas.microsoft.com/office/word/2010/wordprocessingShape" mc:Ignorable="w14 w15 w16se wp14">
+  <w:sdt>
+    <w:sdtPr>
+      <w:id w:val="1602227449"/>
+      <w:docPartObj>
+        <w:docPartGallery w:val="Page Numbers (Bottom of Page)"/>
+        <w:docPartUnique/>
+      </w:docPartObj>
+    </w:sdtPr>
+    <w:sdtContent>
+      <w:p>
+        <w:pPr>
+          <w:pStyle w:val="ae"/>
+          <w:jc w:val="center"/>
+        </w:pPr>
+        <w:r>
+          <w:fldChar w:fldCharType="begin"/>
+        </w:r>
+        <w:r>
+          <w:instrText>PAGE   \* MERGEFORMAT</w:instrText>
+        </w:r>
+        <w:r>
+          <w:fldChar w:fldCharType="separate"/>
+        </w:r>
+        <w:r>
+          <w:rPr>
+            <w:noProof/>
+          </w:rPr>
+          <w:t>3</w:t>
+        </w:r>
+        <w:r>
+          <w:fldChar w:fldCharType="end"/>
+        </w:r>
+      </w:p>
+    </w:sdtContent>
+  </w:sdt>
+  <w:p>
+    <w:pPr>
+      <w:pStyle w:val="ae"/>
+      <w:ind w:firstLine="0"/>
+      <w:rPr>
+        <w:color w:val="000000" w:themeColor="text1"/>
+      </w:rPr>
+    </w:pPr>
+  </w:p>
+</w:ftr>
+</file>
+
+<file path=word/footer2.xml><?xml version="1.0" encoding="utf-8"?>
+<w:ftr xmlns:wpc="http://schemas.microsoft.com/office/word/2010/wordprocessingCanvas" xmlns:cx="http://schemas.microsoft.com/office/drawing/2014/chartex" xmlns:cx1="http://schemas.microsoft.com/office/drawing/2015/9/8/chartex" xmlns:mc="http://schemas.openxmlformats.org/markup-compatibility/2006" xmlns:o="urn:schemas-microsoft-com:office:office" xmlns:r="http://schemas.openxmlformats.org/officeDocument/2006/relationships" xmlns:m="http://schemas.openxmlformats.org/officeDocument/2006/math" xmlns:v="urn:schemas-microsoft-com:vml" xmlns:wp14="http://schemas.microsoft.com/office/word/2010/wordprocessingDrawing" xmlns:wp="http://schemas.openxmlformats.org/drawingml/2006/wordprocessingDrawing" xmlns:w10="urn:schemas-microsoft-com:office:word" xmlns:w="http://schemas.openxmlformats.org/wordprocessingml/2006/main" xmlns:w14="http://schemas.microsoft.com/office/word/2010/wordml" xmlns:w15="http://schemas.microsoft.com/office/word/2012/wordml" xmlns:w16se="http://schemas.microsoft.com/office/word/2015/wordml/symex" xmlns:wpg="http://schemas.microsoft.com/office/word/2010/wordprocessingGroup" xmlns:wpi="http://schemas.microsoft.com/office/word/2010/wordprocessingInk" xmlns:wne="http://schemas.microsoft.com/office/word/2006/wordml" xmlns:wps="http://schemas.microsoft.com/office/word/2010/wordprocessingShape" mc:Ignorable="w14 w15 w16se wp14">
+  <w:p>
+    <w:pPr>
+      <w:pStyle w:val="ae"/>
+      <w:ind w:firstLine="0"/>
+    </w:pPr>
+  </w:p>
+</w:ftr>
+</file>
+
+<file path=word/footer3.xml><?xml version="1.0" encoding="utf-8"?>
+<w:ftr xmlns:wpc="http://schemas.microsoft.com/office/word/2010/wordprocessingCanvas" xmlns:cx="http://schemas.microsoft.com/office/drawing/2014/chartex" xmlns:cx1="http://schemas.microsoft.com/office/drawing/2015/9/8/chartex" xmlns:mc="http://schemas.openxmlformats.org/markup-compatibility/2006" xmlns:o="urn:schemas-microsoft-com:office:office" xmlns:r="http://schemas.openxmlformats.org/officeDocument/2006/relationships" xmlns:m="http://schemas.openxmlformats.org/officeDocument/2006/math" xmlns:v="urn:schemas-microsoft-com:vml" xmlns:wp14="http://schemas.microsoft.com/office/word/2010/wordprocessingDrawing" xmlns:wp="http://schemas.openxmlformats.org/drawingml/2006/wordprocessingDrawing" xmlns:w10="urn:schemas-microsoft-com:office:word" xmlns:w="http://schemas.openxmlformats.org/wordprocessingml/2006/main" xmlns:w14="http://schemas.microsoft.com/office/word/2010/wordml" xmlns:w15="http://schemas.microsoft.com/office/word/2012/wordml" xmlns:w16se="http://schemas.microsoft.com/office/word/2015/wordml/symex" xmlns:wpg="http://schemas.microsoft.com/office/word/2010/wordprocessingGroup" xmlns:wpi="http://schemas.microsoft.com/office/word/2010/wordprocessingInk" xmlns:wne="http://schemas.microsoft.com/office/word/2006/wordml" xmlns:wps="http://schemas.microsoft.com/office/word/2010/wordprocessingShape" mc:Ignorable="w14 w15 w16se wp14">
+  <w:sdt>
+    <w:sdtPr>
+      <w:id w:val="167995388"/>
+      <w:docPartObj>
+        <w:docPartGallery w:val="Page Numbers (Bottom of Page)"/>
+        <w:docPartUnique/>
+      </w:docPartObj>
+    </w:sdtPr>
+    <w:sdtContent>
+      <w:p>
+        <w:pPr>
+          <w:pStyle w:val="ae"/>
+          <w:jc w:val="center"/>
+        </w:pPr>
+        <w:r>
+          <w:fldChar w:fldCharType="begin"/>
+        </w:r>
+        <w:r>
+          <w:instrText>PAGE   \* MERGEFORMAT</w:instrText>
+        </w:r>
+        <w:r>
+          <w:fldChar w:fldCharType="separate"/>
+        </w:r>
+        <w:r>
+          <w:rPr>
+            <w:noProof/>
+          </w:rPr>
+          <w:t>4</w:t>
+        </w:r>
+        <w:r>
+          <w:fldChar w:fldCharType="end"/>
+        </w:r>
+      </w:p>
+    </w:sdtContent>
+  </w:sdt>
   <w:p>
     <w:pPr>
       <w:pStyle w:val="a5"/>
@@ -21103,6 +25360,17 @@
     </w:p>
   </w:footnote>
 </w:footnotes>
+</file>
+
+<file path=word/header1.xml><?xml version="1.0" encoding="utf-8"?>
+<w:hdr xmlns:wpc="http://schemas.microsoft.com/office/word/2010/wordprocessingCanvas" xmlns:cx="http://schemas.microsoft.com/office/drawing/2014/chartex" xmlns:cx1="http://schemas.microsoft.com/office/drawing/2015/9/8/chartex" xmlns:mc="http://schemas.openxmlformats.org/markup-compatibility/2006" xmlns:o="urn:schemas-microsoft-com:office:office" xmlns:r="http://schemas.openxmlformats.org/officeDocument/2006/relationships" xmlns:m="http://schemas.openxmlformats.org/officeDocument/2006/math" xmlns:v="urn:schemas-microsoft-com:vml" xmlns:wp14="http://schemas.microsoft.com/office/word/2010/wordprocessingDrawing" xmlns:wp="http://schemas.openxmlformats.org/drawingml/2006/wordprocessingDrawing" xmlns:w10="urn:schemas-microsoft-com:office:word" xmlns:w="http://schemas.openxmlformats.org/wordprocessingml/2006/main" xmlns:w14="http://schemas.microsoft.com/office/word/2010/wordml" xmlns:w15="http://schemas.microsoft.com/office/word/2012/wordml" xmlns:w16se="http://schemas.microsoft.com/office/word/2015/wordml/symex" xmlns:wpg="http://schemas.microsoft.com/office/word/2010/wordprocessingGroup" xmlns:wpi="http://schemas.microsoft.com/office/word/2010/wordprocessingInk" xmlns:wne="http://schemas.microsoft.com/office/word/2006/wordml" xmlns:wps="http://schemas.microsoft.com/office/word/2010/wordprocessingShape" mc:Ignorable="w14 w15 w16se wp14">
+  <w:p>
+    <w:pPr>
+      <w:pStyle w:val="ac"/>
+      <w:ind w:firstLine="0"/>
+    </w:pPr>
+  </w:p>
+</w:hdr>
 </file>
 
 <file path=word/numbering.xml><?xml version="1.0" encoding="utf-8"?>
@@ -24430,7 +28698,7 @@
 </file>
 
 <file path=customXml/itemProps1.xml><?xml version="1.0" encoding="utf-8"?>
-<ds:datastoreItem xmlns:ds="http://schemas.openxmlformats.org/officeDocument/2006/customXml" ds:itemID="{ADD087AB-3E3B-49DE-8916-1E4EF261C20D}">
+<ds:datastoreItem xmlns:ds="http://schemas.openxmlformats.org/officeDocument/2006/customXml" ds:itemID="{8A31183A-3179-40E3-8CAE-4CF0A4787791}">
   <ds:schemaRefs>
     <ds:schemaRef ds:uri="http://schemas.openxmlformats.org/officeDocument/2006/bibliography"/>
   </ds:schemaRefs>
